--- a/Snake/Snake/Teacher's Guide.docx
+++ b/Snake/Snake/Teacher's Guide.docx
@@ -303,25 +303,34 @@
     </w:p>
     <w:p>
       <w:r>
-        <w:t>This Teacher Guide is to be used in conjunction with the Student Worksheet. The worksheet is intended to be sufficiently comprehensive that students could complete the exercise without intervention or in their own time. But getting all the students through the first few stories in a classroom can be helpful.</w:t>
-      </w:r>
-    </w:p>
-    <w:p>
-      <w:r>
-        <w:t>In this guide you will find a complete version of the code as at the end of each story in the worksheet.  The code for Story 17 is thus the finished solution, at least as far as the worksheet is concerned: some students may well want to go on to refining or extending the game with their own stories.</w:t>
-      </w:r>
-    </w:p>
-    <w:p>
-      <w:r>
-        <w:t xml:space="preserve">You might like to start by demonstrating the finished game, to give the students a sense of what they are aiming </w:t>
-      </w:r>
-      <w:proofErr w:type="gramStart"/>
-      <w:r>
-        <w:t>for  -</w:t>
-      </w:r>
-      <w:proofErr w:type="gramEnd"/>
-      <w:r>
-        <w:t xml:space="preserve">  many will find this quite motivating.  But it is recommended that you do </w:t>
+        <w:t xml:space="preserve">This Teacher Guide is to be used in conjunction with the Student </w:t>
+      </w:r>
+      <w:r>
+        <w:t>Workbook, which</w:t>
+      </w:r>
+      <w:r>
+        <w:t xml:space="preserve"> is intended to be sufficiently comprehensive that students could complete the exercise without intervention or in their own time. But getting all the students through the first few stories in a classroom can be helpful.</w:t>
+      </w:r>
+    </w:p>
+    <w:p>
+      <w:r>
+        <w:t>In this</w:t>
+      </w:r>
+      <w:r>
+        <w:t xml:space="preserve"> T</w:t>
+      </w:r>
+      <w:bookmarkStart w:id="0" w:name="_GoBack"/>
+      <w:bookmarkEnd w:id="0"/>
+      <w:r>
+        <w:t>eacher G</w:t>
+      </w:r>
+      <w:r>
+        <w:t>uide you will find a complete version of the code as at the end of each story in the worksheet.  The code for Story 17 is thus the finished solution, at least as far as the worksheet is concerned: some students may well want to go on to refining or extending the game with their own stories.</w:t>
+      </w:r>
+    </w:p>
+    <w:p>
+      <w:r>
+        <w:t xml:space="preserve">You might like to start by demonstrating the finished game, to give the students a sense of what they are aiming for  -  many will find this quite motivating.  But it is recommended that you do </w:t>
       </w:r>
       <w:r>
         <w:rPr>
@@ -347,15 +356,7 @@
         </w:numPr>
       </w:pPr>
       <w:r>
-        <w:t xml:space="preserve">Help a student that has got completely </w:t>
-      </w:r>
-      <w:proofErr w:type="gramStart"/>
-      <w:r>
-        <w:t>stuck, or</w:t>
-      </w:r>
-      <w:proofErr w:type="gramEnd"/>
-      <w:r>
-        <w:t xml:space="preserve"> made a mess of their code without having a saved version from their previous story. </w:t>
+        <w:t xml:space="preserve">Help a student that has got completely stuck, or made a mess of their code without having a saved version from their previous story. </w:t>
       </w:r>
     </w:p>
     <w:p>
@@ -385,10 +386,7 @@
       </w:pPr>
       <w:r>
         <w:lastRenderedPageBreak/>
-        <w:t xml:space="preserve">Complete code after Story </w:t>
-      </w:r>
-      <w:r>
-        <w:t>1</w:t>
+        <w:t>Complete code after Story 1</w:t>
       </w:r>
     </w:p>
     <w:p>
@@ -408,15 +406,7 @@
       </w:r>
       <w:r>
         <w:tab/>
-        <w:t>mov r</w:t>
-      </w:r>
-      <w:proofErr w:type="gramStart"/>
-      <w:r>
-        <w:t>1,#</w:t>
-      </w:r>
-      <w:proofErr w:type="gramEnd"/>
-      <w:r>
-        <w:t xml:space="preserve">0x008844       </w:t>
+        <w:t xml:space="preserve">mov r1,#0x008844       </w:t>
       </w:r>
       <w:r>
         <w:tab/>
@@ -489,15 +479,7 @@
         <w:pStyle w:val="Code"/>
       </w:pPr>
       <w:r>
-        <w:t xml:space="preserve">    mov r</w:t>
-      </w:r>
-      <w:proofErr w:type="gramStart"/>
-      <w:r>
-        <w:t>1,#</w:t>
-      </w:r>
-      <w:proofErr w:type="gramEnd"/>
-      <w:r>
-        <w:t>0x008844</w:t>
+        <w:t xml:space="preserve">    mov r1,#0x008844</w:t>
       </w:r>
       <w:r>
         <w:tab/>
@@ -511,15 +493,7 @@
         <w:pStyle w:val="Code"/>
       </w:pPr>
       <w:r>
-        <w:t xml:space="preserve">    mov r</w:t>
-      </w:r>
-      <w:proofErr w:type="gramStart"/>
-      <w:r>
-        <w:t>2,#</w:t>
-      </w:r>
-      <w:proofErr w:type="gramEnd"/>
-      <w:r>
-        <w:t>0xffffff</w:t>
+        <w:t xml:space="preserve">    mov r2,#0xffffff</w:t>
       </w:r>
       <w:r>
         <w:tab/>
@@ -575,31 +549,15 @@
         <w:pStyle w:val="Code"/>
       </w:pPr>
       <w:r>
-        <w:t xml:space="preserve">    str r</w:t>
-      </w:r>
-      <w:proofErr w:type="gramStart"/>
-      <w:r>
-        <w:t>1,[</w:t>
-      </w:r>
-      <w:proofErr w:type="gramEnd"/>
-      <w:r>
-        <w:t>r3]          //Tail</w:t>
-      </w:r>
-    </w:p>
-    <w:p>
-      <w:pPr>
-        <w:pStyle w:val="Code"/>
-      </w:pPr>
-      <w:r>
-        <w:t xml:space="preserve">    str r</w:t>
-      </w:r>
-      <w:proofErr w:type="gramStart"/>
-      <w:r>
-        <w:t>1,[</w:t>
-      </w:r>
-      <w:proofErr w:type="gramEnd"/>
-      <w:r>
-        <w:t>r4]          //Head</w:t>
+        <w:t xml:space="preserve">    str r1,[r3]          //Tail</w:t>
+      </w:r>
+    </w:p>
+    <w:p>
+      <w:pPr>
+        <w:pStyle w:val="Code"/>
+      </w:pPr>
+      <w:r>
+        <w:t xml:space="preserve">    str r1,[r4]          //Head</w:t>
       </w:r>
     </w:p>
     <w:p>
@@ -615,31 +573,15 @@
         <w:pStyle w:val="Code"/>
       </w:pPr>
       <w:r>
-        <w:t xml:space="preserve">    str r</w:t>
-      </w:r>
-      <w:proofErr w:type="gramStart"/>
-      <w:r>
-        <w:t>2,[</w:t>
-      </w:r>
-      <w:proofErr w:type="gramEnd"/>
-      <w:r>
-        <w:t>r3]          //Reset tail to Background</w:t>
-      </w:r>
-    </w:p>
-    <w:p>
-      <w:pPr>
-        <w:pStyle w:val="Code"/>
-      </w:pPr>
-      <w:r>
-        <w:t xml:space="preserve">    add r</w:t>
-      </w:r>
-      <w:proofErr w:type="gramStart"/>
-      <w:r>
-        <w:t>3,r</w:t>
-      </w:r>
-      <w:proofErr w:type="gramEnd"/>
-      <w:r>
-        <w:t xml:space="preserve">3,#1      </w:t>
+        <w:t xml:space="preserve">    str r2,[r3]          //Reset tail to Background</w:t>
+      </w:r>
+    </w:p>
+    <w:p>
+      <w:pPr>
+        <w:pStyle w:val="Code"/>
+      </w:pPr>
+      <w:r>
+        <w:t xml:space="preserve">    add r3,r3,#1      </w:t>
       </w:r>
       <w:r>
         <w:tab/>
@@ -651,15 +593,7 @@
         <w:pStyle w:val="Code"/>
       </w:pPr>
       <w:r>
-        <w:t xml:space="preserve">    add r</w:t>
-      </w:r>
-      <w:proofErr w:type="gramStart"/>
-      <w:r>
-        <w:t>4,r</w:t>
-      </w:r>
-      <w:proofErr w:type="gramEnd"/>
-      <w:r>
-        <w:t xml:space="preserve">4,#1        </w:t>
+        <w:t xml:space="preserve">    add r4,r4,#1        </w:t>
       </w:r>
       <w:r>
         <w:tab/>
@@ -671,15 +605,7 @@
         <w:pStyle w:val="Code"/>
       </w:pPr>
       <w:r>
-        <w:t xml:space="preserve">    str r</w:t>
-      </w:r>
-      <w:proofErr w:type="gramStart"/>
-      <w:r>
-        <w:t>1,[</w:t>
-      </w:r>
-      <w:proofErr w:type="gramEnd"/>
-      <w:r>
-        <w:t xml:space="preserve">r4]         </w:t>
+        <w:t xml:space="preserve">    str r1,[r4]         </w:t>
       </w:r>
       <w:r>
         <w:tab/>
@@ -724,15 +650,7 @@
         <w:pStyle w:val="Code"/>
       </w:pPr>
       <w:r>
-        <w:t xml:space="preserve">    mov r</w:t>
-      </w:r>
-      <w:proofErr w:type="gramStart"/>
-      <w:r>
-        <w:t>1,#</w:t>
-      </w:r>
-      <w:proofErr w:type="gramEnd"/>
-      <w:r>
-        <w:t xml:space="preserve">0x008844       </w:t>
+        <w:t xml:space="preserve">    mov r1,#0x008844       </w:t>
       </w:r>
       <w:r>
         <w:tab/>
@@ -744,15 +662,7 @@
         <w:pStyle w:val="Code"/>
       </w:pPr>
       <w:r>
-        <w:t xml:space="preserve">    mov r</w:t>
-      </w:r>
-      <w:proofErr w:type="gramStart"/>
-      <w:r>
-        <w:t>2,#</w:t>
-      </w:r>
-      <w:proofErr w:type="gramEnd"/>
-      <w:r>
-        <w:t>0xffffff</w:t>
+        <w:t xml:space="preserve">    mov r2,#0xffffff</w:t>
       </w:r>
       <w:r>
         <w:tab/>
@@ -811,15 +721,7 @@
         <w:pStyle w:val="Code"/>
       </w:pPr>
       <w:r>
-        <w:t xml:space="preserve">    str r</w:t>
-      </w:r>
-      <w:proofErr w:type="gramStart"/>
-      <w:r>
-        <w:t>1,[</w:t>
-      </w:r>
-      <w:proofErr w:type="gramEnd"/>
-      <w:r>
-        <w:t>r3+256]</w:t>
+        <w:t xml:space="preserve">    str r1,[r3+256]</w:t>
       </w:r>
       <w:r>
         <w:tab/>
@@ -836,15 +738,7 @@
         <w:pStyle w:val="Code"/>
       </w:pPr>
       <w:r>
-        <w:t xml:space="preserve">    str r</w:t>
-      </w:r>
-      <w:proofErr w:type="gramStart"/>
-      <w:r>
-        <w:t>1,[</w:t>
-      </w:r>
-      <w:proofErr w:type="gramEnd"/>
-      <w:r>
-        <w:t>r4+256]</w:t>
+        <w:t xml:space="preserve">    str r1,[r4+256]</w:t>
       </w:r>
       <w:r>
         <w:tab/>
@@ -869,15 +763,7 @@
         <w:pStyle w:val="Code"/>
       </w:pPr>
       <w:r>
-        <w:t xml:space="preserve">    str r</w:t>
-      </w:r>
-      <w:proofErr w:type="gramStart"/>
-      <w:r>
-        <w:t>2,[</w:t>
-      </w:r>
-      <w:proofErr w:type="gramEnd"/>
-      <w:r>
-        <w:t>r3+256]</w:t>
+        <w:t xml:space="preserve">    str r2,[r3+256]</w:t>
       </w:r>
       <w:r>
         <w:tab/>
@@ -894,15 +780,7 @@
         <w:pStyle w:val="Code"/>
       </w:pPr>
       <w:r>
-        <w:t xml:space="preserve">    add r</w:t>
-      </w:r>
-      <w:proofErr w:type="gramStart"/>
-      <w:r>
-        <w:t>3,r</w:t>
-      </w:r>
-      <w:proofErr w:type="gramEnd"/>
-      <w:r>
-        <w:t xml:space="preserve">3,#1      </w:t>
+        <w:t xml:space="preserve">    add r3,r3,#1      </w:t>
       </w:r>
       <w:r>
         <w:tab/>
@@ -917,15 +795,7 @@
         <w:pStyle w:val="Code"/>
       </w:pPr>
       <w:r>
-        <w:t xml:space="preserve">    add r</w:t>
-      </w:r>
-      <w:proofErr w:type="gramStart"/>
-      <w:r>
-        <w:t>4,r</w:t>
-      </w:r>
-      <w:proofErr w:type="gramEnd"/>
-      <w:r>
-        <w:t xml:space="preserve">4,#1        </w:t>
+        <w:t xml:space="preserve">    add r4,r4,#1        </w:t>
       </w:r>
       <w:r>
         <w:tab/>
@@ -941,15 +811,7 @@
         <w:pStyle w:val="Code"/>
       </w:pPr>
       <w:r>
-        <w:t xml:space="preserve">    str r</w:t>
-      </w:r>
-      <w:proofErr w:type="gramStart"/>
-      <w:r>
-        <w:t>1,[</w:t>
-      </w:r>
-      <w:proofErr w:type="gramEnd"/>
-      <w:r>
-        <w:t>r4+256]</w:t>
+        <w:t xml:space="preserve">    str r1,[r4+256]</w:t>
       </w:r>
       <w:r>
         <w:tab/>
@@ -1001,15 +863,7 @@
         <w:pStyle w:val="Code"/>
       </w:pPr>
       <w:r>
-        <w:t xml:space="preserve">    mov r</w:t>
-      </w:r>
-      <w:proofErr w:type="gramStart"/>
-      <w:r>
-        <w:t>1,#</w:t>
-      </w:r>
-      <w:proofErr w:type="gramEnd"/>
-      <w:r>
-        <w:t xml:space="preserve">0x008844       </w:t>
+        <w:t xml:space="preserve">    mov r1,#0x008844       </w:t>
       </w:r>
       <w:r>
         <w:tab/>
@@ -1021,15 +875,7 @@
         <w:pStyle w:val="Code"/>
       </w:pPr>
       <w:r>
-        <w:t xml:space="preserve">    mov r</w:t>
-      </w:r>
-      <w:proofErr w:type="gramStart"/>
-      <w:r>
-        <w:t>2,#</w:t>
-      </w:r>
-      <w:proofErr w:type="gramEnd"/>
-      <w:r>
-        <w:t>0xffffff</w:t>
+        <w:t xml:space="preserve">    mov r2,#0xffffff</w:t>
       </w:r>
       <w:r>
         <w:tab/>
@@ -1121,15 +967,7 @@
         <w:pStyle w:val="Code"/>
       </w:pPr>
       <w:r>
-        <w:t xml:space="preserve">    str r</w:t>
-      </w:r>
-      <w:proofErr w:type="gramStart"/>
-      <w:r>
-        <w:t>1,[</w:t>
-      </w:r>
-      <w:proofErr w:type="gramEnd"/>
-      <w:r>
-        <w:t>r3+256]</w:t>
+        <w:t xml:space="preserve">    str r1,[r3+256]</w:t>
       </w:r>
       <w:r>
         <w:tab/>
@@ -1146,15 +984,7 @@
         <w:pStyle w:val="Code"/>
       </w:pPr>
       <w:r>
-        <w:t xml:space="preserve">    str r</w:t>
-      </w:r>
-      <w:proofErr w:type="gramStart"/>
-      <w:r>
-        <w:t>1,[</w:t>
-      </w:r>
-      <w:proofErr w:type="gramEnd"/>
-      <w:r>
-        <w:t>r4+256]</w:t>
+        <w:t xml:space="preserve">    str r1,[r4+256]</w:t>
       </w:r>
       <w:r>
         <w:tab/>
@@ -1179,15 +1009,7 @@
         <w:pStyle w:val="Code"/>
       </w:pPr>
       <w:r>
-        <w:t xml:space="preserve">    str r</w:t>
-      </w:r>
-      <w:proofErr w:type="gramStart"/>
-      <w:r>
-        <w:t>6,[</w:t>
-      </w:r>
-      <w:proofErr w:type="gramEnd"/>
-      <w:r>
-        <w:t>r5+256]</w:t>
+        <w:t xml:space="preserve">    str r6,[r5+256]</w:t>
       </w:r>
       <w:r>
         <w:tab/>
@@ -1204,15 +1026,7 @@
         <w:pStyle w:val="Code"/>
       </w:pPr>
       <w:r>
-        <w:t xml:space="preserve">    str r</w:t>
-      </w:r>
-      <w:proofErr w:type="gramStart"/>
-      <w:r>
-        <w:t>2,[</w:t>
-      </w:r>
-      <w:proofErr w:type="gramEnd"/>
-      <w:r>
-        <w:t>r3+256]</w:t>
+        <w:t xml:space="preserve">    str r2,[r3+256]</w:t>
       </w:r>
       <w:r>
         <w:tab/>
@@ -1227,15 +1041,7 @@
         <w:pStyle w:val="Code"/>
       </w:pPr>
       <w:r>
-        <w:t xml:space="preserve">    add r</w:t>
-      </w:r>
-      <w:proofErr w:type="gramStart"/>
-      <w:r>
-        <w:t>3,r</w:t>
-      </w:r>
-      <w:proofErr w:type="gramEnd"/>
-      <w:r>
-        <w:t xml:space="preserve">3,#1      </w:t>
+        <w:t xml:space="preserve">    add r3,r3,#1      </w:t>
       </w:r>
       <w:r>
         <w:tab/>
@@ -1250,15 +1056,7 @@
         <w:pStyle w:val="Code"/>
       </w:pPr>
       <w:r>
-        <w:t xml:space="preserve">    add r</w:t>
-      </w:r>
-      <w:proofErr w:type="gramStart"/>
-      <w:r>
-        <w:t>4,r</w:t>
-      </w:r>
-      <w:proofErr w:type="gramEnd"/>
-      <w:r>
-        <w:t xml:space="preserve">4,#1        </w:t>
+        <w:t xml:space="preserve">    add r4,r4,#1        </w:t>
       </w:r>
       <w:r>
         <w:tab/>
@@ -1273,15 +1071,7 @@
         <w:pStyle w:val="Code"/>
       </w:pPr>
       <w:r>
-        <w:t xml:space="preserve">    str r</w:t>
-      </w:r>
-      <w:proofErr w:type="gramStart"/>
-      <w:r>
-        <w:t>1,[</w:t>
-      </w:r>
-      <w:proofErr w:type="gramEnd"/>
-      <w:r>
-        <w:t>r4+256]</w:t>
+        <w:t xml:space="preserve">    str r1,[r4+256]</w:t>
       </w:r>
       <w:r>
         <w:tab/>
@@ -1333,15 +1123,7 @@
         <w:pStyle w:val="Code"/>
       </w:pPr>
       <w:r>
-        <w:t xml:space="preserve">    mov r</w:t>
-      </w:r>
-      <w:proofErr w:type="gramStart"/>
-      <w:r>
-        <w:t>1,#</w:t>
-      </w:r>
-      <w:proofErr w:type="gramEnd"/>
-      <w:r>
-        <w:t xml:space="preserve">0x008844       </w:t>
+        <w:t xml:space="preserve">    mov r1,#0x008844       </w:t>
       </w:r>
       <w:r>
         <w:tab/>
@@ -1353,15 +1135,7 @@
         <w:pStyle w:val="Code"/>
       </w:pPr>
       <w:r>
-        <w:t xml:space="preserve">    mov r</w:t>
-      </w:r>
-      <w:proofErr w:type="gramStart"/>
-      <w:r>
-        <w:t>2,#</w:t>
-      </w:r>
-      <w:proofErr w:type="gramEnd"/>
-      <w:r>
-        <w:t>0xffffff</w:t>
+        <w:t xml:space="preserve">    mov r2,#0xffffff</w:t>
       </w:r>
       <w:r>
         <w:tab/>
@@ -1453,15 +1227,7 @@
         <w:pStyle w:val="Code"/>
       </w:pPr>
       <w:r>
-        <w:t xml:space="preserve">    str r</w:t>
-      </w:r>
-      <w:proofErr w:type="gramStart"/>
-      <w:r>
-        <w:t>1,[</w:t>
-      </w:r>
-      <w:proofErr w:type="gramEnd"/>
-      <w:r>
-        <w:t>r3+256]</w:t>
+        <w:t xml:space="preserve">    str r1,[r3+256]</w:t>
       </w:r>
       <w:r>
         <w:tab/>
@@ -1476,15 +1242,7 @@
         <w:pStyle w:val="Code"/>
       </w:pPr>
       <w:r>
-        <w:t xml:space="preserve">    str r</w:t>
-      </w:r>
-      <w:proofErr w:type="gramStart"/>
-      <w:r>
-        <w:t>1,[</w:t>
-      </w:r>
-      <w:proofErr w:type="gramEnd"/>
-      <w:r>
-        <w:t>r4+256]</w:t>
+        <w:t xml:space="preserve">    str r1,[r4+256]</w:t>
       </w:r>
       <w:r>
         <w:tab/>
@@ -1507,15 +1265,7 @@
         <w:pStyle w:val="Code"/>
       </w:pPr>
       <w:r>
-        <w:t xml:space="preserve">    str r</w:t>
-      </w:r>
-      <w:proofErr w:type="gramStart"/>
-      <w:r>
-        <w:t>6,[</w:t>
-      </w:r>
-      <w:proofErr w:type="gramEnd"/>
-      <w:r>
-        <w:t>r5+256]</w:t>
+        <w:t xml:space="preserve">    str r6,[r5+256]</w:t>
       </w:r>
       <w:r>
         <w:tab/>
@@ -1530,15 +1280,7 @@
         <w:pStyle w:val="Code"/>
       </w:pPr>
       <w:r>
-        <w:t xml:space="preserve">    add r</w:t>
-      </w:r>
-      <w:proofErr w:type="gramStart"/>
-      <w:r>
-        <w:t>4,r</w:t>
-      </w:r>
-      <w:proofErr w:type="gramEnd"/>
-      <w:r>
-        <w:t xml:space="preserve">4,#1        </w:t>
+        <w:t xml:space="preserve">    add r4,r4,#1        </w:t>
       </w:r>
       <w:r>
         <w:tab/>
@@ -1553,15 +1295,7 @@
         <w:pStyle w:val="Code"/>
       </w:pPr>
       <w:r>
-        <w:t xml:space="preserve">    cmp r</w:t>
-      </w:r>
-      <w:proofErr w:type="gramStart"/>
-      <w:r>
-        <w:t>4,r</w:t>
-      </w:r>
-      <w:proofErr w:type="gramEnd"/>
-      <w:r>
-        <w:t xml:space="preserve">5             </w:t>
+        <w:t xml:space="preserve">    cmp r4,r5             </w:t>
       </w:r>
       <w:r>
         <w:tab/>
@@ -1593,15 +1327,7 @@
         <w:pStyle w:val="Code"/>
       </w:pPr>
       <w:r>
-        <w:t xml:space="preserve">    str r</w:t>
-      </w:r>
-      <w:proofErr w:type="gramStart"/>
-      <w:r>
-        <w:t>2,[</w:t>
-      </w:r>
-      <w:proofErr w:type="gramEnd"/>
-      <w:r>
-        <w:t>r3+256]</w:t>
+        <w:t xml:space="preserve">    str r2,[r3+256]</w:t>
       </w:r>
       <w:r>
         <w:tab/>
@@ -1616,15 +1342,7 @@
         <w:pStyle w:val="Code"/>
       </w:pPr>
       <w:r>
-        <w:t xml:space="preserve">    add r</w:t>
-      </w:r>
-      <w:proofErr w:type="gramStart"/>
-      <w:r>
-        <w:t>3,r</w:t>
-      </w:r>
-      <w:proofErr w:type="gramEnd"/>
-      <w:r>
-        <w:t xml:space="preserve">3,#1      </w:t>
+        <w:t xml:space="preserve">    add r3,r3,#1      </w:t>
       </w:r>
       <w:r>
         <w:tab/>
@@ -1647,15 +1365,7 @@
         <w:pStyle w:val="Code"/>
       </w:pPr>
       <w:r>
-        <w:t xml:space="preserve">    str r</w:t>
-      </w:r>
-      <w:proofErr w:type="gramStart"/>
-      <w:r>
-        <w:t>1,[</w:t>
-      </w:r>
-      <w:proofErr w:type="gramEnd"/>
-      <w:r>
-        <w:t>r4+256]</w:t>
+        <w:t xml:space="preserve">    str r1,[r4+256]</w:t>
       </w:r>
       <w:r>
         <w:tab/>
@@ -1722,15 +1432,7 @@
         <w:pStyle w:val="Code"/>
       </w:pPr>
       <w:r>
-        <w:t xml:space="preserve">    mov r</w:t>
-      </w:r>
-      <w:proofErr w:type="gramStart"/>
-      <w:r>
-        <w:t>1,#</w:t>
-      </w:r>
-      <w:proofErr w:type="gramEnd"/>
-      <w:r>
-        <w:t xml:space="preserve">0x008844       </w:t>
+        <w:t xml:space="preserve">    mov r1,#0x008844       </w:t>
       </w:r>
       <w:r>
         <w:tab/>
@@ -1744,15 +1446,7 @@
         <w:pStyle w:val="Code"/>
       </w:pPr>
       <w:r>
-        <w:t xml:space="preserve">    mov r</w:t>
-      </w:r>
-      <w:proofErr w:type="gramStart"/>
-      <w:r>
-        <w:t>2,#</w:t>
-      </w:r>
-      <w:proofErr w:type="gramEnd"/>
-      <w:r>
-        <w:t>0xffffff</w:t>
+        <w:t xml:space="preserve">    mov r2,#0xffffff</w:t>
       </w:r>
       <w:r>
         <w:tab/>
@@ -1863,15 +1557,7 @@
         <w:pStyle w:val="Code"/>
       </w:pPr>
       <w:r>
-        <w:t xml:space="preserve">    add r</w:t>
-      </w:r>
-      <w:proofErr w:type="gramStart"/>
-      <w:r>
-        <w:t>8,r</w:t>
-      </w:r>
-      <w:proofErr w:type="gramEnd"/>
-      <w:r>
-        <w:t>7,#1</w:t>
+        <w:t xml:space="preserve">    add r8,r7,#1</w:t>
       </w:r>
       <w:r>
         <w:tab/>
@@ -1941,15 +1627,7 @@
         <w:pStyle w:val="Code"/>
       </w:pPr>
       <w:r>
-        <w:t xml:space="preserve">    str r</w:t>
-      </w:r>
-      <w:proofErr w:type="gramStart"/>
-      <w:r>
-        <w:t>1,[</w:t>
-      </w:r>
-      <w:proofErr w:type="gramEnd"/>
-      <w:r>
-        <w:t>r3+256]</w:t>
+        <w:t xml:space="preserve">    str r1,[r3+256]</w:t>
       </w:r>
       <w:r>
         <w:tab/>
@@ -1964,15 +1642,7 @@
         <w:pStyle w:val="Code"/>
       </w:pPr>
       <w:r>
-        <w:t xml:space="preserve">    str r</w:t>
-      </w:r>
-      <w:proofErr w:type="gramStart"/>
-      <w:r>
-        <w:t>1,[</w:t>
-      </w:r>
-      <w:proofErr w:type="gramEnd"/>
-      <w:r>
-        <w:t>r4+256]</w:t>
+        <w:t xml:space="preserve">    str r1,[r4+256]</w:t>
       </w:r>
       <w:r>
         <w:tab/>
@@ -1998,15 +1668,7 @@
         <w:t xml:space="preserve">    </w:t>
       </w:r>
       <w:r>
-        <w:t>str r</w:t>
-      </w:r>
-      <w:proofErr w:type="gramStart"/>
-      <w:r>
-        <w:t>6,[</w:t>
-      </w:r>
-      <w:proofErr w:type="gramEnd"/>
-      <w:r>
-        <w:t>r5+256]</w:t>
+        <w:t>str r6,[r5+256]</w:t>
       </w:r>
       <w:r>
         <w:tab/>
@@ -2023,15 +1685,7 @@
         <w:pStyle w:val="Code"/>
       </w:pPr>
       <w:r>
-        <w:t xml:space="preserve">    add r</w:t>
-      </w:r>
-      <w:proofErr w:type="gramStart"/>
-      <w:r>
-        <w:t>4,r</w:t>
-      </w:r>
-      <w:proofErr w:type="gramEnd"/>
-      <w:r>
-        <w:t xml:space="preserve">4,#1        </w:t>
+        <w:t xml:space="preserve">    add r4,r4,#1        </w:t>
       </w:r>
       <w:r>
         <w:tab/>
@@ -2048,15 +1702,7 @@
         <w:pStyle w:val="Code"/>
       </w:pPr>
       <w:r>
-        <w:t xml:space="preserve">    cmp r</w:t>
-      </w:r>
-      <w:proofErr w:type="gramStart"/>
-      <w:r>
-        <w:t>4,r</w:t>
-      </w:r>
-      <w:proofErr w:type="gramEnd"/>
-      <w:r>
-        <w:t>5</w:t>
+        <w:t xml:space="preserve">    cmp r4,r5</w:t>
       </w:r>
       <w:r>
         <w:tab/>
@@ -2110,15 +1756,7 @@
         <w:pStyle w:val="Code"/>
       </w:pPr>
       <w:r>
-        <w:t xml:space="preserve">    str r</w:t>
-      </w:r>
-      <w:proofErr w:type="gramStart"/>
-      <w:r>
-        <w:t>2,[</w:t>
-      </w:r>
-      <w:proofErr w:type="gramEnd"/>
-      <w:r>
-        <w:t>r0+256]</w:t>
+        <w:t xml:space="preserve">    str r2,[r0+256]</w:t>
       </w:r>
       <w:r>
         <w:tab/>
@@ -2133,15 +1771,7 @@
         <w:pStyle w:val="Code"/>
       </w:pPr>
       <w:r>
-        <w:t xml:space="preserve">    add r</w:t>
-      </w:r>
-      <w:proofErr w:type="gramStart"/>
-      <w:r>
-        <w:t>7,r</w:t>
-      </w:r>
-      <w:proofErr w:type="gramEnd"/>
-      <w:r>
-        <w:t xml:space="preserve">7,#1         </w:t>
+        <w:t xml:space="preserve">    add r7,r7,#1         </w:t>
       </w:r>
       <w:r>
         <w:tab/>
@@ -2163,15 +1793,7 @@
         <w:pStyle w:val="Code"/>
       </w:pPr>
       <w:r>
-        <w:t xml:space="preserve">    add r</w:t>
-      </w:r>
-      <w:proofErr w:type="gramStart"/>
-      <w:r>
-        <w:t>8,r</w:t>
-      </w:r>
-      <w:proofErr w:type="gramEnd"/>
-      <w:r>
-        <w:t xml:space="preserve">8,#1          </w:t>
+        <w:t xml:space="preserve">    add r8,r8,#1          </w:t>
       </w:r>
       <w:r>
         <w:tab/>
@@ -2199,15 +1821,7 @@
         <w:pStyle w:val="Code"/>
       </w:pPr>
       <w:r>
-        <w:t xml:space="preserve">    str r</w:t>
-      </w:r>
-      <w:proofErr w:type="gramStart"/>
-      <w:r>
-        <w:t>1,[</w:t>
-      </w:r>
-      <w:proofErr w:type="gramEnd"/>
-      <w:r>
-        <w:t>r4+256]</w:t>
+        <w:t xml:space="preserve">    str r1,[r4+256]</w:t>
       </w:r>
       <w:r>
         <w:tab/>
@@ -2280,15 +1894,7 @@
         <w:pStyle w:val="Code"/>
       </w:pPr>
       <w:r>
-        <w:t xml:space="preserve">    mov r</w:t>
-      </w:r>
-      <w:proofErr w:type="gramStart"/>
-      <w:r>
-        <w:t>1,#</w:t>
-      </w:r>
-      <w:proofErr w:type="gramEnd"/>
-      <w:r>
-        <w:t>0x008844</w:t>
+        <w:t xml:space="preserve">    mov r1,#0x008844</w:t>
       </w:r>
       <w:r>
         <w:tab/>
@@ -2303,15 +1909,7 @@
         <w:pStyle w:val="Code"/>
       </w:pPr>
       <w:r>
-        <w:t xml:space="preserve">    mov r</w:t>
-      </w:r>
-      <w:proofErr w:type="gramStart"/>
-      <w:r>
-        <w:t>2,#</w:t>
-      </w:r>
-      <w:proofErr w:type="gramEnd"/>
-      <w:r>
-        <w:t>0xffffff</w:t>
+        <w:t xml:space="preserve">    mov r2,#0xffffff</w:t>
       </w:r>
       <w:r>
         <w:tab/>
@@ -2410,15 +2008,7 @@
         <w:pStyle w:val="Code"/>
       </w:pPr>
       <w:r>
-        <w:t xml:space="preserve">    add r</w:t>
-      </w:r>
-      <w:proofErr w:type="gramStart"/>
-      <w:r>
-        <w:t>8,r</w:t>
-      </w:r>
-      <w:proofErr w:type="gramEnd"/>
-      <w:r>
-        <w:t>7,#1</w:t>
+        <w:t xml:space="preserve">    add r8,r7,#1</w:t>
       </w:r>
       <w:r>
         <w:tab/>
@@ -2482,15 +2072,7 @@
         <w:pStyle w:val="Code"/>
       </w:pPr>
       <w:r>
-        <w:t xml:space="preserve">    str r</w:t>
-      </w:r>
-      <w:proofErr w:type="gramStart"/>
-      <w:r>
-        <w:t>1,[</w:t>
-      </w:r>
-      <w:proofErr w:type="gramEnd"/>
-      <w:r>
-        <w:t>r3+256]</w:t>
+        <w:t xml:space="preserve">    str r1,[r3+256]</w:t>
       </w:r>
       <w:r>
         <w:tab/>
@@ -2505,15 +2087,7 @@
         <w:pStyle w:val="Code"/>
       </w:pPr>
       <w:r>
-        <w:t xml:space="preserve">    str r</w:t>
-      </w:r>
-      <w:proofErr w:type="gramStart"/>
-      <w:r>
-        <w:t>1,[</w:t>
-      </w:r>
-      <w:proofErr w:type="gramEnd"/>
-      <w:r>
-        <w:t>r4+256]</w:t>
+        <w:t xml:space="preserve">    str r1,[r4+256]</w:t>
       </w:r>
       <w:r>
         <w:tab/>
@@ -2536,15 +2110,7 @@
         <w:pStyle w:val="Code"/>
       </w:pPr>
       <w:r>
-        <w:t xml:space="preserve">    str r</w:t>
-      </w:r>
-      <w:proofErr w:type="gramStart"/>
-      <w:r>
-        <w:t>6,[</w:t>
-      </w:r>
-      <w:proofErr w:type="gramEnd"/>
-      <w:r>
-        <w:t>r5+256]</w:t>
+        <w:t xml:space="preserve">    str r6,[r5+256]</w:t>
       </w:r>
       <w:r>
         <w:tab/>
@@ -2559,15 +2125,7 @@
         <w:pStyle w:val="Code"/>
       </w:pPr>
       <w:r>
-        <w:t xml:space="preserve">    add r</w:t>
-      </w:r>
-      <w:proofErr w:type="gramStart"/>
-      <w:r>
-        <w:t>4,r</w:t>
-      </w:r>
-      <w:proofErr w:type="gramEnd"/>
-      <w:r>
-        <w:t xml:space="preserve">4,#1        </w:t>
+        <w:t xml:space="preserve">    add r4,r4,#1        </w:t>
       </w:r>
       <w:r>
         <w:tab/>
@@ -2582,15 +2140,7 @@
         <w:pStyle w:val="Code"/>
       </w:pPr>
       <w:r>
-        <w:t xml:space="preserve">    cmp r</w:t>
-      </w:r>
-      <w:proofErr w:type="gramStart"/>
-      <w:r>
-        <w:t>4,r</w:t>
-      </w:r>
-      <w:proofErr w:type="gramEnd"/>
-      <w:r>
-        <w:t>5</w:t>
+        <w:t xml:space="preserve">    cmp r4,r5</w:t>
       </w:r>
       <w:r>
         <w:tab/>
@@ -2642,15 +2192,7 @@
         <w:pStyle w:val="Code"/>
       </w:pPr>
       <w:r>
-        <w:t xml:space="preserve">    str r</w:t>
-      </w:r>
-      <w:proofErr w:type="gramStart"/>
-      <w:r>
-        <w:t>2,[</w:t>
-      </w:r>
-      <w:proofErr w:type="gramEnd"/>
-      <w:r>
-        <w:t>r0+256]</w:t>
+        <w:t xml:space="preserve">    str r2,[r0+256]</w:t>
       </w:r>
       <w:r>
         <w:tab/>
@@ -2665,15 +2207,7 @@
         <w:pStyle w:val="Code"/>
       </w:pPr>
       <w:r>
-        <w:t xml:space="preserve">    add r</w:t>
-      </w:r>
-      <w:proofErr w:type="gramStart"/>
-      <w:r>
-        <w:t>7,r</w:t>
-      </w:r>
-      <w:proofErr w:type="gramEnd"/>
-      <w:r>
-        <w:t xml:space="preserve">7,#1            </w:t>
+        <w:t xml:space="preserve">    add r7,r7,#1            </w:t>
       </w:r>
       <w:r>
         <w:tab/>
@@ -2685,15 +2219,7 @@
         <w:pStyle w:val="Code"/>
       </w:pPr>
       <w:r>
-        <w:t xml:space="preserve">    cmp r</w:t>
-      </w:r>
-      <w:proofErr w:type="gramStart"/>
-      <w:r>
-        <w:t>7,#</w:t>
-      </w:r>
-      <w:proofErr w:type="gramEnd"/>
-      <w:r>
-        <w:t>200</w:t>
+        <w:t xml:space="preserve">    cmp r7,#200</w:t>
       </w:r>
       <w:r>
         <w:tab/>
@@ -2742,15 +2268,7 @@
         <w:pStyle w:val="Code"/>
       </w:pPr>
       <w:r>
-        <w:t xml:space="preserve">    add r</w:t>
-      </w:r>
-      <w:proofErr w:type="gramStart"/>
-      <w:r>
-        <w:t>8,r</w:t>
-      </w:r>
-      <w:proofErr w:type="gramEnd"/>
-      <w:r>
-        <w:t xml:space="preserve">8,#1            </w:t>
+        <w:t xml:space="preserve">    add r8,r8,#1            </w:t>
       </w:r>
       <w:r>
         <w:tab/>
@@ -2762,15 +2280,7 @@
         <w:pStyle w:val="Code"/>
       </w:pPr>
       <w:r>
-        <w:t xml:space="preserve">    cmp r</w:t>
-      </w:r>
-      <w:proofErr w:type="gramStart"/>
-      <w:r>
-        <w:t>8,#</w:t>
-      </w:r>
-      <w:proofErr w:type="gramEnd"/>
-      <w:r>
-        <w:t>200</w:t>
+        <w:t xml:space="preserve">    cmp r8,#200</w:t>
       </w:r>
       <w:r>
         <w:tab/>
@@ -2831,15 +2341,7 @@
         <w:pStyle w:val="Code"/>
       </w:pPr>
       <w:r>
-        <w:t xml:space="preserve">    str r</w:t>
-      </w:r>
-      <w:proofErr w:type="gramStart"/>
-      <w:r>
-        <w:t>1,[</w:t>
-      </w:r>
-      <w:proofErr w:type="gramEnd"/>
-      <w:r>
-        <w:t>r4+256]</w:t>
+        <w:t xml:space="preserve">    str r1,[r4+256]</w:t>
       </w:r>
       <w:r>
         <w:tab/>
@@ -2911,15 +2413,7 @@
         <w:pStyle w:val="Code"/>
       </w:pPr>
       <w:r>
-        <w:t xml:space="preserve">    mov r</w:t>
-      </w:r>
-      <w:proofErr w:type="gramStart"/>
-      <w:r>
-        <w:t>1,#</w:t>
-      </w:r>
-      <w:proofErr w:type="gramEnd"/>
-      <w:r>
-        <w:t>0x008844</w:t>
+        <w:t xml:space="preserve">    mov r1,#0x008844</w:t>
       </w:r>
       <w:r>
         <w:tab/>
@@ -2934,15 +2428,7 @@
         <w:pStyle w:val="Code"/>
       </w:pPr>
       <w:r>
-        <w:t xml:space="preserve">    mov r</w:t>
-      </w:r>
-      <w:proofErr w:type="gramStart"/>
-      <w:r>
-        <w:t>2,#</w:t>
-      </w:r>
-      <w:proofErr w:type="gramEnd"/>
-      <w:r>
-        <w:t>0xffffff</w:t>
+        <w:t xml:space="preserve">    mov r2,#0xffffff</w:t>
       </w:r>
       <w:r>
         <w:tab/>
@@ -3041,15 +2527,7 @@
         <w:pStyle w:val="Code"/>
       </w:pPr>
       <w:r>
-        <w:t xml:space="preserve">    add r</w:t>
-      </w:r>
-      <w:proofErr w:type="gramStart"/>
-      <w:r>
-        <w:t>8,r</w:t>
-      </w:r>
-      <w:proofErr w:type="gramEnd"/>
-      <w:r>
-        <w:t>7,#1</w:t>
+        <w:t xml:space="preserve">    add r8,r7,#1</w:t>
       </w:r>
       <w:r>
         <w:tab/>
@@ -3131,15 +2609,7 @@
         <w:pStyle w:val="Code"/>
       </w:pPr>
       <w:r>
-        <w:t xml:space="preserve">    str r</w:t>
-      </w:r>
-      <w:proofErr w:type="gramStart"/>
-      <w:r>
-        <w:t>1,[</w:t>
-      </w:r>
-      <w:proofErr w:type="gramEnd"/>
-      <w:r>
-        <w:t>r3+256]</w:t>
+        <w:t xml:space="preserve">    str r1,[r3+256]</w:t>
       </w:r>
       <w:r>
         <w:tab/>
@@ -3154,15 +2624,7 @@
         <w:pStyle w:val="Code"/>
       </w:pPr>
       <w:r>
-        <w:t xml:space="preserve">    str r</w:t>
-      </w:r>
-      <w:proofErr w:type="gramStart"/>
-      <w:r>
-        <w:t>1,[</w:t>
-      </w:r>
-      <w:proofErr w:type="gramEnd"/>
-      <w:r>
-        <w:t>r4+256]</w:t>
+        <w:t xml:space="preserve">    str r1,[r4+256]</w:t>
       </w:r>
       <w:r>
         <w:tab/>
@@ -3185,15 +2647,7 @@
         <w:pStyle w:val="Code"/>
       </w:pPr>
       <w:r>
-        <w:t xml:space="preserve">    str r</w:t>
-      </w:r>
-      <w:proofErr w:type="gramStart"/>
-      <w:r>
-        <w:t>6,[</w:t>
-      </w:r>
-      <w:proofErr w:type="gramEnd"/>
-      <w:r>
-        <w:t>r5+256]</w:t>
+        <w:t xml:space="preserve">    str r6,[r5+256]</w:t>
       </w:r>
       <w:r>
         <w:tab/>
@@ -3226,15 +2680,7 @@
         <w:pStyle w:val="Code"/>
       </w:pPr>
       <w:r>
-        <w:t xml:space="preserve">    cmp r</w:t>
-      </w:r>
-      <w:proofErr w:type="gramStart"/>
-      <w:r>
-        <w:t>9,#</w:t>
-      </w:r>
-      <w:proofErr w:type="gramEnd"/>
-      <w:r>
-        <w:t xml:space="preserve">83  </w:t>
+        <w:t xml:space="preserve">    cmp r9,#83  </w:t>
       </w:r>
       <w:r>
         <w:tab/>
@@ -3270,15 +2716,7 @@
         <w:pStyle w:val="Code"/>
       </w:pPr>
       <w:r>
-        <w:t xml:space="preserve">    add r</w:t>
-      </w:r>
-      <w:proofErr w:type="gramStart"/>
-      <w:r>
-        <w:t>4,r</w:t>
-      </w:r>
-      <w:proofErr w:type="gramEnd"/>
-      <w:r>
-        <w:t xml:space="preserve">4,#1           </w:t>
+        <w:t xml:space="preserve">    add r4,r4,#1           </w:t>
       </w:r>
       <w:r>
         <w:tab/>
@@ -3318,15 +2756,7 @@
         <w:pStyle w:val="Code"/>
       </w:pPr>
       <w:r>
-        <w:t xml:space="preserve">    add r</w:t>
-      </w:r>
-      <w:proofErr w:type="gramStart"/>
-      <w:r>
-        <w:t>4,r</w:t>
-      </w:r>
-      <w:proofErr w:type="gramEnd"/>
-      <w:r>
-        <w:t xml:space="preserve">4,#32           </w:t>
+        <w:t xml:space="preserve">    add r4,r4,#32           </w:t>
       </w:r>
       <w:r>
         <w:tab/>
@@ -3348,15 +2778,7 @@
         <w:pStyle w:val="Code"/>
       </w:pPr>
       <w:r>
-        <w:t xml:space="preserve">    cmp r</w:t>
-      </w:r>
-      <w:proofErr w:type="gramStart"/>
-      <w:r>
-        <w:t>4,r</w:t>
-      </w:r>
-      <w:proofErr w:type="gramEnd"/>
-      <w:r>
-        <w:t>5</w:t>
+        <w:t xml:space="preserve">    cmp r4,r5</w:t>
       </w:r>
       <w:r>
         <w:tab/>
@@ -3408,15 +2830,7 @@
         <w:pStyle w:val="Code"/>
       </w:pPr>
       <w:r>
-        <w:t xml:space="preserve">    str r</w:t>
-      </w:r>
-      <w:proofErr w:type="gramStart"/>
-      <w:r>
-        <w:t>2,[</w:t>
-      </w:r>
-      <w:proofErr w:type="gramEnd"/>
-      <w:r>
-        <w:t>r0+256]</w:t>
+        <w:t xml:space="preserve">    str r2,[r0+256]</w:t>
       </w:r>
       <w:r>
         <w:tab/>
@@ -3431,15 +2845,7 @@
         <w:pStyle w:val="Code"/>
       </w:pPr>
       <w:r>
-        <w:t xml:space="preserve">    add r</w:t>
-      </w:r>
-      <w:proofErr w:type="gramStart"/>
-      <w:r>
-        <w:t>7,r</w:t>
-      </w:r>
-      <w:proofErr w:type="gramEnd"/>
-      <w:r>
-        <w:t xml:space="preserve">7,#1            </w:t>
+        <w:t xml:space="preserve">    add r7,r7,#1            </w:t>
       </w:r>
       <w:r>
         <w:tab/>
@@ -3453,15 +2859,7 @@
         <w:pStyle w:val="Code"/>
       </w:pPr>
       <w:r>
-        <w:t xml:space="preserve">    cmp r</w:t>
-      </w:r>
-      <w:proofErr w:type="gramStart"/>
-      <w:r>
-        <w:t>7,#</w:t>
-      </w:r>
-      <w:proofErr w:type="gramEnd"/>
-      <w:r>
-        <w:t>200</w:t>
+        <w:t xml:space="preserve">    cmp r7,#200</w:t>
       </w:r>
       <w:r>
         <w:tab/>
@@ -3510,15 +2908,7 @@
         <w:pStyle w:val="Code"/>
       </w:pPr>
       <w:r>
-        <w:t xml:space="preserve">    add r</w:t>
-      </w:r>
-      <w:proofErr w:type="gramStart"/>
-      <w:r>
-        <w:t>8,r</w:t>
-      </w:r>
-      <w:proofErr w:type="gramEnd"/>
-      <w:r>
-        <w:t xml:space="preserve">8,#1            </w:t>
+        <w:t xml:space="preserve">    add r8,r8,#1            </w:t>
       </w:r>
       <w:r>
         <w:tab/>
@@ -3532,15 +2922,7 @@
         <w:pStyle w:val="Code"/>
       </w:pPr>
       <w:r>
-        <w:t xml:space="preserve">    cmp r</w:t>
-      </w:r>
-      <w:proofErr w:type="gramStart"/>
-      <w:r>
-        <w:t>8,#</w:t>
-      </w:r>
-      <w:proofErr w:type="gramEnd"/>
-      <w:r>
-        <w:t>200</w:t>
+        <w:t xml:space="preserve">    cmp r8,#200</w:t>
       </w:r>
       <w:r>
         <w:tab/>
@@ -3603,15 +2985,7 @@
         <w:pStyle w:val="Code"/>
       </w:pPr>
       <w:r>
-        <w:t xml:space="preserve">    str r</w:t>
-      </w:r>
-      <w:proofErr w:type="gramStart"/>
-      <w:r>
-        <w:t>1,[</w:t>
-      </w:r>
-      <w:proofErr w:type="gramEnd"/>
-      <w:r>
-        <w:t>r4+256]</w:t>
+        <w:t xml:space="preserve">    str r1,[r4+256]</w:t>
       </w:r>
       <w:r>
         <w:tab/>
@@ -3687,15 +3061,7 @@
         <w:pStyle w:val="Code"/>
       </w:pPr>
       <w:r>
-        <w:t xml:space="preserve">    mov r</w:t>
-      </w:r>
-      <w:proofErr w:type="gramStart"/>
-      <w:r>
-        <w:t>1,#</w:t>
-      </w:r>
-      <w:proofErr w:type="gramEnd"/>
-      <w:r>
-        <w:t>0x008844</w:t>
+        <w:t xml:space="preserve">    mov r1,#0x008844</w:t>
       </w:r>
       <w:r>
         <w:tab/>
@@ -3710,15 +3076,7 @@
         <w:pStyle w:val="Code"/>
       </w:pPr>
       <w:r>
-        <w:t xml:space="preserve">    mov r</w:t>
-      </w:r>
-      <w:proofErr w:type="gramStart"/>
-      <w:r>
-        <w:t>2,#</w:t>
-      </w:r>
-      <w:proofErr w:type="gramEnd"/>
-      <w:r>
-        <w:t>0xffffff</w:t>
+        <w:t xml:space="preserve">    mov r2,#0xffffff</w:t>
       </w:r>
       <w:r>
         <w:tab/>
@@ -3817,15 +3175,7 @@
         <w:pStyle w:val="Code"/>
       </w:pPr>
       <w:r>
-        <w:t xml:space="preserve">    add r</w:t>
-      </w:r>
-      <w:proofErr w:type="gramStart"/>
-      <w:r>
-        <w:t>8,r</w:t>
-      </w:r>
-      <w:proofErr w:type="gramEnd"/>
-      <w:r>
-        <w:t>7,#1</w:t>
+        <w:t xml:space="preserve">    add r8,r7,#1</w:t>
       </w:r>
       <w:r>
         <w:tab/>
@@ -3907,15 +3257,7 @@
         <w:pStyle w:val="Code"/>
       </w:pPr>
       <w:r>
-        <w:t xml:space="preserve">    str r</w:t>
-      </w:r>
-      <w:proofErr w:type="gramStart"/>
-      <w:r>
-        <w:t>1,[</w:t>
-      </w:r>
-      <w:proofErr w:type="gramEnd"/>
-      <w:r>
-        <w:t>r3+256]</w:t>
+        <w:t xml:space="preserve">    str r1,[r3+256]</w:t>
       </w:r>
       <w:r>
         <w:tab/>
@@ -3930,15 +3272,7 @@
         <w:pStyle w:val="Code"/>
       </w:pPr>
       <w:r>
-        <w:t xml:space="preserve">    str r</w:t>
-      </w:r>
-      <w:proofErr w:type="gramStart"/>
-      <w:r>
-        <w:t>1,[</w:t>
-      </w:r>
-      <w:proofErr w:type="gramEnd"/>
-      <w:r>
-        <w:t>r4+256]</w:t>
+        <w:t xml:space="preserve">    str r1,[r4+256]</w:t>
       </w:r>
       <w:r>
         <w:tab/>
@@ -3961,15 +3295,7 @@
         <w:pStyle w:val="Code"/>
       </w:pPr>
       <w:r>
-        <w:t xml:space="preserve">    str r</w:t>
-      </w:r>
-      <w:proofErr w:type="gramStart"/>
-      <w:r>
-        <w:t>6,[</w:t>
-      </w:r>
-      <w:proofErr w:type="gramEnd"/>
-      <w:r>
-        <w:t>r5+256]</w:t>
+        <w:t xml:space="preserve">    str r6,[r5+256]</w:t>
       </w:r>
       <w:r>
         <w:tab/>
@@ -4002,15 +3328,7 @@
         <w:pStyle w:val="Code"/>
       </w:pPr>
       <w:r>
-        <w:t xml:space="preserve">    cmp r</w:t>
-      </w:r>
-      <w:proofErr w:type="gramStart"/>
-      <w:r>
-        <w:t>9,#</w:t>
-      </w:r>
-      <w:proofErr w:type="gramEnd"/>
-      <w:r>
-        <w:t xml:space="preserve">87 </w:t>
+        <w:t xml:space="preserve">    cmp r9,#87 </w:t>
       </w:r>
       <w:r>
         <w:tab/>
@@ -4038,15 +3356,7 @@
         <w:pStyle w:val="Code"/>
       </w:pPr>
       <w:r>
-        <w:t xml:space="preserve">    cmp r</w:t>
-      </w:r>
-      <w:proofErr w:type="gramStart"/>
-      <w:r>
-        <w:t>9,#</w:t>
-      </w:r>
-      <w:proofErr w:type="gramEnd"/>
-      <w:r>
-        <w:t xml:space="preserve">65 </w:t>
+        <w:t xml:space="preserve">    cmp r9,#65 </w:t>
       </w:r>
       <w:r>
         <w:tab/>
@@ -4074,15 +3384,7 @@
         <w:pStyle w:val="Code"/>
       </w:pPr>
       <w:r>
-        <w:t xml:space="preserve">    cmp r</w:t>
-      </w:r>
-      <w:proofErr w:type="gramStart"/>
-      <w:r>
-        <w:t>9,#</w:t>
-      </w:r>
-      <w:proofErr w:type="gramEnd"/>
-      <w:r>
-        <w:t xml:space="preserve">83  </w:t>
+        <w:t xml:space="preserve">    cmp r9,#83  </w:t>
       </w:r>
       <w:r>
         <w:tab/>
@@ -4110,15 +3412,7 @@
         <w:pStyle w:val="Code"/>
       </w:pPr>
       <w:r>
-        <w:t xml:space="preserve">    cmp r</w:t>
-      </w:r>
-      <w:proofErr w:type="gramStart"/>
-      <w:r>
-        <w:t>9,#</w:t>
-      </w:r>
-      <w:proofErr w:type="gramEnd"/>
-      <w:r>
-        <w:t>68 //D key</w:t>
+        <w:t xml:space="preserve">    cmp r9,#68 //D key</w:t>
       </w:r>
     </w:p>
     <w:p>
@@ -4142,15 +3436,7 @@
         <w:pStyle w:val="Code"/>
       </w:pPr>
       <w:r>
-        <w:t xml:space="preserve">    add r</w:t>
-      </w:r>
-      <w:proofErr w:type="gramStart"/>
-      <w:r>
-        <w:t>4,r</w:t>
-      </w:r>
-      <w:proofErr w:type="gramEnd"/>
-      <w:r>
-        <w:t xml:space="preserve">4,#1           </w:t>
+        <w:t xml:space="preserve">    add r4,r4,#1           </w:t>
       </w:r>
       <w:r>
         <w:tab/>
@@ -4190,15 +3476,7 @@
         <w:pStyle w:val="Code"/>
       </w:pPr>
       <w:r>
-        <w:t xml:space="preserve">    add r</w:t>
-      </w:r>
-      <w:proofErr w:type="gramStart"/>
-      <w:r>
-        <w:t>4,r</w:t>
-      </w:r>
-      <w:proofErr w:type="gramEnd"/>
-      <w:r>
-        <w:t xml:space="preserve">4,#32           </w:t>
+        <w:t xml:space="preserve">    add r4,r4,#32           </w:t>
       </w:r>
       <w:r>
         <w:tab/>
@@ -4212,13 +3490,8 @@
         <w:pStyle w:val="Code"/>
       </w:pPr>
       <w:r>
-        <w:t xml:space="preserve">    b </w:t>
-      </w:r>
-      <w:proofErr w:type="gramStart"/>
-      <w:r>
-        <w:t>reDraw</w:t>
-      </w:r>
-      <w:proofErr w:type="gramEnd"/>
+        <w:t xml:space="preserve">    b reDraw</w:t>
+      </w:r>
     </w:p>
     <w:p>
       <w:pPr>
@@ -4233,15 +3506,7 @@
         <w:pStyle w:val="Code"/>
       </w:pPr>
       <w:r>
-        <w:t xml:space="preserve">    sub r</w:t>
-      </w:r>
-      <w:proofErr w:type="gramStart"/>
-      <w:r>
-        <w:t>4,r</w:t>
-      </w:r>
-      <w:proofErr w:type="gramEnd"/>
-      <w:r>
-        <w:t xml:space="preserve">4,#32           </w:t>
+        <w:t xml:space="preserve">    sub r4,r4,#32           </w:t>
       </w:r>
       <w:r>
         <w:tab/>
@@ -4255,13 +3520,8 @@
         <w:pStyle w:val="Code"/>
       </w:pPr>
       <w:r>
-        <w:t xml:space="preserve">    b </w:t>
-      </w:r>
-      <w:proofErr w:type="gramStart"/>
-      <w:r>
-        <w:t>reDraw</w:t>
-      </w:r>
-      <w:proofErr w:type="gramEnd"/>
+        <w:t xml:space="preserve">    b reDraw</w:t>
+      </w:r>
     </w:p>
     <w:p>
       <w:pPr>
@@ -4276,15 +3536,7 @@
         <w:pStyle w:val="Code"/>
       </w:pPr>
       <w:r>
-        <w:t xml:space="preserve">    sub r</w:t>
-      </w:r>
-      <w:proofErr w:type="gramStart"/>
-      <w:r>
-        <w:t>4,r</w:t>
-      </w:r>
-      <w:proofErr w:type="gramEnd"/>
-      <w:r>
-        <w:t xml:space="preserve">4,#1           </w:t>
+        <w:t xml:space="preserve">    sub r4,r4,#1           </w:t>
       </w:r>
       <w:r>
         <w:tab/>
@@ -4298,13 +3550,8 @@
         <w:pStyle w:val="Code"/>
       </w:pPr>
       <w:r>
-        <w:t xml:space="preserve">    b </w:t>
-      </w:r>
-      <w:proofErr w:type="gramStart"/>
-      <w:r>
-        <w:t>reDraw</w:t>
-      </w:r>
-      <w:proofErr w:type="gramEnd"/>
+        <w:t xml:space="preserve">    b reDraw</w:t>
+      </w:r>
     </w:p>
     <w:p>
       <w:pPr>
@@ -4319,15 +3566,7 @@
         <w:pStyle w:val="Code"/>
       </w:pPr>
       <w:r>
-        <w:t xml:space="preserve">    cmp r</w:t>
-      </w:r>
-      <w:proofErr w:type="gramStart"/>
-      <w:r>
-        <w:t>4,r</w:t>
-      </w:r>
-      <w:proofErr w:type="gramEnd"/>
-      <w:r>
-        <w:t>5</w:t>
+        <w:t xml:space="preserve">    cmp r4,r5</w:t>
       </w:r>
       <w:r>
         <w:tab/>
@@ -4379,15 +3618,7 @@
         <w:pStyle w:val="Code"/>
       </w:pPr>
       <w:r>
-        <w:t xml:space="preserve">    str r</w:t>
-      </w:r>
-      <w:proofErr w:type="gramStart"/>
-      <w:r>
-        <w:t>2,[</w:t>
-      </w:r>
-      <w:proofErr w:type="gramEnd"/>
-      <w:r>
-        <w:t>r0+256]</w:t>
+        <w:t xml:space="preserve">    str r2,[r0+256]</w:t>
       </w:r>
       <w:r>
         <w:tab/>
@@ -4402,15 +3633,7 @@
         <w:pStyle w:val="Code"/>
       </w:pPr>
       <w:r>
-        <w:t xml:space="preserve">    add r</w:t>
-      </w:r>
-      <w:proofErr w:type="gramStart"/>
-      <w:r>
-        <w:t>7,r</w:t>
-      </w:r>
-      <w:proofErr w:type="gramEnd"/>
-      <w:r>
-        <w:t xml:space="preserve">7,#1            </w:t>
+        <w:t xml:space="preserve">    add r7,r7,#1            </w:t>
       </w:r>
       <w:r>
         <w:tab/>
@@ -4424,15 +3647,7 @@
         <w:pStyle w:val="Code"/>
       </w:pPr>
       <w:r>
-        <w:t xml:space="preserve">    cmp r</w:t>
-      </w:r>
-      <w:proofErr w:type="gramStart"/>
-      <w:r>
-        <w:t>7,#</w:t>
-      </w:r>
-      <w:proofErr w:type="gramEnd"/>
-      <w:r>
-        <w:t>200</w:t>
+        <w:t xml:space="preserve">    cmp r7,#200</w:t>
       </w:r>
       <w:r>
         <w:tab/>
@@ -4481,15 +3696,7 @@
         <w:pStyle w:val="Code"/>
       </w:pPr>
       <w:r>
-        <w:t xml:space="preserve">    add r</w:t>
-      </w:r>
-      <w:proofErr w:type="gramStart"/>
-      <w:r>
-        <w:t>8,r</w:t>
-      </w:r>
-      <w:proofErr w:type="gramEnd"/>
-      <w:r>
-        <w:t xml:space="preserve">8,#1            </w:t>
+        <w:t xml:space="preserve">    add r8,r8,#1            </w:t>
       </w:r>
       <w:r>
         <w:tab/>
@@ -4503,15 +3710,7 @@
         <w:pStyle w:val="Code"/>
       </w:pPr>
       <w:r>
-        <w:t xml:space="preserve">    cmp r</w:t>
-      </w:r>
-      <w:proofErr w:type="gramStart"/>
-      <w:r>
-        <w:t>8,#</w:t>
-      </w:r>
-      <w:proofErr w:type="gramEnd"/>
-      <w:r>
-        <w:t>200</w:t>
+        <w:t xml:space="preserve">    cmp r8,#200</w:t>
       </w:r>
       <w:r>
         <w:tab/>
@@ -4577,15 +3776,7 @@
         <w:pStyle w:val="Code"/>
       </w:pPr>
       <w:r>
-        <w:t xml:space="preserve">    str r</w:t>
-      </w:r>
-      <w:proofErr w:type="gramStart"/>
-      <w:r>
-        <w:t>1,[</w:t>
-      </w:r>
-      <w:proofErr w:type="gramEnd"/>
-      <w:r>
-        <w:t>r4+256]</w:t>
+        <w:t xml:space="preserve">    str r1,[r4+256]</w:t>
       </w:r>
       <w:r>
         <w:tab/>
@@ -4657,15 +3848,7 @@
         <w:pStyle w:val="Code"/>
       </w:pPr>
       <w:r>
-        <w:t xml:space="preserve">    mov r</w:t>
-      </w:r>
-      <w:proofErr w:type="gramStart"/>
-      <w:r>
-        <w:t>1,#</w:t>
-      </w:r>
-      <w:proofErr w:type="gramEnd"/>
-      <w:r>
-        <w:t>0x008844</w:t>
+        <w:t xml:space="preserve">    mov r1,#0x008844</w:t>
       </w:r>
       <w:r>
         <w:tab/>
@@ -4680,15 +3863,7 @@
         <w:pStyle w:val="Code"/>
       </w:pPr>
       <w:r>
-        <w:t xml:space="preserve">    mov r</w:t>
-      </w:r>
-      <w:proofErr w:type="gramStart"/>
-      <w:r>
-        <w:t>2,#</w:t>
-      </w:r>
-      <w:proofErr w:type="gramEnd"/>
-      <w:r>
-        <w:t>0xffffff</w:t>
+        <w:t xml:space="preserve">    mov r2,#0xffffff</w:t>
       </w:r>
       <w:r>
         <w:tab/>
@@ -4787,15 +3962,7 @@
         <w:pStyle w:val="Code"/>
       </w:pPr>
       <w:r>
-        <w:t xml:space="preserve">    add r</w:t>
-      </w:r>
-      <w:proofErr w:type="gramStart"/>
-      <w:r>
-        <w:t>8,r</w:t>
-      </w:r>
-      <w:proofErr w:type="gramEnd"/>
-      <w:r>
-        <w:t>7,#1</w:t>
+        <w:t xml:space="preserve">    add r8,r7,#1</w:t>
       </w:r>
       <w:r>
         <w:tab/>
@@ -4910,15 +4077,7 @@
         <w:pStyle w:val="Code"/>
       </w:pPr>
       <w:r>
-        <w:t xml:space="preserve">    str r</w:t>
-      </w:r>
-      <w:proofErr w:type="gramStart"/>
-      <w:r>
-        <w:t>1,[</w:t>
-      </w:r>
-      <w:proofErr w:type="gramEnd"/>
-      <w:r>
-        <w:t>r3+256]</w:t>
+        <w:t xml:space="preserve">    str r1,[r3+256]</w:t>
       </w:r>
       <w:r>
         <w:tab/>
@@ -4933,15 +4092,7 @@
         <w:pStyle w:val="Code"/>
       </w:pPr>
       <w:r>
-        <w:t xml:space="preserve">    str r</w:t>
-      </w:r>
-      <w:proofErr w:type="gramStart"/>
-      <w:r>
-        <w:t>1,[</w:t>
-      </w:r>
-      <w:proofErr w:type="gramEnd"/>
-      <w:r>
-        <w:t>r4+256]</w:t>
+        <w:t xml:space="preserve">    str r1,[r4+256]</w:t>
       </w:r>
       <w:r>
         <w:tab/>
@@ -4974,31 +4125,15 @@
       </w:r>
       <w:r>
         <w:tab/>
-        <w:t xml:space="preserve">// gets a random </w:t>
-      </w:r>
-      <w:proofErr w:type="gramStart"/>
-      <w:r>
-        <w:t>32 bit</w:t>
-      </w:r>
-      <w:proofErr w:type="gramEnd"/>
-      <w:r>
-        <w:t xml:space="preserve"> pattern</w:t>
-      </w:r>
-    </w:p>
-    <w:p>
-      <w:pPr>
-        <w:pStyle w:val="Code"/>
-      </w:pPr>
-      <w:r>
-        <w:t xml:space="preserve">    and r</w:t>
-      </w:r>
-      <w:proofErr w:type="gramStart"/>
-      <w:r>
-        <w:t>5,r</w:t>
-      </w:r>
-      <w:proofErr w:type="gramEnd"/>
-      <w:r>
-        <w:t>5,r11</w:t>
+        <w:t>// gets a random 32 bit pattern</w:t>
+      </w:r>
+    </w:p>
+    <w:p>
+      <w:pPr>
+        <w:pStyle w:val="Code"/>
+      </w:pPr>
+      <w:r>
+        <w:t xml:space="preserve">    and r5,r5,r11</w:t>
       </w:r>
       <w:r>
         <w:tab/>
@@ -5013,15 +4148,7 @@
         <w:pStyle w:val="Code"/>
       </w:pPr>
       <w:r>
-        <w:t xml:space="preserve">    cmp r</w:t>
-      </w:r>
-      <w:proofErr w:type="gramStart"/>
-      <w:r>
-        <w:t>5,r</w:t>
-      </w:r>
-      <w:proofErr w:type="gramEnd"/>
-      <w:r>
-        <w:t>10</w:t>
+        <w:t xml:space="preserve">    cmp r5,r10</w:t>
       </w:r>
       <w:r>
         <w:tab/>
@@ -5056,15 +4183,7 @@
         <w:pStyle w:val="Code"/>
       </w:pPr>
       <w:r>
-        <w:t xml:space="preserve">    cmp r</w:t>
-      </w:r>
-      <w:proofErr w:type="gramStart"/>
-      <w:r>
-        <w:t>5,r</w:t>
-      </w:r>
-      <w:proofErr w:type="gramEnd"/>
-      <w:r>
-        <w:t>4</w:t>
+        <w:t xml:space="preserve">    cmp r5,r4</w:t>
       </w:r>
       <w:r>
         <w:tab/>
@@ -5098,15 +4217,7 @@
         <w:pStyle w:val="Code"/>
       </w:pPr>
       <w:r>
-        <w:t xml:space="preserve">    str r</w:t>
-      </w:r>
-      <w:proofErr w:type="gramStart"/>
-      <w:r>
-        <w:t>6,[</w:t>
-      </w:r>
-      <w:proofErr w:type="gramEnd"/>
-      <w:r>
-        <w:t>r5+256]</w:t>
+        <w:t xml:space="preserve">    str r6,[r5+256]</w:t>
       </w:r>
       <w:r>
         <w:tab/>
@@ -5139,15 +4250,7 @@
         <w:pStyle w:val="Code"/>
       </w:pPr>
       <w:r>
-        <w:t xml:space="preserve">    cmp r</w:t>
-      </w:r>
-      <w:proofErr w:type="gramStart"/>
-      <w:r>
-        <w:t>9,#</w:t>
-      </w:r>
-      <w:proofErr w:type="gramEnd"/>
-      <w:r>
-        <w:t xml:space="preserve">87 </w:t>
+        <w:t xml:space="preserve">    cmp r9,#87 </w:t>
       </w:r>
       <w:r>
         <w:tab/>
@@ -5175,15 +4278,7 @@
         <w:pStyle w:val="Code"/>
       </w:pPr>
       <w:r>
-        <w:t xml:space="preserve">    cmp r</w:t>
-      </w:r>
-      <w:proofErr w:type="gramStart"/>
-      <w:r>
-        <w:t>9,#</w:t>
-      </w:r>
-      <w:proofErr w:type="gramEnd"/>
-      <w:r>
-        <w:t xml:space="preserve">65 </w:t>
+        <w:t xml:space="preserve">    cmp r9,#65 </w:t>
       </w:r>
       <w:r>
         <w:tab/>
@@ -5211,15 +4306,7 @@
         <w:pStyle w:val="Code"/>
       </w:pPr>
       <w:r>
-        <w:t xml:space="preserve">    cmp r</w:t>
-      </w:r>
-      <w:proofErr w:type="gramStart"/>
-      <w:r>
-        <w:t>9,#</w:t>
-      </w:r>
-      <w:proofErr w:type="gramEnd"/>
-      <w:r>
-        <w:t xml:space="preserve">83  </w:t>
+        <w:t xml:space="preserve">    cmp r9,#83  </w:t>
       </w:r>
       <w:r>
         <w:tab/>
@@ -5247,15 +4334,7 @@
         <w:pStyle w:val="Code"/>
       </w:pPr>
       <w:r>
-        <w:t xml:space="preserve">    cmp r</w:t>
-      </w:r>
-      <w:proofErr w:type="gramStart"/>
-      <w:r>
-        <w:t>9,#</w:t>
-      </w:r>
-      <w:proofErr w:type="gramEnd"/>
-      <w:r>
-        <w:t>68 //D key</w:t>
+        <w:t xml:space="preserve">    cmp r9,#68 //D key</w:t>
       </w:r>
     </w:p>
     <w:p>
@@ -5279,15 +4358,7 @@
         <w:pStyle w:val="Code"/>
       </w:pPr>
       <w:r>
-        <w:t xml:space="preserve">    add r</w:t>
-      </w:r>
-      <w:proofErr w:type="gramStart"/>
-      <w:r>
-        <w:t>4,r</w:t>
-      </w:r>
-      <w:proofErr w:type="gramEnd"/>
-      <w:r>
-        <w:t xml:space="preserve">4,#1           </w:t>
+        <w:t xml:space="preserve">    add r4,r4,#1           </w:t>
       </w:r>
       <w:r>
         <w:tab/>
@@ -5327,15 +4398,7 @@
         <w:pStyle w:val="Code"/>
       </w:pPr>
       <w:r>
-        <w:t xml:space="preserve">    add r</w:t>
-      </w:r>
-      <w:proofErr w:type="gramStart"/>
-      <w:r>
-        <w:t>4,r</w:t>
-      </w:r>
-      <w:proofErr w:type="gramEnd"/>
-      <w:r>
-        <w:t xml:space="preserve">4,#32           </w:t>
+        <w:t xml:space="preserve">    add r4,r4,#32           </w:t>
       </w:r>
       <w:r>
         <w:tab/>
@@ -5349,13 +4412,8 @@
         <w:pStyle w:val="Code"/>
       </w:pPr>
       <w:r>
-        <w:t xml:space="preserve">    b </w:t>
-      </w:r>
-      <w:proofErr w:type="gramStart"/>
-      <w:r>
-        <w:t>reDraw</w:t>
-      </w:r>
-      <w:proofErr w:type="gramEnd"/>
+        <w:t xml:space="preserve">    b reDraw</w:t>
+      </w:r>
     </w:p>
     <w:p>
       <w:pPr>
@@ -5370,15 +4428,7 @@
         <w:pStyle w:val="Code"/>
       </w:pPr>
       <w:r>
-        <w:t xml:space="preserve">    sub r</w:t>
-      </w:r>
-      <w:proofErr w:type="gramStart"/>
-      <w:r>
-        <w:t>4,r</w:t>
-      </w:r>
-      <w:proofErr w:type="gramEnd"/>
-      <w:r>
-        <w:t xml:space="preserve">4,#32           </w:t>
+        <w:t xml:space="preserve">    sub r4,r4,#32           </w:t>
       </w:r>
       <w:r>
         <w:tab/>
@@ -5392,13 +4442,8 @@
         <w:pStyle w:val="Code"/>
       </w:pPr>
       <w:r>
-        <w:t xml:space="preserve">    b </w:t>
-      </w:r>
-      <w:proofErr w:type="gramStart"/>
-      <w:r>
-        <w:t>reDraw</w:t>
-      </w:r>
-      <w:proofErr w:type="gramEnd"/>
+        <w:t xml:space="preserve">    b reDraw</w:t>
+      </w:r>
     </w:p>
     <w:p>
       <w:pPr>
@@ -5413,15 +4458,7 @@
         <w:pStyle w:val="Code"/>
       </w:pPr>
       <w:r>
-        <w:t xml:space="preserve">    sub r</w:t>
-      </w:r>
-      <w:proofErr w:type="gramStart"/>
-      <w:r>
-        <w:t>4,r</w:t>
-      </w:r>
-      <w:proofErr w:type="gramEnd"/>
-      <w:r>
-        <w:t xml:space="preserve">4,#1           </w:t>
+        <w:t xml:space="preserve">    sub r4,r4,#1           </w:t>
       </w:r>
       <w:r>
         <w:tab/>
@@ -5435,13 +4472,8 @@
         <w:pStyle w:val="Code"/>
       </w:pPr>
       <w:r>
-        <w:t xml:space="preserve">    b </w:t>
-      </w:r>
-      <w:proofErr w:type="gramStart"/>
-      <w:r>
-        <w:t>reDraw</w:t>
-      </w:r>
-      <w:proofErr w:type="gramEnd"/>
+        <w:t xml:space="preserve">    b reDraw</w:t>
+      </w:r>
     </w:p>
     <w:p>
       <w:pPr>
@@ -5456,15 +4488,7 @@
         <w:pStyle w:val="Code"/>
       </w:pPr>
       <w:r>
-        <w:t xml:space="preserve">    cmp r</w:t>
-      </w:r>
-      <w:proofErr w:type="gramStart"/>
-      <w:r>
-        <w:t>4,r</w:t>
-      </w:r>
-      <w:proofErr w:type="gramEnd"/>
-      <w:r>
-        <w:t>5</w:t>
+        <w:t xml:space="preserve">    cmp r4,r5</w:t>
       </w:r>
       <w:r>
         <w:tab/>
@@ -5516,15 +4540,7 @@
         <w:pStyle w:val="Code"/>
       </w:pPr>
       <w:r>
-        <w:t xml:space="preserve">    str r</w:t>
-      </w:r>
-      <w:proofErr w:type="gramStart"/>
-      <w:r>
-        <w:t>2,[</w:t>
-      </w:r>
-      <w:proofErr w:type="gramEnd"/>
-      <w:r>
-        <w:t>r0+256]</w:t>
+        <w:t xml:space="preserve">    str r2,[r0+256]</w:t>
       </w:r>
       <w:r>
         <w:tab/>
@@ -5539,15 +4555,7 @@
         <w:pStyle w:val="Code"/>
       </w:pPr>
       <w:r>
-        <w:t xml:space="preserve">    add r</w:t>
-      </w:r>
-      <w:proofErr w:type="gramStart"/>
-      <w:r>
-        <w:t>7,r</w:t>
-      </w:r>
-      <w:proofErr w:type="gramEnd"/>
-      <w:r>
-        <w:t xml:space="preserve">7,#1            </w:t>
+        <w:t xml:space="preserve">    add r7,r7,#1            </w:t>
       </w:r>
       <w:r>
         <w:tab/>
@@ -5561,15 +4569,7 @@
         <w:pStyle w:val="Code"/>
       </w:pPr>
       <w:r>
-        <w:t xml:space="preserve">    cmp r</w:t>
-      </w:r>
-      <w:proofErr w:type="gramStart"/>
-      <w:r>
-        <w:t>7,#</w:t>
-      </w:r>
-      <w:proofErr w:type="gramEnd"/>
-      <w:r>
-        <w:t>200</w:t>
+        <w:t xml:space="preserve">    cmp r7,#200</w:t>
       </w:r>
       <w:r>
         <w:tab/>
@@ -5618,15 +4618,7 @@
         <w:pStyle w:val="Code"/>
       </w:pPr>
       <w:r>
-        <w:t xml:space="preserve">    add r</w:t>
-      </w:r>
-      <w:proofErr w:type="gramStart"/>
-      <w:r>
-        <w:t>8,r</w:t>
-      </w:r>
-      <w:proofErr w:type="gramEnd"/>
-      <w:r>
-        <w:t xml:space="preserve">8,#1            </w:t>
+        <w:t xml:space="preserve">    add r8,r8,#1            </w:t>
       </w:r>
       <w:r>
         <w:tab/>
@@ -5640,15 +4632,7 @@
         <w:pStyle w:val="Code"/>
       </w:pPr>
       <w:r>
-        <w:t xml:space="preserve">    cmp r</w:t>
-      </w:r>
-      <w:proofErr w:type="gramStart"/>
-      <w:r>
-        <w:t>8,#</w:t>
-      </w:r>
-      <w:proofErr w:type="gramEnd"/>
-      <w:r>
-        <w:t>200</w:t>
+        <w:t xml:space="preserve">    cmp r8,#200</w:t>
       </w:r>
       <w:r>
         <w:tab/>
@@ -5714,15 +4698,7 @@
         <w:pStyle w:val="Code"/>
       </w:pPr>
       <w:r>
-        <w:t xml:space="preserve">    str r</w:t>
-      </w:r>
-      <w:proofErr w:type="gramStart"/>
-      <w:r>
-        <w:t>1,[</w:t>
-      </w:r>
-      <w:proofErr w:type="gramEnd"/>
-      <w:r>
-        <w:t>r4+256]</w:t>
+        <w:t xml:space="preserve">    str r1,[r4+256]</w:t>
       </w:r>
       <w:r>
         <w:tab/>
@@ -5795,15 +4771,7 @@
         <w:pStyle w:val="Code"/>
       </w:pPr>
       <w:r>
-        <w:t xml:space="preserve">    mov r</w:t>
-      </w:r>
-      <w:proofErr w:type="gramStart"/>
-      <w:r>
-        <w:t>1,#</w:t>
-      </w:r>
-      <w:proofErr w:type="gramEnd"/>
-      <w:r>
-        <w:t>0x008844</w:t>
+        <w:t xml:space="preserve">    mov r1,#0x008844</w:t>
       </w:r>
       <w:r>
         <w:tab/>
@@ -5818,15 +4786,7 @@
         <w:pStyle w:val="Code"/>
       </w:pPr>
       <w:r>
-        <w:t xml:space="preserve">    mov r</w:t>
-      </w:r>
-      <w:proofErr w:type="gramStart"/>
-      <w:r>
-        <w:t>2,#</w:t>
-      </w:r>
-      <w:proofErr w:type="gramEnd"/>
-      <w:r>
-        <w:t>0xffffff</w:t>
+        <w:t xml:space="preserve">    mov r2,#0xffffff</w:t>
       </w:r>
       <w:r>
         <w:tab/>
@@ -5925,15 +4885,7 @@
         <w:pStyle w:val="Code"/>
       </w:pPr>
       <w:r>
-        <w:t xml:space="preserve">    add r</w:t>
-      </w:r>
-      <w:proofErr w:type="gramStart"/>
-      <w:r>
-        <w:t>8,r</w:t>
-      </w:r>
-      <w:proofErr w:type="gramEnd"/>
-      <w:r>
-        <w:t>7,#1</w:t>
+        <w:t xml:space="preserve">    add r8,r7,#1</w:t>
       </w:r>
       <w:r>
         <w:tab/>
@@ -6046,15 +4998,7 @@
         <w:pStyle w:val="Code"/>
       </w:pPr>
       <w:r>
-        <w:t xml:space="preserve">    str r</w:t>
-      </w:r>
-      <w:proofErr w:type="gramStart"/>
-      <w:r>
-        <w:t>1,[</w:t>
-      </w:r>
-      <w:proofErr w:type="gramEnd"/>
-      <w:r>
-        <w:t>r3+256]</w:t>
+        <w:t xml:space="preserve">    str r1,[r3+256]</w:t>
       </w:r>
       <w:r>
         <w:tab/>
@@ -6069,15 +5013,7 @@
         <w:pStyle w:val="Code"/>
       </w:pPr>
       <w:r>
-        <w:t xml:space="preserve">    str r</w:t>
-      </w:r>
-      <w:proofErr w:type="gramStart"/>
-      <w:r>
-        <w:t>1,[</w:t>
-      </w:r>
-      <w:proofErr w:type="gramEnd"/>
-      <w:r>
-        <w:t>r4+256]</w:t>
+        <w:t xml:space="preserve">    str r1,[r4+256]</w:t>
       </w:r>
       <w:r>
         <w:tab/>
@@ -6110,31 +5046,15 @@
       </w:r>
       <w:r>
         <w:tab/>
-        <w:t xml:space="preserve">// gets a random </w:t>
-      </w:r>
-      <w:proofErr w:type="gramStart"/>
-      <w:r>
-        <w:t>32 bit</w:t>
-      </w:r>
-      <w:proofErr w:type="gramEnd"/>
-      <w:r>
-        <w:t xml:space="preserve"> pattern</w:t>
-      </w:r>
-    </w:p>
-    <w:p>
-      <w:pPr>
-        <w:pStyle w:val="Code"/>
-      </w:pPr>
-      <w:r>
-        <w:t xml:space="preserve">    and r</w:t>
-      </w:r>
-      <w:proofErr w:type="gramStart"/>
-      <w:r>
-        <w:t>5,r</w:t>
-      </w:r>
-      <w:proofErr w:type="gramEnd"/>
-      <w:r>
-        <w:t>5,r11</w:t>
+        <w:t>// gets a random 32 bit pattern</w:t>
+      </w:r>
+    </w:p>
+    <w:p>
+      <w:pPr>
+        <w:pStyle w:val="Code"/>
+      </w:pPr>
+      <w:r>
+        <w:t xml:space="preserve">    and r5,r5,r11</w:t>
       </w:r>
       <w:r>
         <w:tab/>
@@ -6149,15 +5069,7 @@
         <w:pStyle w:val="Code"/>
       </w:pPr>
       <w:r>
-        <w:t xml:space="preserve">    cmp r</w:t>
-      </w:r>
-      <w:proofErr w:type="gramStart"/>
-      <w:r>
-        <w:t>5,r</w:t>
-      </w:r>
-      <w:proofErr w:type="gramEnd"/>
-      <w:r>
-        <w:t>10</w:t>
+        <w:t xml:space="preserve">    cmp r5,r10</w:t>
       </w:r>
       <w:r>
         <w:tab/>
@@ -6192,15 +5104,7 @@
         <w:pStyle w:val="Code"/>
       </w:pPr>
       <w:r>
-        <w:t xml:space="preserve">    cmp r</w:t>
-      </w:r>
-      <w:proofErr w:type="gramStart"/>
-      <w:r>
-        <w:t>5,r</w:t>
-      </w:r>
-      <w:proofErr w:type="gramEnd"/>
-      <w:r>
-        <w:t>4</w:t>
+        <w:t xml:space="preserve">    cmp r5,r4</w:t>
       </w:r>
       <w:r>
         <w:tab/>
@@ -6234,15 +5138,7 @@
         <w:pStyle w:val="Code"/>
       </w:pPr>
       <w:r>
-        <w:t xml:space="preserve">    str r</w:t>
-      </w:r>
-      <w:proofErr w:type="gramStart"/>
-      <w:r>
-        <w:t>6,[</w:t>
-      </w:r>
-      <w:proofErr w:type="gramEnd"/>
-      <w:r>
-        <w:t>r5+256]</w:t>
+        <w:t xml:space="preserve">    str r6,[r5+256]</w:t>
       </w:r>
       <w:r>
         <w:tab/>
@@ -6275,15 +5171,7 @@
         <w:pStyle w:val="Code"/>
       </w:pPr>
       <w:r>
-        <w:t xml:space="preserve">    cmp r</w:t>
-      </w:r>
-      <w:proofErr w:type="gramStart"/>
-      <w:r>
-        <w:t>9,#</w:t>
-      </w:r>
-      <w:proofErr w:type="gramEnd"/>
-      <w:r>
-        <w:t xml:space="preserve">87 </w:t>
+        <w:t xml:space="preserve">    cmp r9,#87 </w:t>
       </w:r>
       <w:r>
         <w:tab/>
@@ -6311,15 +5199,7 @@
         <w:pStyle w:val="Code"/>
       </w:pPr>
       <w:r>
-        <w:t xml:space="preserve">    cmp r</w:t>
-      </w:r>
-      <w:proofErr w:type="gramStart"/>
-      <w:r>
-        <w:t>9,#</w:t>
-      </w:r>
-      <w:proofErr w:type="gramEnd"/>
-      <w:r>
-        <w:t xml:space="preserve">65 </w:t>
+        <w:t xml:space="preserve">    cmp r9,#65 </w:t>
       </w:r>
       <w:r>
         <w:tab/>
@@ -6347,15 +5227,7 @@
         <w:pStyle w:val="Code"/>
       </w:pPr>
       <w:r>
-        <w:t xml:space="preserve">    cmp r</w:t>
-      </w:r>
-      <w:proofErr w:type="gramStart"/>
-      <w:r>
-        <w:t>9,#</w:t>
-      </w:r>
-      <w:proofErr w:type="gramEnd"/>
-      <w:r>
-        <w:t xml:space="preserve">83  </w:t>
+        <w:t xml:space="preserve">    cmp r9,#83  </w:t>
       </w:r>
       <w:r>
         <w:tab/>
@@ -6383,15 +5255,7 @@
         <w:pStyle w:val="Code"/>
       </w:pPr>
       <w:r>
-        <w:t xml:space="preserve">    cmp r</w:t>
-      </w:r>
-      <w:proofErr w:type="gramStart"/>
-      <w:r>
-        <w:t>9,#</w:t>
-      </w:r>
-      <w:proofErr w:type="gramEnd"/>
-      <w:r>
-        <w:t xml:space="preserve">68 </w:t>
+        <w:t xml:space="preserve">    cmp r9,#68 </w:t>
       </w:r>
       <w:r>
         <w:tab/>
@@ -6427,15 +5291,7 @@
         <w:pStyle w:val="Code"/>
       </w:pPr>
       <w:r>
-        <w:t xml:space="preserve">    add r</w:t>
-      </w:r>
-      <w:proofErr w:type="gramStart"/>
-      <w:r>
-        <w:t>4,r</w:t>
-      </w:r>
-      <w:proofErr w:type="gramEnd"/>
-      <w:r>
-        <w:t xml:space="preserve">4,#1           </w:t>
+        <w:t xml:space="preserve">    add r4,r4,#1           </w:t>
       </w:r>
       <w:r>
         <w:tab/>
@@ -6475,15 +5331,7 @@
         <w:pStyle w:val="Code"/>
       </w:pPr>
       <w:r>
-        <w:t xml:space="preserve">    add r</w:t>
-      </w:r>
-      <w:proofErr w:type="gramStart"/>
-      <w:r>
-        <w:t>4,r</w:t>
-      </w:r>
-      <w:proofErr w:type="gramEnd"/>
-      <w:r>
-        <w:t xml:space="preserve">4,#32           </w:t>
+        <w:t xml:space="preserve">    add r4,r4,#32           </w:t>
       </w:r>
       <w:r>
         <w:tab/>
@@ -6497,13 +5345,8 @@
         <w:pStyle w:val="Code"/>
       </w:pPr>
       <w:r>
-        <w:t xml:space="preserve">    b </w:t>
-      </w:r>
-      <w:proofErr w:type="gramStart"/>
-      <w:r>
-        <w:t>reDraw</w:t>
-      </w:r>
-      <w:proofErr w:type="gramEnd"/>
+        <w:t xml:space="preserve">    b reDraw</w:t>
+      </w:r>
     </w:p>
     <w:p>
       <w:pPr>
@@ -6518,15 +5361,7 @@
         <w:pStyle w:val="Code"/>
       </w:pPr>
       <w:r>
-        <w:t xml:space="preserve">    sub r</w:t>
-      </w:r>
-      <w:proofErr w:type="gramStart"/>
-      <w:r>
-        <w:t>4,r</w:t>
-      </w:r>
-      <w:proofErr w:type="gramEnd"/>
-      <w:r>
-        <w:t xml:space="preserve">4,#32           </w:t>
+        <w:t xml:space="preserve">    sub r4,r4,#32           </w:t>
       </w:r>
       <w:r>
         <w:tab/>
@@ -6540,13 +5375,8 @@
         <w:pStyle w:val="Code"/>
       </w:pPr>
       <w:r>
-        <w:t xml:space="preserve">    b </w:t>
-      </w:r>
-      <w:proofErr w:type="gramStart"/>
-      <w:r>
-        <w:t>reDraw</w:t>
-      </w:r>
-      <w:proofErr w:type="gramEnd"/>
+        <w:t xml:space="preserve">    b reDraw</w:t>
+      </w:r>
     </w:p>
     <w:p>
       <w:pPr>
@@ -6561,15 +5391,7 @@
         <w:pStyle w:val="Code"/>
       </w:pPr>
       <w:r>
-        <w:t xml:space="preserve">    sub r</w:t>
-      </w:r>
-      <w:proofErr w:type="gramStart"/>
-      <w:r>
-        <w:t>4,r</w:t>
-      </w:r>
-      <w:proofErr w:type="gramEnd"/>
-      <w:r>
-        <w:t xml:space="preserve">4,#1           </w:t>
+        <w:t xml:space="preserve">    sub r4,r4,#1           </w:t>
       </w:r>
       <w:r>
         <w:tab/>
@@ -6583,13 +5405,8 @@
         <w:pStyle w:val="Code"/>
       </w:pPr>
       <w:r>
-        <w:t xml:space="preserve">    b </w:t>
-      </w:r>
-      <w:proofErr w:type="gramStart"/>
-      <w:r>
-        <w:t>reDraw</w:t>
-      </w:r>
-      <w:proofErr w:type="gramEnd"/>
+        <w:t xml:space="preserve">    b reDraw</w:t>
+      </w:r>
     </w:p>
     <w:p>
       <w:pPr>
@@ -6604,15 +5421,7 @@
         <w:pStyle w:val="Code"/>
       </w:pPr>
       <w:r>
-        <w:t xml:space="preserve">    cmp r</w:t>
-      </w:r>
-      <w:proofErr w:type="gramStart"/>
-      <w:r>
-        <w:t>4,r</w:t>
-      </w:r>
-      <w:proofErr w:type="gramEnd"/>
-      <w:r>
-        <w:t>5</w:t>
+        <w:t xml:space="preserve">    cmp r4,r5</w:t>
       </w:r>
       <w:r>
         <w:tab/>
@@ -6664,15 +5473,7 @@
         <w:pStyle w:val="Code"/>
       </w:pPr>
       <w:r>
-        <w:t xml:space="preserve">    str r</w:t>
-      </w:r>
-      <w:proofErr w:type="gramStart"/>
-      <w:r>
-        <w:t>2,[</w:t>
-      </w:r>
-      <w:proofErr w:type="gramEnd"/>
-      <w:r>
-        <w:t>r0+256]</w:t>
+        <w:t xml:space="preserve">    str r2,[r0+256]</w:t>
       </w:r>
       <w:r>
         <w:tab/>
@@ -6687,15 +5488,7 @@
         <w:pStyle w:val="Code"/>
       </w:pPr>
       <w:r>
-        <w:t xml:space="preserve">    add r</w:t>
-      </w:r>
-      <w:proofErr w:type="gramStart"/>
-      <w:r>
-        <w:t>7,r</w:t>
-      </w:r>
-      <w:proofErr w:type="gramEnd"/>
-      <w:r>
-        <w:t xml:space="preserve">7,#1            </w:t>
+        <w:t xml:space="preserve">    add r7,r7,#1            </w:t>
       </w:r>
       <w:r>
         <w:tab/>
@@ -6709,15 +5502,7 @@
         <w:pStyle w:val="Code"/>
       </w:pPr>
       <w:r>
-        <w:t xml:space="preserve">    cmp r</w:t>
-      </w:r>
-      <w:proofErr w:type="gramStart"/>
-      <w:r>
-        <w:t>7,#</w:t>
-      </w:r>
-      <w:proofErr w:type="gramEnd"/>
-      <w:r>
-        <w:t>200</w:t>
+        <w:t xml:space="preserve">    cmp r7,#200</w:t>
       </w:r>
       <w:r>
         <w:tab/>
@@ -6766,15 +5551,7 @@
         <w:pStyle w:val="Code"/>
       </w:pPr>
       <w:r>
-        <w:t xml:space="preserve">    add r</w:t>
-      </w:r>
-      <w:proofErr w:type="gramStart"/>
-      <w:r>
-        <w:t>8,r</w:t>
-      </w:r>
-      <w:proofErr w:type="gramEnd"/>
-      <w:r>
-        <w:t xml:space="preserve">8,#1            </w:t>
+        <w:t xml:space="preserve">    add r8,r8,#1            </w:t>
       </w:r>
       <w:r>
         <w:tab/>
@@ -6788,15 +5565,7 @@
         <w:pStyle w:val="Code"/>
       </w:pPr>
       <w:r>
-        <w:t xml:space="preserve">    cmp r</w:t>
-      </w:r>
-      <w:proofErr w:type="gramStart"/>
-      <w:r>
-        <w:t>8,#</w:t>
-      </w:r>
-      <w:proofErr w:type="gramEnd"/>
-      <w:r>
-        <w:t>200</w:t>
+        <w:t xml:space="preserve">    cmp r8,#200</w:t>
       </w:r>
       <w:r>
         <w:tab/>
@@ -6859,15 +5628,7 @@
         <w:pStyle w:val="Code"/>
       </w:pPr>
       <w:r>
-        <w:t xml:space="preserve">    str r</w:t>
-      </w:r>
-      <w:proofErr w:type="gramStart"/>
-      <w:r>
-        <w:t>1,[</w:t>
-      </w:r>
-      <w:proofErr w:type="gramEnd"/>
-      <w:r>
-        <w:t>r4+256]</w:t>
+        <w:t xml:space="preserve">    str r1,[r4+256]</w:t>
       </w:r>
       <w:r>
         <w:tab/>
@@ -6916,16 +5677,11 @@
         <w:pStyle w:val="Code"/>
       </w:pPr>
       <w:r>
-        <w:t xml:space="preserve">    b </w:t>
-      </w:r>
-      <w:proofErr w:type="gramStart"/>
-      <w:r>
-        <w:t xml:space="preserve">moveSnake  </w:t>
-      </w:r>
-      <w:r>
-        <w:tab/>
-      </w:r>
-      <w:proofErr w:type="gramEnd"/>
+        <w:t xml:space="preserve">    b moveSnake  </w:t>
+      </w:r>
+      <w:r>
+        <w:tab/>
+      </w:r>
       <w:r>
         <w:tab/>
         <w:t>//Otherwise just repeat the move cycle</w:t>
@@ -6975,15 +5731,7 @@
         <w:pStyle w:val="Code"/>
       </w:pPr>
       <w:r>
-        <w:t xml:space="preserve">    mov r</w:t>
-      </w:r>
-      <w:proofErr w:type="gramStart"/>
-      <w:r>
-        <w:t>1,#</w:t>
-      </w:r>
-      <w:proofErr w:type="gramEnd"/>
-      <w:r>
-        <w:t>0x008844</w:t>
+        <w:t xml:space="preserve">    mov r1,#0x008844</w:t>
       </w:r>
       <w:r>
         <w:tab/>
@@ -6998,15 +5746,7 @@
         <w:pStyle w:val="Code"/>
       </w:pPr>
       <w:r>
-        <w:t xml:space="preserve">    mov r</w:t>
-      </w:r>
-      <w:proofErr w:type="gramStart"/>
-      <w:r>
-        <w:t>2,#</w:t>
-      </w:r>
-      <w:proofErr w:type="gramEnd"/>
-      <w:r>
-        <w:t>0xffffff</w:t>
+        <w:t xml:space="preserve">    mov r2,#0xffffff</w:t>
       </w:r>
       <w:r>
         <w:tab/>
@@ -7105,15 +5845,7 @@
         <w:pStyle w:val="Code"/>
       </w:pPr>
       <w:r>
-        <w:t xml:space="preserve">    add r</w:t>
-      </w:r>
-      <w:proofErr w:type="gramStart"/>
-      <w:r>
-        <w:t>8,r</w:t>
-      </w:r>
-      <w:proofErr w:type="gramEnd"/>
-      <w:r>
-        <w:t>7,#1</w:t>
+        <w:t xml:space="preserve">    add r8,r7,#1</w:t>
       </w:r>
       <w:r>
         <w:tab/>
@@ -7252,15 +5984,7 @@
         <w:pStyle w:val="Code"/>
       </w:pPr>
       <w:r>
-        <w:t xml:space="preserve">    str r</w:t>
-      </w:r>
-      <w:proofErr w:type="gramStart"/>
-      <w:r>
-        <w:t>1,[</w:t>
-      </w:r>
-      <w:proofErr w:type="gramEnd"/>
-      <w:r>
-        <w:t>r3+256]</w:t>
+        <w:t xml:space="preserve">    str r1,[r3+256]</w:t>
       </w:r>
       <w:r>
         <w:tab/>
@@ -7275,15 +5999,7 @@
         <w:pStyle w:val="Code"/>
       </w:pPr>
       <w:r>
-        <w:t xml:space="preserve">    str r</w:t>
-      </w:r>
-      <w:proofErr w:type="gramStart"/>
-      <w:r>
-        <w:t>1,[</w:t>
-      </w:r>
-      <w:proofErr w:type="gramEnd"/>
-      <w:r>
-        <w:t>r4+256]</w:t>
+        <w:t xml:space="preserve">    str r1,[r4+256]</w:t>
       </w:r>
       <w:r>
         <w:tab/>
@@ -7316,31 +6032,15 @@
       </w:r>
       <w:r>
         <w:tab/>
-        <w:t xml:space="preserve">// gets a random </w:t>
-      </w:r>
-      <w:proofErr w:type="gramStart"/>
-      <w:r>
-        <w:t>32 bit</w:t>
-      </w:r>
-      <w:proofErr w:type="gramEnd"/>
-      <w:r>
-        <w:t xml:space="preserve"> pattern</w:t>
-      </w:r>
-    </w:p>
-    <w:p>
-      <w:pPr>
-        <w:pStyle w:val="Code"/>
-      </w:pPr>
-      <w:r>
-        <w:t xml:space="preserve">    and r</w:t>
-      </w:r>
-      <w:proofErr w:type="gramStart"/>
-      <w:r>
-        <w:t>5,r</w:t>
-      </w:r>
-      <w:proofErr w:type="gramEnd"/>
-      <w:r>
-        <w:t>5,r11</w:t>
+        <w:t>// gets a random 32 bit pattern</w:t>
+      </w:r>
+    </w:p>
+    <w:p>
+      <w:pPr>
+        <w:pStyle w:val="Code"/>
+      </w:pPr>
+      <w:r>
+        <w:t xml:space="preserve">    and r5,r5,r11</w:t>
       </w:r>
       <w:r>
         <w:tab/>
@@ -7355,15 +6055,7 @@
         <w:pStyle w:val="Code"/>
       </w:pPr>
       <w:r>
-        <w:t xml:space="preserve">    cmp r</w:t>
-      </w:r>
-      <w:proofErr w:type="gramStart"/>
-      <w:r>
-        <w:t>5,r</w:t>
-      </w:r>
-      <w:proofErr w:type="gramEnd"/>
-      <w:r>
-        <w:t>10</w:t>
+        <w:t xml:space="preserve">    cmp r5,r10</w:t>
       </w:r>
       <w:r>
         <w:tab/>
@@ -7398,15 +6090,7 @@
         <w:pStyle w:val="Code"/>
       </w:pPr>
       <w:r>
-        <w:t xml:space="preserve">    cmp r</w:t>
-      </w:r>
-      <w:proofErr w:type="gramStart"/>
-      <w:r>
-        <w:t>5,r</w:t>
-      </w:r>
-      <w:proofErr w:type="gramEnd"/>
-      <w:r>
-        <w:t>4</w:t>
+        <w:t xml:space="preserve">    cmp r5,r4</w:t>
       </w:r>
       <w:r>
         <w:tab/>
@@ -7440,15 +6124,7 @@
         <w:pStyle w:val="Code"/>
       </w:pPr>
       <w:r>
-        <w:t xml:space="preserve">    str r</w:t>
-      </w:r>
-      <w:proofErr w:type="gramStart"/>
-      <w:r>
-        <w:t>6,[</w:t>
-      </w:r>
-      <w:proofErr w:type="gramEnd"/>
-      <w:r>
-        <w:t>r5+256]</w:t>
+        <w:t xml:space="preserve">    str r6,[r5+256]</w:t>
       </w:r>
       <w:r>
         <w:tab/>
@@ -7489,15 +6165,7 @@
         <w:pStyle w:val="Code"/>
       </w:pPr>
       <w:r>
-        <w:t xml:space="preserve">    cmp r</w:t>
-      </w:r>
-      <w:proofErr w:type="gramStart"/>
-      <w:r>
-        <w:t>9,#</w:t>
-      </w:r>
-      <w:proofErr w:type="gramEnd"/>
-      <w:r>
-        <w:t xml:space="preserve">87 </w:t>
+        <w:t xml:space="preserve">    cmp r9,#87 </w:t>
       </w:r>
       <w:r>
         <w:tab/>
@@ -7525,15 +6193,7 @@
         <w:pStyle w:val="Code"/>
       </w:pPr>
       <w:r>
-        <w:t xml:space="preserve">    cmp r</w:t>
-      </w:r>
-      <w:proofErr w:type="gramStart"/>
-      <w:r>
-        <w:t>9,#</w:t>
-      </w:r>
-      <w:proofErr w:type="gramEnd"/>
-      <w:r>
-        <w:t xml:space="preserve">65 </w:t>
+        <w:t xml:space="preserve">    cmp r9,#65 </w:t>
       </w:r>
       <w:r>
         <w:tab/>
@@ -7561,15 +6221,7 @@
         <w:pStyle w:val="Code"/>
       </w:pPr>
       <w:r>
-        <w:t xml:space="preserve">    cmp r</w:t>
-      </w:r>
-      <w:proofErr w:type="gramStart"/>
-      <w:r>
-        <w:t>9,#</w:t>
-      </w:r>
-      <w:proofErr w:type="gramEnd"/>
-      <w:r>
-        <w:t xml:space="preserve">83  </w:t>
+        <w:t xml:space="preserve">    cmp r9,#83  </w:t>
       </w:r>
       <w:r>
         <w:tab/>
@@ -7597,15 +6249,7 @@
         <w:pStyle w:val="Code"/>
       </w:pPr>
       <w:r>
-        <w:t xml:space="preserve">    cmp r</w:t>
-      </w:r>
-      <w:proofErr w:type="gramStart"/>
-      <w:r>
-        <w:t>9,#</w:t>
-      </w:r>
-      <w:proofErr w:type="gramEnd"/>
-      <w:r>
-        <w:t>68 //D key</w:t>
+        <w:t xml:space="preserve">    cmp r9,#68 //D key</w:t>
       </w:r>
     </w:p>
     <w:p>
@@ -7667,15 +6311,7 @@
         <w:pStyle w:val="Code"/>
       </w:pPr>
       <w:r>
-        <w:t xml:space="preserve">    add r</w:t>
-      </w:r>
-      <w:proofErr w:type="gramStart"/>
-      <w:r>
-        <w:t>4,r</w:t>
-      </w:r>
-      <w:proofErr w:type="gramEnd"/>
-      <w:r>
-        <w:t xml:space="preserve">4,#1           </w:t>
+        <w:t xml:space="preserve">    add r4,r4,#1           </w:t>
       </w:r>
       <w:r>
         <w:tab/>
@@ -7715,15 +6351,7 @@
         <w:pStyle w:val="Code"/>
       </w:pPr>
       <w:r>
-        <w:t xml:space="preserve">    add r</w:t>
-      </w:r>
-      <w:proofErr w:type="gramStart"/>
-      <w:r>
-        <w:t>4,r</w:t>
-      </w:r>
-      <w:proofErr w:type="gramEnd"/>
-      <w:r>
-        <w:t xml:space="preserve">4,#32           </w:t>
+        <w:t xml:space="preserve">    add r4,r4,#32           </w:t>
       </w:r>
       <w:r>
         <w:tab/>
@@ -7737,13 +6365,8 @@
         <w:pStyle w:val="Code"/>
       </w:pPr>
       <w:r>
-        <w:t xml:space="preserve">    b </w:t>
-      </w:r>
-      <w:proofErr w:type="gramStart"/>
-      <w:r>
-        <w:t>reDraw</w:t>
-      </w:r>
-      <w:proofErr w:type="gramEnd"/>
+        <w:t xml:space="preserve">    b reDraw</w:t>
+      </w:r>
     </w:p>
     <w:p>
       <w:pPr>
@@ -7758,15 +6381,7 @@
         <w:pStyle w:val="Code"/>
       </w:pPr>
       <w:r>
-        <w:t xml:space="preserve">    sub r</w:t>
-      </w:r>
-      <w:proofErr w:type="gramStart"/>
-      <w:r>
-        <w:t>4,r</w:t>
-      </w:r>
-      <w:proofErr w:type="gramEnd"/>
-      <w:r>
-        <w:t xml:space="preserve">4,#32           </w:t>
+        <w:t xml:space="preserve">    sub r4,r4,#32           </w:t>
       </w:r>
       <w:r>
         <w:tab/>
@@ -7780,13 +6395,8 @@
         <w:pStyle w:val="Code"/>
       </w:pPr>
       <w:r>
-        <w:t xml:space="preserve">    b </w:t>
-      </w:r>
-      <w:proofErr w:type="gramStart"/>
-      <w:r>
-        <w:t>reDraw</w:t>
-      </w:r>
-      <w:proofErr w:type="gramEnd"/>
+        <w:t xml:space="preserve">    b reDraw</w:t>
+      </w:r>
     </w:p>
     <w:p>
       <w:pPr>
@@ -7801,15 +6411,7 @@
         <w:pStyle w:val="Code"/>
       </w:pPr>
       <w:r>
-        <w:t xml:space="preserve">    sub r</w:t>
-      </w:r>
-      <w:proofErr w:type="gramStart"/>
-      <w:r>
-        <w:t>4,r</w:t>
-      </w:r>
-      <w:proofErr w:type="gramEnd"/>
-      <w:r>
-        <w:t xml:space="preserve">4,#1           </w:t>
+        <w:t xml:space="preserve">    sub r4,r4,#1           </w:t>
       </w:r>
       <w:r>
         <w:tab/>
@@ -7823,13 +6425,8 @@
         <w:pStyle w:val="Code"/>
       </w:pPr>
       <w:r>
-        <w:t xml:space="preserve">    b </w:t>
-      </w:r>
-      <w:proofErr w:type="gramStart"/>
-      <w:r>
-        <w:t>reDraw</w:t>
-      </w:r>
-      <w:proofErr w:type="gramEnd"/>
+        <w:t xml:space="preserve">    b reDraw</w:t>
+      </w:r>
     </w:p>
     <w:p>
       <w:pPr>
@@ -7844,15 +6441,7 @@
         <w:pStyle w:val="Code"/>
       </w:pPr>
       <w:r>
-        <w:t xml:space="preserve">    mov r</w:t>
-      </w:r>
-      <w:proofErr w:type="gramStart"/>
-      <w:r>
-        <w:t>12,r</w:t>
-      </w:r>
-      <w:proofErr w:type="gramEnd"/>
-      <w:r>
-        <w:t>9</w:t>
+        <w:t xml:space="preserve">    mov r12,r9</w:t>
       </w:r>
       <w:r>
         <w:tab/>
@@ -7870,15 +6459,7 @@
         <w:pStyle w:val="Code"/>
       </w:pPr>
       <w:r>
-        <w:t xml:space="preserve">    cmp r</w:t>
-      </w:r>
-      <w:proofErr w:type="gramStart"/>
-      <w:r>
-        <w:t>4,r</w:t>
-      </w:r>
-      <w:proofErr w:type="gramEnd"/>
-      <w:r>
-        <w:t>5</w:t>
+        <w:t xml:space="preserve">    cmp r4,r5</w:t>
       </w:r>
       <w:r>
         <w:tab/>
@@ -7930,15 +6511,7 @@
         <w:pStyle w:val="Code"/>
       </w:pPr>
       <w:r>
-        <w:t xml:space="preserve">    str r</w:t>
-      </w:r>
-      <w:proofErr w:type="gramStart"/>
-      <w:r>
-        <w:t>2,[</w:t>
-      </w:r>
-      <w:proofErr w:type="gramEnd"/>
-      <w:r>
-        <w:t>r0+256]</w:t>
+        <w:t xml:space="preserve">    str r2,[r0+256]</w:t>
       </w:r>
       <w:r>
         <w:tab/>
@@ -7953,15 +6526,7 @@
         <w:pStyle w:val="Code"/>
       </w:pPr>
       <w:r>
-        <w:t xml:space="preserve">    add r</w:t>
-      </w:r>
-      <w:proofErr w:type="gramStart"/>
-      <w:r>
-        <w:t>7,r</w:t>
-      </w:r>
-      <w:proofErr w:type="gramEnd"/>
-      <w:r>
-        <w:t xml:space="preserve">7,#1            </w:t>
+        <w:t xml:space="preserve">    add r7,r7,#1            </w:t>
       </w:r>
       <w:r>
         <w:tab/>
@@ -7975,15 +6540,7 @@
         <w:pStyle w:val="Code"/>
       </w:pPr>
       <w:r>
-        <w:t xml:space="preserve">    cmp r</w:t>
-      </w:r>
-      <w:proofErr w:type="gramStart"/>
-      <w:r>
-        <w:t>7,#</w:t>
-      </w:r>
-      <w:proofErr w:type="gramEnd"/>
-      <w:r>
-        <w:t>200</w:t>
+        <w:t xml:space="preserve">    cmp r7,#200</w:t>
       </w:r>
       <w:r>
         <w:tab/>
@@ -8032,15 +6589,7 @@
         <w:pStyle w:val="Code"/>
       </w:pPr>
       <w:r>
-        <w:t xml:space="preserve">    add r</w:t>
-      </w:r>
-      <w:proofErr w:type="gramStart"/>
-      <w:r>
-        <w:t>8,r</w:t>
-      </w:r>
-      <w:proofErr w:type="gramEnd"/>
-      <w:r>
-        <w:t xml:space="preserve">8,#1            </w:t>
+        <w:t xml:space="preserve">    add r8,r8,#1            </w:t>
       </w:r>
       <w:r>
         <w:tab/>
@@ -8054,15 +6603,7 @@
         <w:pStyle w:val="Code"/>
       </w:pPr>
       <w:r>
-        <w:t xml:space="preserve">    cmp r</w:t>
-      </w:r>
-      <w:proofErr w:type="gramStart"/>
-      <w:r>
-        <w:t>8,#</w:t>
-      </w:r>
-      <w:proofErr w:type="gramEnd"/>
-      <w:r>
-        <w:t>200</w:t>
+        <w:t xml:space="preserve">    cmp r8,#200</w:t>
       </w:r>
       <w:r>
         <w:tab/>
@@ -8126,15 +6667,7 @@
         <w:pStyle w:val="Code"/>
       </w:pPr>
       <w:r>
-        <w:t xml:space="preserve">    str r</w:t>
-      </w:r>
-      <w:proofErr w:type="gramStart"/>
-      <w:r>
-        <w:t>1,[</w:t>
-      </w:r>
-      <w:proofErr w:type="gramEnd"/>
-      <w:r>
-        <w:t>r4+256]</w:t>
+        <w:t xml:space="preserve">    str r1,[r4+256]</w:t>
       </w:r>
       <w:r>
         <w:tab/>
@@ -8182,16 +6715,11 @@
         <w:pStyle w:val="Code"/>
       </w:pPr>
       <w:r>
-        <w:t xml:space="preserve">    b </w:t>
-      </w:r>
-      <w:proofErr w:type="gramStart"/>
-      <w:r>
-        <w:t xml:space="preserve">moveSnake  </w:t>
-      </w:r>
-      <w:r>
-        <w:tab/>
-      </w:r>
-      <w:proofErr w:type="gramEnd"/>
+        <w:t xml:space="preserve">    b moveSnake  </w:t>
+      </w:r>
+      <w:r>
+        <w:tab/>
+      </w:r>
       <w:r>
         <w:tab/>
         <w:t>//Otherwise just repeat the move cycle</w:t>
@@ -8241,15 +6769,7 @@
         <w:pStyle w:val="Code"/>
       </w:pPr>
       <w:r>
-        <w:t xml:space="preserve">    mov r</w:t>
-      </w:r>
-      <w:proofErr w:type="gramStart"/>
-      <w:r>
-        <w:t>1,#</w:t>
-      </w:r>
-      <w:proofErr w:type="gramEnd"/>
-      <w:r>
-        <w:t>0x008844</w:t>
+        <w:t xml:space="preserve">    mov r1,#0x008844</w:t>
       </w:r>
       <w:r>
         <w:tab/>
@@ -8264,15 +6784,7 @@
         <w:pStyle w:val="Code"/>
       </w:pPr>
       <w:r>
-        <w:t xml:space="preserve">    mov r</w:t>
-      </w:r>
-      <w:proofErr w:type="gramStart"/>
-      <w:r>
-        <w:t>2,#</w:t>
-      </w:r>
-      <w:proofErr w:type="gramEnd"/>
-      <w:r>
-        <w:t>0xffffff</w:t>
+        <w:t xml:space="preserve">    mov r2,#0xffffff</w:t>
       </w:r>
       <w:r>
         <w:tab/>
@@ -8371,15 +6883,7 @@
         <w:pStyle w:val="Code"/>
       </w:pPr>
       <w:r>
-        <w:t xml:space="preserve">    add r</w:t>
-      </w:r>
-      <w:proofErr w:type="gramStart"/>
-      <w:r>
-        <w:t>8,r</w:t>
-      </w:r>
-      <w:proofErr w:type="gramEnd"/>
-      <w:r>
-        <w:t>7,#1</w:t>
+        <w:t xml:space="preserve">    add r8,r7,#1</w:t>
       </w:r>
       <w:r>
         <w:tab/>
@@ -8512,15 +7016,7 @@
         <w:pStyle w:val="Code"/>
       </w:pPr>
       <w:r>
-        <w:t xml:space="preserve">    str r</w:t>
-      </w:r>
-      <w:proofErr w:type="gramStart"/>
-      <w:r>
-        <w:t>1,[</w:t>
-      </w:r>
-      <w:proofErr w:type="gramEnd"/>
-      <w:r>
-        <w:t>r3+256]</w:t>
+        <w:t xml:space="preserve">    str r1,[r3+256]</w:t>
       </w:r>
       <w:r>
         <w:tab/>
@@ -8535,15 +7031,7 @@
         <w:pStyle w:val="Code"/>
       </w:pPr>
       <w:r>
-        <w:t xml:space="preserve">    str r</w:t>
-      </w:r>
-      <w:proofErr w:type="gramStart"/>
-      <w:r>
-        <w:t>1,[</w:t>
-      </w:r>
-      <w:proofErr w:type="gramEnd"/>
-      <w:r>
-        <w:t>r4+256]</w:t>
+        <w:t xml:space="preserve">    str r1,[r4+256]</w:t>
       </w:r>
       <w:r>
         <w:tab/>
@@ -8576,31 +7064,15 @@
       </w:r>
       <w:r>
         <w:tab/>
-        <w:t xml:space="preserve">// gets a random </w:t>
-      </w:r>
-      <w:proofErr w:type="gramStart"/>
-      <w:r>
-        <w:t>32 bit</w:t>
-      </w:r>
-      <w:proofErr w:type="gramEnd"/>
-      <w:r>
-        <w:t xml:space="preserve"> pattern</w:t>
-      </w:r>
-    </w:p>
-    <w:p>
-      <w:pPr>
-        <w:pStyle w:val="Code"/>
-      </w:pPr>
-      <w:r>
-        <w:t xml:space="preserve">    and r</w:t>
-      </w:r>
-      <w:proofErr w:type="gramStart"/>
-      <w:r>
-        <w:t>5,r</w:t>
-      </w:r>
-      <w:proofErr w:type="gramEnd"/>
-      <w:r>
-        <w:t>5,r11</w:t>
+        <w:t>// gets a random 32 bit pattern</w:t>
+      </w:r>
+    </w:p>
+    <w:p>
+      <w:pPr>
+        <w:pStyle w:val="Code"/>
+      </w:pPr>
+      <w:r>
+        <w:t xml:space="preserve">    and r5,r5,r11</w:t>
       </w:r>
       <w:r>
         <w:tab/>
@@ -8615,15 +7087,7 @@
         <w:pStyle w:val="Code"/>
       </w:pPr>
       <w:r>
-        <w:t xml:space="preserve">    cmp r</w:t>
-      </w:r>
-      <w:proofErr w:type="gramStart"/>
-      <w:r>
-        <w:t>5,r</w:t>
-      </w:r>
-      <w:proofErr w:type="gramEnd"/>
-      <w:r>
-        <w:t>10</w:t>
+        <w:t xml:space="preserve">    cmp r5,r10</w:t>
       </w:r>
       <w:r>
         <w:tab/>
@@ -8658,15 +7122,7 @@
         <w:pStyle w:val="Code"/>
       </w:pPr>
       <w:r>
-        <w:t xml:space="preserve">    cmp r</w:t>
-      </w:r>
-      <w:proofErr w:type="gramStart"/>
-      <w:r>
-        <w:t>5,r</w:t>
-      </w:r>
-      <w:proofErr w:type="gramEnd"/>
-      <w:r>
-        <w:t>4</w:t>
+        <w:t xml:space="preserve">    cmp r5,r4</w:t>
       </w:r>
       <w:r>
         <w:tab/>
@@ -8700,15 +7156,7 @@
         <w:pStyle w:val="Code"/>
       </w:pPr>
       <w:r>
-        <w:t xml:space="preserve">    str r</w:t>
-      </w:r>
-      <w:proofErr w:type="gramStart"/>
-      <w:r>
-        <w:t>6,[</w:t>
-      </w:r>
-      <w:proofErr w:type="gramEnd"/>
-      <w:r>
-        <w:t>r5+256]</w:t>
+        <w:t xml:space="preserve">    str r6,[r5+256]</w:t>
       </w:r>
       <w:r>
         <w:tab/>
@@ -8749,15 +7197,7 @@
         <w:pStyle w:val="Code"/>
       </w:pPr>
       <w:r>
-        <w:t xml:space="preserve">    cmp r</w:t>
-      </w:r>
-      <w:proofErr w:type="gramStart"/>
-      <w:r>
-        <w:t>9,#</w:t>
-      </w:r>
-      <w:proofErr w:type="gramEnd"/>
-      <w:r>
-        <w:t xml:space="preserve">87 </w:t>
+        <w:t xml:space="preserve">    cmp r9,#87 </w:t>
       </w:r>
       <w:r>
         <w:tab/>
@@ -8785,15 +7225,7 @@
         <w:pStyle w:val="Code"/>
       </w:pPr>
       <w:r>
-        <w:t xml:space="preserve">    cmp r</w:t>
-      </w:r>
-      <w:proofErr w:type="gramStart"/>
-      <w:r>
-        <w:t>9,#</w:t>
-      </w:r>
-      <w:proofErr w:type="gramEnd"/>
-      <w:r>
-        <w:t xml:space="preserve">65 </w:t>
+        <w:t xml:space="preserve">    cmp r9,#65 </w:t>
       </w:r>
       <w:r>
         <w:tab/>
@@ -8821,15 +7253,7 @@
         <w:pStyle w:val="Code"/>
       </w:pPr>
       <w:r>
-        <w:t xml:space="preserve">    cmp r</w:t>
-      </w:r>
-      <w:proofErr w:type="gramStart"/>
-      <w:r>
-        <w:t>9,#</w:t>
-      </w:r>
-      <w:proofErr w:type="gramEnd"/>
-      <w:r>
-        <w:t xml:space="preserve">83  </w:t>
+        <w:t xml:space="preserve">    cmp r9,#83  </w:t>
       </w:r>
       <w:r>
         <w:tab/>
@@ -8857,15 +7281,7 @@
         <w:pStyle w:val="Code"/>
       </w:pPr>
       <w:r>
-        <w:t xml:space="preserve">    cmp r</w:t>
-      </w:r>
-      <w:proofErr w:type="gramStart"/>
-      <w:r>
-        <w:t>9,#</w:t>
-      </w:r>
-      <w:proofErr w:type="gramEnd"/>
-      <w:r>
-        <w:t xml:space="preserve">68 </w:t>
+        <w:t xml:space="preserve">    cmp r9,#68 </w:t>
       </w:r>
       <w:r>
         <w:tab/>
@@ -8939,15 +7355,7 @@
         <w:pStyle w:val="Code"/>
       </w:pPr>
       <w:r>
-        <w:t xml:space="preserve">    add r</w:t>
-      </w:r>
-      <w:proofErr w:type="gramStart"/>
-      <w:r>
-        <w:t>4,r</w:t>
-      </w:r>
-      <w:proofErr w:type="gramEnd"/>
-      <w:r>
-        <w:t xml:space="preserve">4,#1            </w:t>
+        <w:t xml:space="preserve">    add r4,r4,#1            </w:t>
       </w:r>
       <w:r>
         <w:tab/>
@@ -8961,31 +7369,15 @@
         <w:pStyle w:val="Code"/>
       </w:pPr>
       <w:r>
-        <w:t xml:space="preserve">    and r</w:t>
-      </w:r>
-      <w:proofErr w:type="gramStart"/>
-      <w:r>
-        <w:t>0,r</w:t>
-      </w:r>
-      <w:proofErr w:type="gramEnd"/>
-      <w:r>
-        <w:t>4,#31</w:t>
-      </w:r>
-    </w:p>
-    <w:p>
-      <w:pPr>
-        <w:pStyle w:val="Code"/>
-      </w:pPr>
-      <w:r>
-        <w:t xml:space="preserve">    cmp r</w:t>
-      </w:r>
-      <w:proofErr w:type="gramStart"/>
-      <w:r>
-        <w:t>0,#</w:t>
-      </w:r>
-      <w:proofErr w:type="gramEnd"/>
-      <w:r>
-        <w:t>0</w:t>
+        <w:t xml:space="preserve">    and r0,r4,#31</w:t>
+      </w:r>
+    </w:p>
+    <w:p>
+      <w:pPr>
+        <w:pStyle w:val="Code"/>
+      </w:pPr>
+      <w:r>
+        <w:t xml:space="preserve">    cmp r0,#0</w:t>
       </w:r>
     </w:p>
     <w:p>
@@ -9001,13 +7393,8 @@
         <w:pStyle w:val="Code"/>
       </w:pPr>
       <w:r>
-        <w:t xml:space="preserve">    b </w:t>
-      </w:r>
-      <w:proofErr w:type="gramStart"/>
-      <w:r>
-        <w:t>reDraw</w:t>
-      </w:r>
-      <w:proofErr w:type="gramEnd"/>
+        <w:t xml:space="preserve">    b reDraw</w:t>
+      </w:r>
     </w:p>
     <w:p>
       <w:pPr>
@@ -9022,15 +7409,7 @@
         <w:pStyle w:val="Code"/>
       </w:pPr>
       <w:r>
-        <w:t xml:space="preserve">    add r</w:t>
-      </w:r>
-      <w:proofErr w:type="gramStart"/>
-      <w:r>
-        <w:t>4,r</w:t>
-      </w:r>
-      <w:proofErr w:type="gramEnd"/>
-      <w:r>
-        <w:t xml:space="preserve">4,#32           </w:t>
+        <w:t xml:space="preserve">    add r4,r4,#32           </w:t>
       </w:r>
       <w:r>
         <w:tab/>
@@ -9044,15 +7423,7 @@
         <w:pStyle w:val="Code"/>
       </w:pPr>
       <w:r>
-        <w:t xml:space="preserve">    cmp r</w:t>
-      </w:r>
-      <w:proofErr w:type="gramStart"/>
-      <w:r>
-        <w:t>4,r</w:t>
-      </w:r>
-      <w:proofErr w:type="gramEnd"/>
-      <w:r>
-        <w:t>10</w:t>
+        <w:t xml:space="preserve">    cmp r4,r10</w:t>
       </w:r>
     </w:p>
     <w:p>
@@ -9068,13 +7439,8 @@
         <w:pStyle w:val="Code"/>
       </w:pPr>
       <w:r>
-        <w:t xml:space="preserve">    b </w:t>
-      </w:r>
-      <w:proofErr w:type="gramStart"/>
-      <w:r>
-        <w:t>reDraw</w:t>
-      </w:r>
-      <w:proofErr w:type="gramEnd"/>
+        <w:t xml:space="preserve">    b reDraw</w:t>
+      </w:r>
     </w:p>
     <w:p>
       <w:pPr>
@@ -9089,15 +7455,7 @@
         <w:pStyle w:val="Code"/>
       </w:pPr>
       <w:r>
-        <w:t xml:space="preserve">    sub r</w:t>
-      </w:r>
-      <w:proofErr w:type="gramStart"/>
-      <w:r>
-        <w:t>4,r</w:t>
-      </w:r>
-      <w:proofErr w:type="gramEnd"/>
-      <w:r>
-        <w:t xml:space="preserve">4,#32           </w:t>
+        <w:t xml:space="preserve">    sub r4,r4,#32           </w:t>
       </w:r>
       <w:r>
         <w:tab/>
@@ -9111,15 +7469,7 @@
         <w:pStyle w:val="Code"/>
       </w:pPr>
       <w:r>
-        <w:t xml:space="preserve">    cmp r</w:t>
-      </w:r>
-      <w:proofErr w:type="gramStart"/>
-      <w:r>
-        <w:t>4,#</w:t>
-      </w:r>
-      <w:proofErr w:type="gramEnd"/>
-      <w:r>
-        <w:t>0</w:t>
+        <w:t xml:space="preserve">    cmp r4,#0</w:t>
       </w:r>
     </w:p>
     <w:p>
@@ -9135,13 +7485,8 @@
         <w:pStyle w:val="Code"/>
       </w:pPr>
       <w:r>
-        <w:t xml:space="preserve">    b </w:t>
-      </w:r>
-      <w:proofErr w:type="gramStart"/>
-      <w:r>
-        <w:t>reDraw</w:t>
-      </w:r>
-      <w:proofErr w:type="gramEnd"/>
+        <w:t xml:space="preserve">    b reDraw</w:t>
+      </w:r>
     </w:p>
     <w:p>
       <w:pPr>
@@ -9156,15 +7501,7 @@
         <w:pStyle w:val="Code"/>
       </w:pPr>
       <w:r>
-        <w:t xml:space="preserve">    sub r</w:t>
-      </w:r>
-      <w:proofErr w:type="gramStart"/>
-      <w:r>
-        <w:t>4,r</w:t>
-      </w:r>
-      <w:proofErr w:type="gramEnd"/>
-      <w:r>
-        <w:t xml:space="preserve">4,#1           </w:t>
+        <w:t xml:space="preserve">    sub r4,r4,#1           </w:t>
       </w:r>
       <w:r>
         <w:tab/>
@@ -9178,31 +7515,15 @@
         <w:pStyle w:val="Code"/>
       </w:pPr>
       <w:r>
-        <w:t xml:space="preserve">    and r</w:t>
-      </w:r>
-      <w:proofErr w:type="gramStart"/>
-      <w:r>
-        <w:t>0,r</w:t>
-      </w:r>
-      <w:proofErr w:type="gramEnd"/>
-      <w:r>
-        <w:t>4,#31</w:t>
-      </w:r>
-    </w:p>
-    <w:p>
-      <w:pPr>
-        <w:pStyle w:val="Code"/>
-      </w:pPr>
-      <w:r>
-        <w:t xml:space="preserve">    cmp r</w:t>
-      </w:r>
-      <w:proofErr w:type="gramStart"/>
-      <w:r>
-        <w:t>0,#</w:t>
-      </w:r>
-      <w:proofErr w:type="gramEnd"/>
-      <w:r>
-        <w:t>31</w:t>
+        <w:t xml:space="preserve">    and r0,r4,#31</w:t>
+      </w:r>
+    </w:p>
+    <w:p>
+      <w:pPr>
+        <w:pStyle w:val="Code"/>
+      </w:pPr>
+      <w:r>
+        <w:t xml:space="preserve">    cmp r0,#31</w:t>
       </w:r>
     </w:p>
     <w:p>
@@ -9218,13 +7539,8 @@
         <w:pStyle w:val="Code"/>
       </w:pPr>
       <w:r>
-        <w:t xml:space="preserve">    b </w:t>
-      </w:r>
-      <w:proofErr w:type="gramStart"/>
-      <w:r>
-        <w:t>reDraw</w:t>
-      </w:r>
-      <w:proofErr w:type="gramEnd"/>
+        <w:t xml:space="preserve">    b reDraw</w:t>
+      </w:r>
     </w:p>
     <w:p>
       <w:pPr>
@@ -9244,15 +7560,7 @@
         <w:pStyle w:val="Code"/>
       </w:pPr>
       <w:r>
-        <w:t xml:space="preserve">    mov r</w:t>
-      </w:r>
-      <w:proofErr w:type="gramStart"/>
-      <w:r>
-        <w:t>12,r</w:t>
-      </w:r>
-      <w:proofErr w:type="gramEnd"/>
-      <w:r>
-        <w:t>9</w:t>
+        <w:t xml:space="preserve">    mov r12,r9</w:t>
       </w:r>
       <w:r>
         <w:tab/>
@@ -9270,15 +7578,7 @@
         <w:pStyle w:val="Code"/>
       </w:pPr>
       <w:r>
-        <w:t xml:space="preserve">    cmp r</w:t>
-      </w:r>
-      <w:proofErr w:type="gramStart"/>
-      <w:r>
-        <w:t>4,r</w:t>
-      </w:r>
-      <w:proofErr w:type="gramEnd"/>
-      <w:r>
-        <w:t>5</w:t>
+        <w:t xml:space="preserve">    cmp r4,r5</w:t>
       </w:r>
       <w:r>
         <w:tab/>
@@ -9331,15 +7631,7 @@
         <w:pStyle w:val="Code"/>
       </w:pPr>
       <w:r>
-        <w:t xml:space="preserve">    str r</w:t>
-      </w:r>
-      <w:proofErr w:type="gramStart"/>
-      <w:r>
-        <w:t>2,[</w:t>
-      </w:r>
-      <w:proofErr w:type="gramEnd"/>
-      <w:r>
-        <w:t>r0+256]</w:t>
+        <w:t xml:space="preserve">    str r2,[r0+256]</w:t>
       </w:r>
       <w:r>
         <w:tab/>
@@ -9354,15 +7646,7 @@
         <w:pStyle w:val="Code"/>
       </w:pPr>
       <w:r>
-        <w:t xml:space="preserve">    add r</w:t>
-      </w:r>
-      <w:proofErr w:type="gramStart"/>
-      <w:r>
-        <w:t>7,r</w:t>
-      </w:r>
-      <w:proofErr w:type="gramEnd"/>
-      <w:r>
-        <w:t xml:space="preserve">7,#1            </w:t>
+        <w:t xml:space="preserve">    add r7,r7,#1            </w:t>
       </w:r>
       <w:r>
         <w:tab/>
@@ -9376,15 +7660,7 @@
         <w:pStyle w:val="Code"/>
       </w:pPr>
       <w:r>
-        <w:t xml:space="preserve">    cmp r</w:t>
-      </w:r>
-      <w:proofErr w:type="gramStart"/>
-      <w:r>
-        <w:t>7,#</w:t>
-      </w:r>
-      <w:proofErr w:type="gramEnd"/>
-      <w:r>
-        <w:t>200</w:t>
+        <w:t xml:space="preserve">    cmp r7,#200</w:t>
       </w:r>
       <w:r>
         <w:tab/>
@@ -9433,15 +7709,7 @@
         <w:pStyle w:val="Code"/>
       </w:pPr>
       <w:r>
-        <w:t xml:space="preserve">    add r</w:t>
-      </w:r>
-      <w:proofErr w:type="gramStart"/>
-      <w:r>
-        <w:t>8,r</w:t>
-      </w:r>
-      <w:proofErr w:type="gramEnd"/>
-      <w:r>
-        <w:t xml:space="preserve">8,#1            </w:t>
+        <w:t xml:space="preserve">    add r8,r8,#1            </w:t>
       </w:r>
       <w:r>
         <w:tab/>
@@ -9455,15 +7723,7 @@
         <w:pStyle w:val="Code"/>
       </w:pPr>
       <w:r>
-        <w:t xml:space="preserve">    cmp r</w:t>
-      </w:r>
-      <w:proofErr w:type="gramStart"/>
-      <w:r>
-        <w:t>8,#</w:t>
-      </w:r>
-      <w:proofErr w:type="gramEnd"/>
-      <w:r>
-        <w:t>200</w:t>
+        <w:t xml:space="preserve">    cmp r8,#200</w:t>
       </w:r>
       <w:r>
         <w:tab/>
@@ -9526,15 +7786,7 @@
         <w:pStyle w:val="Code"/>
       </w:pPr>
       <w:r>
-        <w:t xml:space="preserve">    str r</w:t>
-      </w:r>
-      <w:proofErr w:type="gramStart"/>
-      <w:r>
-        <w:t>1,[</w:t>
-      </w:r>
-      <w:proofErr w:type="gramEnd"/>
-      <w:r>
-        <w:t>r4+256]</w:t>
+        <w:t xml:space="preserve">    str r1,[r4+256]</w:t>
       </w:r>
       <w:r>
         <w:tab/>
@@ -9582,16 +7834,11 @@
         <w:pStyle w:val="Code"/>
       </w:pPr>
       <w:r>
-        <w:t xml:space="preserve">    b </w:t>
-      </w:r>
-      <w:proofErr w:type="gramStart"/>
-      <w:r>
-        <w:t xml:space="preserve">moveSnake  </w:t>
-      </w:r>
-      <w:r>
-        <w:tab/>
-      </w:r>
-      <w:proofErr w:type="gramEnd"/>
+        <w:t xml:space="preserve">    b moveSnake  </w:t>
+      </w:r>
+      <w:r>
+        <w:tab/>
+      </w:r>
       <w:r>
         <w:tab/>
         <w:t>//Otherwise just repeat the move cycle</w:t>
@@ -9610,16 +7857,11 @@
         <w:pStyle w:val="Code"/>
       </w:pPr>
       <w:r>
-        <w:t xml:space="preserve">    </w:t>
-      </w:r>
-      <w:proofErr w:type="gramStart"/>
-      <w:r>
-        <w:t xml:space="preserve">halt  </w:t>
-      </w:r>
-      <w:r>
-        <w:tab/>
-      </w:r>
-      <w:proofErr w:type="gramEnd"/>
+        <w:t xml:space="preserve">    halt  </w:t>
+      </w:r>
+      <w:r>
+        <w:tab/>
+      </w:r>
       <w:r>
         <w:tab/>
       </w:r>
@@ -9674,15 +7916,7 @@
         <w:pStyle w:val="Code"/>
       </w:pPr>
       <w:r>
-        <w:t xml:space="preserve">    mov r</w:t>
-      </w:r>
-      <w:proofErr w:type="gramStart"/>
-      <w:r>
-        <w:t>1,#</w:t>
-      </w:r>
-      <w:proofErr w:type="gramEnd"/>
-      <w:r>
-        <w:t>0x008844</w:t>
+        <w:t xml:space="preserve">    mov r1,#0x008844</w:t>
       </w:r>
       <w:r>
         <w:tab/>
@@ -9697,15 +7931,7 @@
         <w:pStyle w:val="Code"/>
       </w:pPr>
       <w:r>
-        <w:t xml:space="preserve">    mov r</w:t>
-      </w:r>
-      <w:proofErr w:type="gramStart"/>
-      <w:r>
-        <w:t>2,#</w:t>
-      </w:r>
-      <w:proofErr w:type="gramEnd"/>
-      <w:r>
-        <w:t>0xffffff</w:t>
+        <w:t xml:space="preserve">    mov r2,#0xffffff</w:t>
       </w:r>
       <w:r>
         <w:tab/>
@@ -9804,15 +8030,7 @@
         <w:pStyle w:val="Code"/>
       </w:pPr>
       <w:r>
-        <w:t xml:space="preserve">    add r</w:t>
-      </w:r>
-      <w:proofErr w:type="gramStart"/>
-      <w:r>
-        <w:t>8,r</w:t>
-      </w:r>
-      <w:proofErr w:type="gramEnd"/>
-      <w:r>
-        <w:t>7,#1</w:t>
+        <w:t xml:space="preserve">    add r8,r7,#1</w:t>
       </w:r>
       <w:r>
         <w:tab/>
@@ -9945,15 +8163,7 @@
         <w:pStyle w:val="Code"/>
       </w:pPr>
       <w:r>
-        <w:t xml:space="preserve">    str r</w:t>
-      </w:r>
-      <w:proofErr w:type="gramStart"/>
-      <w:r>
-        <w:t>1,[</w:t>
-      </w:r>
-      <w:proofErr w:type="gramEnd"/>
-      <w:r>
-        <w:t>r3+256]</w:t>
+        <w:t xml:space="preserve">    str r1,[r3+256]</w:t>
       </w:r>
       <w:r>
         <w:tab/>
@@ -9968,15 +8178,7 @@
         <w:pStyle w:val="Code"/>
       </w:pPr>
       <w:r>
-        <w:t xml:space="preserve">    str r</w:t>
-      </w:r>
-      <w:proofErr w:type="gramStart"/>
-      <w:r>
-        <w:t>1,[</w:t>
-      </w:r>
-      <w:proofErr w:type="gramEnd"/>
-      <w:r>
-        <w:t>r4+256]</w:t>
+        <w:t xml:space="preserve">    str r1,[r4+256]</w:t>
       </w:r>
       <w:r>
         <w:tab/>
@@ -10009,31 +8211,15 @@
       </w:r>
       <w:r>
         <w:tab/>
-        <w:t xml:space="preserve">// gets a random </w:t>
-      </w:r>
-      <w:proofErr w:type="gramStart"/>
-      <w:r>
-        <w:t>32 bit</w:t>
-      </w:r>
-      <w:proofErr w:type="gramEnd"/>
-      <w:r>
-        <w:t xml:space="preserve"> pattern</w:t>
-      </w:r>
-    </w:p>
-    <w:p>
-      <w:pPr>
-        <w:pStyle w:val="Code"/>
-      </w:pPr>
-      <w:r>
-        <w:t xml:space="preserve">    and r</w:t>
-      </w:r>
-      <w:proofErr w:type="gramStart"/>
-      <w:r>
-        <w:t>5,r</w:t>
-      </w:r>
-      <w:proofErr w:type="gramEnd"/>
-      <w:r>
-        <w:t>5,r11</w:t>
+        <w:t>// gets a random 32 bit pattern</w:t>
+      </w:r>
+    </w:p>
+    <w:p>
+      <w:pPr>
+        <w:pStyle w:val="Code"/>
+      </w:pPr>
+      <w:r>
+        <w:t xml:space="preserve">    and r5,r5,r11</w:t>
       </w:r>
       <w:r>
         <w:tab/>
@@ -10048,15 +8234,7 @@
         <w:pStyle w:val="Code"/>
       </w:pPr>
       <w:r>
-        <w:t xml:space="preserve">    cmp r</w:t>
-      </w:r>
-      <w:proofErr w:type="gramStart"/>
-      <w:r>
-        <w:t>5,r</w:t>
-      </w:r>
-      <w:proofErr w:type="gramEnd"/>
-      <w:r>
-        <w:t>10</w:t>
+        <w:t xml:space="preserve">    cmp r5,r10</w:t>
       </w:r>
       <w:r>
         <w:tab/>
@@ -10091,15 +8269,7 @@
         <w:pStyle w:val="Code"/>
       </w:pPr>
       <w:r>
-        <w:t xml:space="preserve">    cmp r</w:t>
-      </w:r>
-      <w:proofErr w:type="gramStart"/>
-      <w:r>
-        <w:t>5,r</w:t>
-      </w:r>
-      <w:proofErr w:type="gramEnd"/>
-      <w:r>
-        <w:t>4</w:t>
+        <w:t xml:space="preserve">    cmp r5,r4</w:t>
       </w:r>
       <w:r>
         <w:tab/>
@@ -10133,15 +8303,7 @@
         <w:pStyle w:val="Code"/>
       </w:pPr>
       <w:r>
-        <w:t xml:space="preserve">    str r</w:t>
-      </w:r>
-      <w:proofErr w:type="gramStart"/>
-      <w:r>
-        <w:t>6,[</w:t>
-      </w:r>
-      <w:proofErr w:type="gramEnd"/>
-      <w:r>
-        <w:t>r5+256]</w:t>
+        <w:t xml:space="preserve">    str r6,[r5+256]</w:t>
       </w:r>
       <w:r>
         <w:tab/>
@@ -10182,15 +8344,7 @@
         <w:pStyle w:val="Code"/>
       </w:pPr>
       <w:r>
-        <w:t xml:space="preserve">    cmp r</w:t>
-      </w:r>
-      <w:proofErr w:type="gramStart"/>
-      <w:r>
-        <w:t>9,#</w:t>
-      </w:r>
-      <w:proofErr w:type="gramEnd"/>
-      <w:r>
-        <w:t xml:space="preserve">87 </w:t>
+        <w:t xml:space="preserve">    cmp r9,#87 </w:t>
       </w:r>
       <w:r>
         <w:tab/>
@@ -10218,15 +8372,7 @@
         <w:pStyle w:val="Code"/>
       </w:pPr>
       <w:r>
-        <w:t xml:space="preserve">    cmp r</w:t>
-      </w:r>
-      <w:proofErr w:type="gramStart"/>
-      <w:r>
-        <w:t>9,#</w:t>
-      </w:r>
-      <w:proofErr w:type="gramEnd"/>
-      <w:r>
-        <w:t xml:space="preserve">65 </w:t>
+        <w:t xml:space="preserve">    cmp r9,#65 </w:t>
       </w:r>
       <w:r>
         <w:tab/>
@@ -10254,15 +8400,7 @@
         <w:pStyle w:val="Code"/>
       </w:pPr>
       <w:r>
-        <w:t xml:space="preserve">    cmp r</w:t>
-      </w:r>
-      <w:proofErr w:type="gramStart"/>
-      <w:r>
-        <w:t>9,#</w:t>
-      </w:r>
-      <w:proofErr w:type="gramEnd"/>
-      <w:r>
-        <w:t xml:space="preserve">83  </w:t>
+        <w:t xml:space="preserve">    cmp r9,#83  </w:t>
       </w:r>
       <w:r>
         <w:tab/>
@@ -10290,15 +8428,7 @@
         <w:pStyle w:val="Code"/>
       </w:pPr>
       <w:r>
-        <w:t xml:space="preserve">    cmp r</w:t>
-      </w:r>
-      <w:proofErr w:type="gramStart"/>
-      <w:r>
-        <w:t>9,#</w:t>
-      </w:r>
-      <w:proofErr w:type="gramEnd"/>
-      <w:r>
-        <w:t xml:space="preserve">68 </w:t>
+        <w:t xml:space="preserve">    cmp r9,#68 </w:t>
       </w:r>
       <w:r>
         <w:tab/>
@@ -10380,15 +8510,7 @@
         <w:pStyle w:val="Code"/>
       </w:pPr>
       <w:r>
-        <w:t xml:space="preserve">    cmp r</w:t>
-      </w:r>
-      <w:proofErr w:type="gramStart"/>
-      <w:r>
-        <w:t>12,#</w:t>
-      </w:r>
-      <w:proofErr w:type="gramEnd"/>
-      <w:r>
-        <w:t>65</w:t>
+        <w:t xml:space="preserve">    cmp r12,#65</w:t>
       </w:r>
     </w:p>
     <w:p>
@@ -10404,15 +8526,7 @@
         <w:pStyle w:val="Code"/>
       </w:pPr>
       <w:r>
-        <w:t xml:space="preserve">    add r</w:t>
-      </w:r>
-      <w:proofErr w:type="gramStart"/>
-      <w:r>
-        <w:t>4,r</w:t>
-      </w:r>
-      <w:proofErr w:type="gramEnd"/>
-      <w:r>
-        <w:t xml:space="preserve">4,#1            </w:t>
+        <w:t xml:space="preserve">    add r4,r4,#1            </w:t>
       </w:r>
       <w:r>
         <w:tab/>
@@ -10426,31 +8540,15 @@
         <w:pStyle w:val="Code"/>
       </w:pPr>
       <w:r>
-        <w:t xml:space="preserve">    and r</w:t>
-      </w:r>
-      <w:proofErr w:type="gramStart"/>
-      <w:r>
-        <w:t>0,r</w:t>
-      </w:r>
-      <w:proofErr w:type="gramEnd"/>
-      <w:r>
-        <w:t>4,#31</w:t>
-      </w:r>
-    </w:p>
-    <w:p>
-      <w:pPr>
-        <w:pStyle w:val="Code"/>
-      </w:pPr>
-      <w:r>
-        <w:t xml:space="preserve">    cmp r</w:t>
-      </w:r>
-      <w:proofErr w:type="gramStart"/>
-      <w:r>
-        <w:t>0,#</w:t>
-      </w:r>
-      <w:proofErr w:type="gramEnd"/>
-      <w:r>
-        <w:t>0</w:t>
+        <w:t xml:space="preserve">    and r0,r4,#31</w:t>
+      </w:r>
+    </w:p>
+    <w:p>
+      <w:pPr>
+        <w:pStyle w:val="Code"/>
+      </w:pPr>
+      <w:r>
+        <w:t xml:space="preserve">    cmp r0,#0</w:t>
       </w:r>
     </w:p>
     <w:p>
@@ -10466,13 +8564,8 @@
         <w:pStyle w:val="Code"/>
       </w:pPr>
       <w:r>
-        <w:t xml:space="preserve">    b </w:t>
-      </w:r>
-      <w:proofErr w:type="gramStart"/>
-      <w:r>
-        <w:t>reDraw</w:t>
-      </w:r>
-      <w:proofErr w:type="gramEnd"/>
+        <w:t xml:space="preserve">    b reDraw</w:t>
+      </w:r>
     </w:p>
     <w:p>
       <w:pPr>
@@ -10487,15 +8580,7 @@
         <w:pStyle w:val="Code"/>
       </w:pPr>
       <w:r>
-        <w:t xml:space="preserve">    cmp r</w:t>
-      </w:r>
-      <w:proofErr w:type="gramStart"/>
-      <w:r>
-        <w:t>12,#</w:t>
-      </w:r>
-      <w:proofErr w:type="gramEnd"/>
-      <w:r>
-        <w:t>87</w:t>
+        <w:t xml:space="preserve">    cmp r12,#87</w:t>
       </w:r>
     </w:p>
     <w:p>
@@ -10511,15 +8596,7 @@
         <w:pStyle w:val="Code"/>
       </w:pPr>
       <w:r>
-        <w:t xml:space="preserve">    add r</w:t>
-      </w:r>
-      <w:proofErr w:type="gramStart"/>
-      <w:r>
-        <w:t>4,r</w:t>
-      </w:r>
-      <w:proofErr w:type="gramEnd"/>
-      <w:r>
-        <w:t xml:space="preserve">4,#32           </w:t>
+        <w:t xml:space="preserve">    add r4,r4,#32           </w:t>
       </w:r>
       <w:r>
         <w:tab/>
@@ -10533,15 +8610,7 @@
         <w:pStyle w:val="Code"/>
       </w:pPr>
       <w:r>
-        <w:t xml:space="preserve">    cmp r</w:t>
-      </w:r>
-      <w:proofErr w:type="gramStart"/>
-      <w:r>
-        <w:t>4,r</w:t>
-      </w:r>
-      <w:proofErr w:type="gramEnd"/>
-      <w:r>
-        <w:t>10</w:t>
+        <w:t xml:space="preserve">    cmp r4,r10</w:t>
       </w:r>
     </w:p>
     <w:p>
@@ -10557,13 +8626,8 @@
         <w:pStyle w:val="Code"/>
       </w:pPr>
       <w:r>
-        <w:t xml:space="preserve">    b </w:t>
-      </w:r>
-      <w:proofErr w:type="gramStart"/>
-      <w:r>
-        <w:t>reDraw</w:t>
-      </w:r>
-      <w:proofErr w:type="gramEnd"/>
+        <w:t xml:space="preserve">    b reDraw</w:t>
+      </w:r>
     </w:p>
     <w:p>
       <w:pPr>
@@ -10578,15 +8642,7 @@
         <w:pStyle w:val="Code"/>
       </w:pPr>
       <w:r>
-        <w:t xml:space="preserve">    cmp r</w:t>
-      </w:r>
-      <w:proofErr w:type="gramStart"/>
-      <w:r>
-        <w:t>12,#</w:t>
-      </w:r>
-      <w:proofErr w:type="gramEnd"/>
-      <w:r>
-        <w:t>83</w:t>
+        <w:t xml:space="preserve">    cmp r12,#83</w:t>
       </w:r>
     </w:p>
     <w:p>
@@ -10602,15 +8658,7 @@
         <w:pStyle w:val="Code"/>
       </w:pPr>
       <w:r>
-        <w:t xml:space="preserve">    sub r</w:t>
-      </w:r>
-      <w:proofErr w:type="gramStart"/>
-      <w:r>
-        <w:t>4,r</w:t>
-      </w:r>
-      <w:proofErr w:type="gramEnd"/>
-      <w:r>
-        <w:t xml:space="preserve">4,#32           </w:t>
+        <w:t xml:space="preserve">    sub r4,r4,#32           </w:t>
       </w:r>
       <w:r>
         <w:tab/>
@@ -10624,15 +8672,7 @@
         <w:pStyle w:val="Code"/>
       </w:pPr>
       <w:r>
-        <w:t xml:space="preserve">    cmp r</w:t>
-      </w:r>
-      <w:proofErr w:type="gramStart"/>
-      <w:r>
-        <w:t>4,#</w:t>
-      </w:r>
-      <w:proofErr w:type="gramEnd"/>
-      <w:r>
-        <w:t>0</w:t>
+        <w:t xml:space="preserve">    cmp r4,#0</w:t>
       </w:r>
     </w:p>
     <w:p>
@@ -10648,13 +8688,8 @@
         <w:pStyle w:val="Code"/>
       </w:pPr>
       <w:r>
-        <w:t xml:space="preserve">    b </w:t>
-      </w:r>
-      <w:proofErr w:type="gramStart"/>
-      <w:r>
-        <w:t>reDraw</w:t>
-      </w:r>
-      <w:proofErr w:type="gramEnd"/>
+        <w:t xml:space="preserve">    b reDraw</w:t>
+      </w:r>
     </w:p>
     <w:p>
       <w:pPr>
@@ -10669,15 +8704,7 @@
         <w:pStyle w:val="Code"/>
       </w:pPr>
       <w:r>
-        <w:t xml:space="preserve">    cmp r</w:t>
-      </w:r>
-      <w:proofErr w:type="gramStart"/>
-      <w:r>
-        <w:t>12,#</w:t>
-      </w:r>
-      <w:proofErr w:type="gramEnd"/>
-      <w:r>
-        <w:t>68</w:t>
+        <w:t xml:space="preserve">    cmp r12,#68</w:t>
       </w:r>
     </w:p>
     <w:p>
@@ -10694,15 +8721,7 @@
       </w:pPr>
       <w:r>
         <w:lastRenderedPageBreak/>
-        <w:t xml:space="preserve">    sub r</w:t>
-      </w:r>
-      <w:proofErr w:type="gramStart"/>
-      <w:r>
-        <w:t>4,r</w:t>
-      </w:r>
-      <w:proofErr w:type="gramEnd"/>
-      <w:r>
-        <w:t xml:space="preserve">4,#1           </w:t>
+        <w:t xml:space="preserve">    sub r4,r4,#1           </w:t>
       </w:r>
       <w:r>
         <w:tab/>
@@ -10716,31 +8735,15 @@
         <w:pStyle w:val="Code"/>
       </w:pPr>
       <w:r>
-        <w:t xml:space="preserve">    and r</w:t>
-      </w:r>
-      <w:proofErr w:type="gramStart"/>
-      <w:r>
-        <w:t>0,r</w:t>
-      </w:r>
-      <w:proofErr w:type="gramEnd"/>
-      <w:r>
-        <w:t>4,#31</w:t>
-      </w:r>
-    </w:p>
-    <w:p>
-      <w:pPr>
-        <w:pStyle w:val="Code"/>
-      </w:pPr>
-      <w:r>
-        <w:t xml:space="preserve">    cmp r</w:t>
-      </w:r>
-      <w:proofErr w:type="gramStart"/>
-      <w:r>
-        <w:t>0,#</w:t>
-      </w:r>
-      <w:proofErr w:type="gramEnd"/>
-      <w:r>
-        <w:t>31</w:t>
+        <w:t xml:space="preserve">    and r0,r4,#31</w:t>
+      </w:r>
+    </w:p>
+    <w:p>
+      <w:pPr>
+        <w:pStyle w:val="Code"/>
+      </w:pPr>
+      <w:r>
+        <w:t xml:space="preserve">    cmp r0,#31</w:t>
       </w:r>
     </w:p>
     <w:p>
@@ -10756,13 +8759,8 @@
         <w:pStyle w:val="Code"/>
       </w:pPr>
       <w:r>
-        <w:t xml:space="preserve">    b </w:t>
-      </w:r>
-      <w:proofErr w:type="gramStart"/>
-      <w:r>
-        <w:t>reDraw</w:t>
-      </w:r>
-      <w:proofErr w:type="gramEnd"/>
+        <w:t xml:space="preserve">    b reDraw</w:t>
+      </w:r>
     </w:p>
     <w:p>
       <w:pPr>
@@ -10782,15 +8780,7 @@
         <w:pStyle w:val="Code"/>
       </w:pPr>
       <w:r>
-        <w:t xml:space="preserve">    mov r</w:t>
-      </w:r>
-      <w:proofErr w:type="gramStart"/>
-      <w:r>
-        <w:t>12,r</w:t>
-      </w:r>
-      <w:proofErr w:type="gramEnd"/>
-      <w:r>
-        <w:t>9</w:t>
+        <w:t xml:space="preserve">    mov r12,r9</w:t>
       </w:r>
       <w:r>
         <w:tab/>
@@ -10808,15 +8798,7 @@
         <w:pStyle w:val="Code"/>
       </w:pPr>
       <w:r>
-        <w:t xml:space="preserve">    cmp r</w:t>
-      </w:r>
-      <w:proofErr w:type="gramStart"/>
-      <w:r>
-        <w:t>4,r</w:t>
-      </w:r>
-      <w:proofErr w:type="gramEnd"/>
-      <w:r>
-        <w:t>5</w:t>
+        <w:t xml:space="preserve">    cmp r4,r5</w:t>
       </w:r>
       <w:r>
         <w:tab/>
@@ -10868,15 +8850,7 @@
         <w:pStyle w:val="Code"/>
       </w:pPr>
       <w:r>
-        <w:t xml:space="preserve">    str r</w:t>
-      </w:r>
-      <w:proofErr w:type="gramStart"/>
-      <w:r>
-        <w:t>2,[</w:t>
-      </w:r>
-      <w:proofErr w:type="gramEnd"/>
-      <w:r>
-        <w:t>r0+256]</w:t>
+        <w:t xml:space="preserve">    str r2,[r0+256]</w:t>
       </w:r>
       <w:r>
         <w:tab/>
@@ -10891,15 +8865,7 @@
         <w:pStyle w:val="Code"/>
       </w:pPr>
       <w:r>
-        <w:t xml:space="preserve">    add r</w:t>
-      </w:r>
-      <w:proofErr w:type="gramStart"/>
-      <w:r>
-        <w:t>7,r</w:t>
-      </w:r>
-      <w:proofErr w:type="gramEnd"/>
-      <w:r>
-        <w:t xml:space="preserve">7,#1            </w:t>
+        <w:t xml:space="preserve">    add r7,r7,#1            </w:t>
       </w:r>
       <w:r>
         <w:tab/>
@@ -10913,15 +8879,7 @@
         <w:pStyle w:val="Code"/>
       </w:pPr>
       <w:r>
-        <w:t xml:space="preserve">    cmp r</w:t>
-      </w:r>
-      <w:proofErr w:type="gramStart"/>
-      <w:r>
-        <w:t>7,#</w:t>
-      </w:r>
-      <w:proofErr w:type="gramEnd"/>
-      <w:r>
-        <w:t>200</w:t>
+        <w:t xml:space="preserve">    cmp r7,#200</w:t>
       </w:r>
       <w:r>
         <w:tab/>
@@ -10970,15 +8928,7 @@
         <w:pStyle w:val="Code"/>
       </w:pPr>
       <w:r>
-        <w:t xml:space="preserve">    add r</w:t>
-      </w:r>
-      <w:proofErr w:type="gramStart"/>
-      <w:r>
-        <w:t>8,r</w:t>
-      </w:r>
-      <w:proofErr w:type="gramEnd"/>
-      <w:r>
-        <w:t xml:space="preserve">8,#1            </w:t>
+        <w:t xml:space="preserve">    add r8,r8,#1            </w:t>
       </w:r>
       <w:r>
         <w:tab/>
@@ -10992,15 +8942,7 @@
         <w:pStyle w:val="Code"/>
       </w:pPr>
       <w:r>
-        <w:t xml:space="preserve">    cmp r</w:t>
-      </w:r>
-      <w:proofErr w:type="gramStart"/>
-      <w:r>
-        <w:t>8,#</w:t>
-      </w:r>
-      <w:proofErr w:type="gramEnd"/>
-      <w:r>
-        <w:t>200</w:t>
+        <w:t xml:space="preserve">    cmp r8,#200</w:t>
       </w:r>
       <w:r>
         <w:tab/>
@@ -11063,15 +9005,7 @@
         <w:pStyle w:val="Code"/>
       </w:pPr>
       <w:r>
-        <w:t xml:space="preserve">    str r</w:t>
-      </w:r>
-      <w:proofErr w:type="gramStart"/>
-      <w:r>
-        <w:t>1,[</w:t>
-      </w:r>
-      <w:proofErr w:type="gramEnd"/>
-      <w:r>
-        <w:t>r4+256]</w:t>
+        <w:t xml:space="preserve">    str r1,[r4+256]</w:t>
       </w:r>
       <w:r>
         <w:tab/>
@@ -11119,16 +9053,11 @@
         <w:pStyle w:val="Code"/>
       </w:pPr>
       <w:r>
-        <w:t xml:space="preserve">    b </w:t>
-      </w:r>
-      <w:proofErr w:type="gramStart"/>
-      <w:r>
-        <w:t xml:space="preserve">moveSnake  </w:t>
-      </w:r>
-      <w:r>
-        <w:tab/>
-      </w:r>
-      <w:proofErr w:type="gramEnd"/>
+        <w:t xml:space="preserve">    b moveSnake  </w:t>
+      </w:r>
+      <w:r>
+        <w:tab/>
+      </w:r>
       <w:r>
         <w:tab/>
         <w:t>//Otherwise just repeat the move cycle</w:t>
@@ -11147,16 +9076,11 @@
         <w:pStyle w:val="Code"/>
       </w:pPr>
       <w:r>
-        <w:t xml:space="preserve">    </w:t>
-      </w:r>
-      <w:proofErr w:type="gramStart"/>
-      <w:r>
-        <w:t xml:space="preserve">halt  </w:t>
-      </w:r>
-      <w:r>
-        <w:tab/>
-      </w:r>
-      <w:proofErr w:type="gramEnd"/>
+        <w:t xml:space="preserve">    halt  </w:t>
+      </w:r>
+      <w:r>
+        <w:tab/>
+      </w:r>
       <w:r>
         <w:tab/>
       </w:r>
@@ -11211,15 +9135,7 @@
         <w:pStyle w:val="Code"/>
       </w:pPr>
       <w:r>
-        <w:t xml:space="preserve">    mov r</w:t>
-      </w:r>
-      <w:proofErr w:type="gramStart"/>
-      <w:r>
-        <w:t>1,#</w:t>
-      </w:r>
-      <w:proofErr w:type="gramEnd"/>
-      <w:r>
-        <w:t>0x008844</w:t>
+        <w:t xml:space="preserve">    mov r1,#0x008844</w:t>
       </w:r>
       <w:r>
         <w:tab/>
@@ -11234,15 +9150,7 @@
         <w:pStyle w:val="Code"/>
       </w:pPr>
       <w:r>
-        <w:t xml:space="preserve">    mov r</w:t>
-      </w:r>
-      <w:proofErr w:type="gramStart"/>
-      <w:r>
-        <w:t>2,#</w:t>
-      </w:r>
-      <w:proofErr w:type="gramEnd"/>
-      <w:r>
-        <w:t>0xffffff</w:t>
+        <w:t xml:space="preserve">    mov r2,#0xffffff</w:t>
       </w:r>
       <w:r>
         <w:tab/>
@@ -11341,15 +9249,7 @@
         <w:pStyle w:val="Code"/>
       </w:pPr>
       <w:r>
-        <w:t xml:space="preserve">    add r</w:t>
-      </w:r>
-      <w:proofErr w:type="gramStart"/>
-      <w:r>
-        <w:t>8,r</w:t>
-      </w:r>
-      <w:proofErr w:type="gramEnd"/>
-      <w:r>
-        <w:t>7,#1</w:t>
+        <w:t xml:space="preserve">    add r8,r7,#1</w:t>
       </w:r>
       <w:r>
         <w:tab/>
@@ -11482,15 +9382,7 @@
         <w:pStyle w:val="Code"/>
       </w:pPr>
       <w:r>
-        <w:t xml:space="preserve">    str r</w:t>
-      </w:r>
-      <w:proofErr w:type="gramStart"/>
-      <w:r>
-        <w:t>1,[</w:t>
-      </w:r>
-      <w:proofErr w:type="gramEnd"/>
-      <w:r>
-        <w:t>r3+256]</w:t>
+        <w:t xml:space="preserve">    str r1,[r3+256]</w:t>
       </w:r>
       <w:r>
         <w:tab/>
@@ -11505,15 +9397,7 @@
         <w:pStyle w:val="Code"/>
       </w:pPr>
       <w:r>
-        <w:t xml:space="preserve">    str r</w:t>
-      </w:r>
-      <w:proofErr w:type="gramStart"/>
-      <w:r>
-        <w:t>1,[</w:t>
-      </w:r>
-      <w:proofErr w:type="gramEnd"/>
-      <w:r>
-        <w:t>r4+256]</w:t>
+        <w:t xml:space="preserve">    str r1,[r4+256]</w:t>
       </w:r>
       <w:r>
         <w:tab/>
@@ -11546,31 +9430,15 @@
       </w:r>
       <w:r>
         <w:tab/>
-        <w:t xml:space="preserve">// gets a random </w:t>
-      </w:r>
-      <w:proofErr w:type="gramStart"/>
-      <w:r>
-        <w:t>32 bit</w:t>
-      </w:r>
-      <w:proofErr w:type="gramEnd"/>
-      <w:r>
-        <w:t xml:space="preserve"> pattern</w:t>
-      </w:r>
-    </w:p>
-    <w:p>
-      <w:pPr>
-        <w:pStyle w:val="Code"/>
-      </w:pPr>
-      <w:r>
-        <w:t xml:space="preserve">    and r</w:t>
-      </w:r>
-      <w:proofErr w:type="gramStart"/>
-      <w:r>
-        <w:t>5,r</w:t>
-      </w:r>
-      <w:proofErr w:type="gramEnd"/>
-      <w:r>
-        <w:t>5,r11</w:t>
+        <w:t>// gets a random 32 bit pattern</w:t>
+      </w:r>
+    </w:p>
+    <w:p>
+      <w:pPr>
+        <w:pStyle w:val="Code"/>
+      </w:pPr>
+      <w:r>
+        <w:t xml:space="preserve">    and r5,r5,r11</w:t>
       </w:r>
       <w:r>
         <w:tab/>
@@ -11585,15 +9453,7 @@
         <w:pStyle w:val="Code"/>
       </w:pPr>
       <w:r>
-        <w:t xml:space="preserve">    cmp r</w:t>
-      </w:r>
-      <w:proofErr w:type="gramStart"/>
-      <w:r>
-        <w:t>5,r</w:t>
-      </w:r>
-      <w:proofErr w:type="gramEnd"/>
-      <w:r>
-        <w:t>10</w:t>
+        <w:t xml:space="preserve">    cmp r5,r10</w:t>
       </w:r>
       <w:r>
         <w:tab/>
@@ -11628,15 +9488,7 @@
         <w:pStyle w:val="Code"/>
       </w:pPr>
       <w:r>
-        <w:t xml:space="preserve">    cmp r</w:t>
-      </w:r>
-      <w:proofErr w:type="gramStart"/>
-      <w:r>
-        <w:t>5,r</w:t>
-      </w:r>
-      <w:proofErr w:type="gramEnd"/>
-      <w:r>
-        <w:t>4</w:t>
+        <w:t xml:space="preserve">    cmp r5,r4</w:t>
       </w:r>
       <w:r>
         <w:tab/>
@@ -11670,15 +9522,7 @@
         <w:pStyle w:val="Code"/>
       </w:pPr>
       <w:r>
-        <w:t xml:space="preserve">    str r</w:t>
-      </w:r>
-      <w:proofErr w:type="gramStart"/>
-      <w:r>
-        <w:t>6,[</w:t>
-      </w:r>
-      <w:proofErr w:type="gramEnd"/>
-      <w:r>
-        <w:t>r5+256]</w:t>
+        <w:t xml:space="preserve">    str r6,[r5+256]</w:t>
       </w:r>
       <w:r>
         <w:tab/>
@@ -11719,15 +9563,7 @@
         <w:pStyle w:val="Code"/>
       </w:pPr>
       <w:r>
-        <w:t xml:space="preserve">    cmp r</w:t>
-      </w:r>
-      <w:proofErr w:type="gramStart"/>
-      <w:r>
-        <w:t>9,#</w:t>
-      </w:r>
-      <w:proofErr w:type="gramEnd"/>
-      <w:r>
-        <w:t xml:space="preserve">87 </w:t>
+        <w:t xml:space="preserve">    cmp r9,#87 </w:t>
       </w:r>
       <w:r>
         <w:tab/>
@@ -11755,15 +9591,7 @@
         <w:pStyle w:val="Code"/>
       </w:pPr>
       <w:r>
-        <w:t xml:space="preserve">    cmp r</w:t>
-      </w:r>
-      <w:proofErr w:type="gramStart"/>
-      <w:r>
-        <w:t>9,#</w:t>
-      </w:r>
-      <w:proofErr w:type="gramEnd"/>
-      <w:r>
-        <w:t xml:space="preserve">65 </w:t>
+        <w:t xml:space="preserve">    cmp r9,#65 </w:t>
       </w:r>
       <w:r>
         <w:tab/>
@@ -11791,15 +9619,7 @@
         <w:pStyle w:val="Code"/>
       </w:pPr>
       <w:r>
-        <w:t xml:space="preserve">    cmp r</w:t>
-      </w:r>
-      <w:proofErr w:type="gramStart"/>
-      <w:r>
-        <w:t>9,#</w:t>
-      </w:r>
-      <w:proofErr w:type="gramEnd"/>
-      <w:r>
-        <w:t xml:space="preserve">83  </w:t>
+        <w:t xml:space="preserve">    cmp r9,#83  </w:t>
       </w:r>
       <w:r>
         <w:tab/>
@@ -11827,15 +9647,7 @@
         <w:pStyle w:val="Code"/>
       </w:pPr>
       <w:r>
-        <w:t xml:space="preserve">    cmp r</w:t>
-      </w:r>
-      <w:proofErr w:type="gramStart"/>
-      <w:r>
-        <w:t>9,#</w:t>
-      </w:r>
-      <w:proofErr w:type="gramEnd"/>
-      <w:r>
-        <w:t xml:space="preserve">68 </w:t>
+        <w:t xml:space="preserve">    cmp r9,#68 </w:t>
       </w:r>
       <w:r>
         <w:tab/>
@@ -11917,15 +9729,7 @@
         <w:pStyle w:val="Code"/>
       </w:pPr>
       <w:r>
-        <w:t xml:space="preserve">    cmp r</w:t>
-      </w:r>
-      <w:proofErr w:type="gramStart"/>
-      <w:r>
-        <w:t>12,#</w:t>
-      </w:r>
-      <w:proofErr w:type="gramEnd"/>
-      <w:r>
-        <w:t>65</w:t>
+        <w:t xml:space="preserve">    cmp r12,#65</w:t>
       </w:r>
     </w:p>
     <w:p>
@@ -11941,15 +9745,7 @@
         <w:pStyle w:val="Code"/>
       </w:pPr>
       <w:r>
-        <w:t xml:space="preserve">    add r</w:t>
-      </w:r>
-      <w:proofErr w:type="gramStart"/>
-      <w:r>
-        <w:t>4,r</w:t>
-      </w:r>
-      <w:proofErr w:type="gramEnd"/>
-      <w:r>
-        <w:t xml:space="preserve">4,#1            </w:t>
+        <w:t xml:space="preserve">    add r4,r4,#1            </w:t>
       </w:r>
       <w:r>
         <w:tab/>
@@ -11963,31 +9759,15 @@
         <w:pStyle w:val="Code"/>
       </w:pPr>
       <w:r>
-        <w:t xml:space="preserve">    and r</w:t>
-      </w:r>
-      <w:proofErr w:type="gramStart"/>
-      <w:r>
-        <w:t>0,r</w:t>
-      </w:r>
-      <w:proofErr w:type="gramEnd"/>
-      <w:r>
-        <w:t>4,#31</w:t>
-      </w:r>
-    </w:p>
-    <w:p>
-      <w:pPr>
-        <w:pStyle w:val="Code"/>
-      </w:pPr>
-      <w:r>
-        <w:t xml:space="preserve">    cmp r</w:t>
-      </w:r>
-      <w:proofErr w:type="gramStart"/>
-      <w:r>
-        <w:t>0,#</w:t>
-      </w:r>
-      <w:proofErr w:type="gramEnd"/>
-      <w:r>
-        <w:t>0</w:t>
+        <w:t xml:space="preserve">    and r0,r4,#31</w:t>
+      </w:r>
+    </w:p>
+    <w:p>
+      <w:pPr>
+        <w:pStyle w:val="Code"/>
+      </w:pPr>
+      <w:r>
+        <w:t xml:space="preserve">    cmp r0,#0</w:t>
       </w:r>
     </w:p>
     <w:p>
@@ -12003,13 +9783,8 @@
         <w:pStyle w:val="Code"/>
       </w:pPr>
       <w:r>
-        <w:t xml:space="preserve">    b </w:t>
-      </w:r>
-      <w:proofErr w:type="gramStart"/>
-      <w:r>
-        <w:t>reDraw</w:t>
-      </w:r>
-      <w:proofErr w:type="gramEnd"/>
+        <w:t xml:space="preserve">    b reDraw</w:t>
+      </w:r>
     </w:p>
     <w:p>
       <w:pPr>
@@ -12024,15 +9799,7 @@
         <w:pStyle w:val="Code"/>
       </w:pPr>
       <w:r>
-        <w:t xml:space="preserve">    cmp r</w:t>
-      </w:r>
-      <w:proofErr w:type="gramStart"/>
-      <w:r>
-        <w:t>12,#</w:t>
-      </w:r>
-      <w:proofErr w:type="gramEnd"/>
-      <w:r>
-        <w:t>87</w:t>
+        <w:t xml:space="preserve">    cmp r12,#87</w:t>
       </w:r>
     </w:p>
     <w:p>
@@ -12048,15 +9815,7 @@
         <w:pStyle w:val="Code"/>
       </w:pPr>
       <w:r>
-        <w:t xml:space="preserve">    add r</w:t>
-      </w:r>
-      <w:proofErr w:type="gramStart"/>
-      <w:r>
-        <w:t>4,r</w:t>
-      </w:r>
-      <w:proofErr w:type="gramEnd"/>
-      <w:r>
-        <w:t xml:space="preserve">4,#32           </w:t>
+        <w:t xml:space="preserve">    add r4,r4,#32           </w:t>
       </w:r>
       <w:r>
         <w:tab/>
@@ -12070,15 +9829,7 @@
         <w:pStyle w:val="Code"/>
       </w:pPr>
       <w:r>
-        <w:t xml:space="preserve">    cmp r</w:t>
-      </w:r>
-      <w:proofErr w:type="gramStart"/>
-      <w:r>
-        <w:t>4,r</w:t>
-      </w:r>
-      <w:proofErr w:type="gramEnd"/>
-      <w:r>
-        <w:t>10</w:t>
+        <w:t xml:space="preserve">    cmp r4,r10</w:t>
       </w:r>
     </w:p>
     <w:p>
@@ -12094,13 +9845,8 @@
         <w:pStyle w:val="Code"/>
       </w:pPr>
       <w:r>
-        <w:t xml:space="preserve">    b </w:t>
-      </w:r>
-      <w:proofErr w:type="gramStart"/>
-      <w:r>
-        <w:t>reDraw</w:t>
-      </w:r>
-      <w:proofErr w:type="gramEnd"/>
+        <w:t xml:space="preserve">    b reDraw</w:t>
+      </w:r>
     </w:p>
     <w:p>
       <w:pPr>
@@ -12115,15 +9861,7 @@
         <w:pStyle w:val="Code"/>
       </w:pPr>
       <w:r>
-        <w:t xml:space="preserve">    cmp r</w:t>
-      </w:r>
-      <w:proofErr w:type="gramStart"/>
-      <w:r>
-        <w:t>12,#</w:t>
-      </w:r>
-      <w:proofErr w:type="gramEnd"/>
-      <w:r>
-        <w:t>83</w:t>
+        <w:t xml:space="preserve">    cmp r12,#83</w:t>
       </w:r>
     </w:p>
     <w:p>
@@ -12139,15 +9877,7 @@
         <w:pStyle w:val="Code"/>
       </w:pPr>
       <w:r>
-        <w:t xml:space="preserve">    sub r</w:t>
-      </w:r>
-      <w:proofErr w:type="gramStart"/>
-      <w:r>
-        <w:t>4,r</w:t>
-      </w:r>
-      <w:proofErr w:type="gramEnd"/>
-      <w:r>
-        <w:t xml:space="preserve">4,#32           </w:t>
+        <w:t xml:space="preserve">    sub r4,r4,#32           </w:t>
       </w:r>
       <w:r>
         <w:tab/>
@@ -12161,15 +9891,7 @@
         <w:pStyle w:val="Code"/>
       </w:pPr>
       <w:r>
-        <w:t xml:space="preserve">    cmp r</w:t>
-      </w:r>
-      <w:proofErr w:type="gramStart"/>
-      <w:r>
-        <w:t>4,#</w:t>
-      </w:r>
-      <w:proofErr w:type="gramEnd"/>
-      <w:r>
-        <w:t>0</w:t>
+        <w:t xml:space="preserve">    cmp r4,#0</w:t>
       </w:r>
     </w:p>
     <w:p>
@@ -12185,13 +9907,8 @@
         <w:pStyle w:val="Code"/>
       </w:pPr>
       <w:r>
-        <w:t xml:space="preserve">    b </w:t>
-      </w:r>
-      <w:proofErr w:type="gramStart"/>
-      <w:r>
-        <w:t>reDraw</w:t>
-      </w:r>
-      <w:proofErr w:type="gramEnd"/>
+        <w:t xml:space="preserve">    b reDraw</w:t>
+      </w:r>
     </w:p>
     <w:p>
       <w:pPr>
@@ -12206,15 +9923,7 @@
         <w:pStyle w:val="Code"/>
       </w:pPr>
       <w:r>
-        <w:t xml:space="preserve">    cmp r</w:t>
-      </w:r>
-      <w:proofErr w:type="gramStart"/>
-      <w:r>
-        <w:t>12,#</w:t>
-      </w:r>
-      <w:proofErr w:type="gramEnd"/>
-      <w:r>
-        <w:t>68</w:t>
+        <w:t xml:space="preserve">    cmp r12,#68</w:t>
       </w:r>
     </w:p>
     <w:p>
@@ -12231,15 +9940,7 @@
       </w:pPr>
       <w:r>
         <w:lastRenderedPageBreak/>
-        <w:t xml:space="preserve">    sub r</w:t>
-      </w:r>
-      <w:proofErr w:type="gramStart"/>
-      <w:r>
-        <w:t>4,r</w:t>
-      </w:r>
-      <w:proofErr w:type="gramEnd"/>
-      <w:r>
-        <w:t xml:space="preserve">4,#1           </w:t>
+        <w:t xml:space="preserve">    sub r4,r4,#1           </w:t>
       </w:r>
       <w:r>
         <w:tab/>
@@ -12253,31 +9954,15 @@
         <w:pStyle w:val="Code"/>
       </w:pPr>
       <w:r>
-        <w:t xml:space="preserve">    and r</w:t>
-      </w:r>
-      <w:proofErr w:type="gramStart"/>
-      <w:r>
-        <w:t>0,r</w:t>
-      </w:r>
-      <w:proofErr w:type="gramEnd"/>
-      <w:r>
-        <w:t>4,#31</w:t>
-      </w:r>
-    </w:p>
-    <w:p>
-      <w:pPr>
-        <w:pStyle w:val="Code"/>
-      </w:pPr>
-      <w:r>
-        <w:t xml:space="preserve">    cmp r</w:t>
-      </w:r>
-      <w:proofErr w:type="gramStart"/>
-      <w:r>
-        <w:t>0,#</w:t>
-      </w:r>
-      <w:proofErr w:type="gramEnd"/>
-      <w:r>
-        <w:t>31</w:t>
+        <w:t xml:space="preserve">    and r0,r4,#31</w:t>
+      </w:r>
+    </w:p>
+    <w:p>
+      <w:pPr>
+        <w:pStyle w:val="Code"/>
+      </w:pPr>
+      <w:r>
+        <w:t xml:space="preserve">    cmp r0,#31</w:t>
       </w:r>
     </w:p>
     <w:p>
@@ -12309,15 +9994,7 @@
         <w:pStyle w:val="Code"/>
       </w:pPr>
       <w:r>
-        <w:t xml:space="preserve">    mov r</w:t>
-      </w:r>
-      <w:proofErr w:type="gramStart"/>
-      <w:r>
-        <w:t>12,r</w:t>
-      </w:r>
-      <w:proofErr w:type="gramEnd"/>
-      <w:r>
-        <w:t>9</w:t>
+        <w:t xml:space="preserve">    mov r12,r9</w:t>
       </w:r>
       <w:r>
         <w:tab/>
@@ -12335,15 +10012,7 @@
         <w:pStyle w:val="Code"/>
       </w:pPr>
       <w:r>
-        <w:t xml:space="preserve">    cmp r</w:t>
-      </w:r>
-      <w:proofErr w:type="gramStart"/>
-      <w:r>
-        <w:t>4,r</w:t>
-      </w:r>
-      <w:proofErr w:type="gramEnd"/>
-      <w:r>
-        <w:t>5</w:t>
+        <w:t xml:space="preserve">    cmp r4,r5</w:t>
       </w:r>
       <w:r>
         <w:tab/>
@@ -12395,15 +10064,7 @@
         <w:pStyle w:val="Code"/>
       </w:pPr>
       <w:r>
-        <w:t xml:space="preserve">    str r</w:t>
-      </w:r>
-      <w:proofErr w:type="gramStart"/>
-      <w:r>
-        <w:t>2,[</w:t>
-      </w:r>
-      <w:proofErr w:type="gramEnd"/>
-      <w:r>
-        <w:t>r0+256]</w:t>
+        <w:t xml:space="preserve">    str r2,[r0+256]</w:t>
       </w:r>
       <w:r>
         <w:tab/>
@@ -12418,15 +10079,7 @@
         <w:pStyle w:val="Code"/>
       </w:pPr>
       <w:r>
-        <w:t xml:space="preserve">    add r</w:t>
-      </w:r>
-      <w:proofErr w:type="gramStart"/>
-      <w:r>
-        <w:t>7,r</w:t>
-      </w:r>
-      <w:proofErr w:type="gramEnd"/>
-      <w:r>
-        <w:t xml:space="preserve">7,#1            </w:t>
+        <w:t xml:space="preserve">    add r7,r7,#1            </w:t>
       </w:r>
       <w:r>
         <w:tab/>
@@ -12440,15 +10093,7 @@
         <w:pStyle w:val="Code"/>
       </w:pPr>
       <w:r>
-        <w:t xml:space="preserve">    cmp r</w:t>
-      </w:r>
-      <w:proofErr w:type="gramStart"/>
-      <w:r>
-        <w:t>7,#</w:t>
-      </w:r>
-      <w:proofErr w:type="gramEnd"/>
-      <w:r>
-        <w:t>200</w:t>
+        <w:t xml:space="preserve">    cmp r7,#200</w:t>
       </w:r>
       <w:r>
         <w:tab/>
@@ -12497,15 +10142,7 @@
         <w:pStyle w:val="Code"/>
       </w:pPr>
       <w:r>
-        <w:t xml:space="preserve">    add r</w:t>
-      </w:r>
-      <w:proofErr w:type="gramStart"/>
-      <w:r>
-        <w:t>8,r</w:t>
-      </w:r>
-      <w:proofErr w:type="gramEnd"/>
-      <w:r>
-        <w:t xml:space="preserve">8,#1            </w:t>
+        <w:t xml:space="preserve">    add r8,r8,#1            </w:t>
       </w:r>
       <w:r>
         <w:tab/>
@@ -12519,15 +10156,7 @@
         <w:pStyle w:val="Code"/>
       </w:pPr>
       <w:r>
-        <w:t xml:space="preserve">    cmp r</w:t>
-      </w:r>
-      <w:proofErr w:type="gramStart"/>
-      <w:r>
-        <w:t>8,#</w:t>
-      </w:r>
-      <w:proofErr w:type="gramEnd"/>
-      <w:r>
-        <w:t>200</w:t>
+        <w:t xml:space="preserve">    cmp r8,#200</w:t>
       </w:r>
       <w:r>
         <w:tab/>
@@ -12605,15 +10234,7 @@
         <w:pStyle w:val="Code"/>
       </w:pPr>
       <w:r>
-        <w:t xml:space="preserve">    ldr r</w:t>
-      </w:r>
-      <w:proofErr w:type="gramStart"/>
-      <w:r>
-        <w:t>0,[</w:t>
-      </w:r>
-      <w:proofErr w:type="gramEnd"/>
-      <w:r>
-        <w:t xml:space="preserve">r4+256] </w:t>
+        <w:t xml:space="preserve">    ldr r0,[r4+256] </w:t>
       </w:r>
       <w:r>
         <w:tab/>
@@ -12630,15 +10251,7 @@
         <w:pStyle w:val="Code"/>
       </w:pPr>
       <w:r>
-        <w:t xml:space="preserve">    cmp r</w:t>
-      </w:r>
-      <w:proofErr w:type="gramStart"/>
-      <w:r>
-        <w:t>0,r</w:t>
-      </w:r>
-      <w:proofErr w:type="gramEnd"/>
-      <w:r>
-        <w:t xml:space="preserve">1  </w:t>
+        <w:t xml:space="preserve">    cmp r0,r1  </w:t>
       </w:r>
       <w:r>
         <w:tab/>
@@ -12667,15 +10280,7 @@
         <w:pStyle w:val="Code"/>
       </w:pPr>
       <w:r>
-        <w:t xml:space="preserve">    str r</w:t>
-      </w:r>
-      <w:proofErr w:type="gramStart"/>
-      <w:r>
-        <w:t>1,[</w:t>
-      </w:r>
-      <w:proofErr w:type="gramEnd"/>
-      <w:r>
-        <w:t>r4+256]</w:t>
+        <w:t xml:space="preserve">    str r1,[r4+256]</w:t>
       </w:r>
       <w:r>
         <w:tab/>
@@ -12723,16 +10328,11 @@
         <w:pStyle w:val="Code"/>
       </w:pPr>
       <w:r>
-        <w:t xml:space="preserve">    b </w:t>
-      </w:r>
-      <w:proofErr w:type="gramStart"/>
-      <w:r>
-        <w:t xml:space="preserve">moveSnake  </w:t>
-      </w:r>
-      <w:r>
-        <w:tab/>
-      </w:r>
-      <w:proofErr w:type="gramEnd"/>
+        <w:t xml:space="preserve">    b moveSnake  </w:t>
+      </w:r>
+      <w:r>
+        <w:tab/>
+      </w:r>
       <w:r>
         <w:tab/>
         <w:t>//Otherwise just repeat the move cycle</w:t>
@@ -12751,16 +10351,11 @@
         <w:pStyle w:val="Code"/>
       </w:pPr>
       <w:r>
-        <w:t xml:space="preserve">    </w:t>
-      </w:r>
-      <w:proofErr w:type="gramStart"/>
-      <w:r>
-        <w:t xml:space="preserve">halt  </w:t>
-      </w:r>
-      <w:r>
-        <w:tab/>
-      </w:r>
-      <w:proofErr w:type="gramEnd"/>
+        <w:t xml:space="preserve">    halt  </w:t>
+      </w:r>
+      <w:r>
+        <w:tab/>
+      </w:r>
       <w:r>
         <w:tab/>
       </w:r>
@@ -12818,15 +10413,7 @@
         <w:pStyle w:val="Code"/>
       </w:pPr>
       <w:r>
-        <w:t xml:space="preserve">    mov r</w:t>
-      </w:r>
-      <w:proofErr w:type="gramStart"/>
-      <w:r>
-        <w:t>1,#</w:t>
-      </w:r>
-      <w:proofErr w:type="gramEnd"/>
-      <w:r>
-        <w:t>0x008844</w:t>
+        <w:t xml:space="preserve">    mov r1,#0x008844</w:t>
       </w:r>
       <w:r>
         <w:tab/>
@@ -12841,15 +10428,7 @@
         <w:pStyle w:val="Code"/>
       </w:pPr>
       <w:r>
-        <w:t xml:space="preserve">    mov r</w:t>
-      </w:r>
-      <w:proofErr w:type="gramStart"/>
-      <w:r>
-        <w:t>2,#</w:t>
-      </w:r>
-      <w:proofErr w:type="gramEnd"/>
-      <w:r>
-        <w:t>0xffffff</w:t>
+        <w:t xml:space="preserve">    mov r2,#0xffffff</w:t>
       </w:r>
       <w:r>
         <w:tab/>
@@ -12948,15 +10527,7 @@
         <w:pStyle w:val="Code"/>
       </w:pPr>
       <w:r>
-        <w:t xml:space="preserve">    add r</w:t>
-      </w:r>
-      <w:proofErr w:type="gramStart"/>
-      <w:r>
-        <w:t>8,r</w:t>
-      </w:r>
-      <w:proofErr w:type="gramEnd"/>
-      <w:r>
-        <w:t>7,#1</w:t>
+        <w:t xml:space="preserve">    add r8,r7,#1</w:t>
       </w:r>
       <w:r>
         <w:tab/>
@@ -13089,15 +10660,7 @@
         <w:pStyle w:val="Code"/>
       </w:pPr>
       <w:r>
-        <w:t xml:space="preserve">    str r</w:t>
-      </w:r>
-      <w:proofErr w:type="gramStart"/>
-      <w:r>
-        <w:t>1,[</w:t>
-      </w:r>
-      <w:proofErr w:type="gramEnd"/>
-      <w:r>
-        <w:t>r3+256]</w:t>
+        <w:t xml:space="preserve">    str r1,[r3+256]</w:t>
       </w:r>
       <w:r>
         <w:tab/>
@@ -13112,15 +10675,7 @@
         <w:pStyle w:val="Code"/>
       </w:pPr>
       <w:r>
-        <w:t xml:space="preserve">    str r</w:t>
-      </w:r>
-      <w:proofErr w:type="gramStart"/>
-      <w:r>
-        <w:t>1,[</w:t>
-      </w:r>
-      <w:proofErr w:type="gramEnd"/>
-      <w:r>
-        <w:t>r4+256]</w:t>
+        <w:t xml:space="preserve">    str r1,[r4+256]</w:t>
       </w:r>
       <w:r>
         <w:tab/>
@@ -13153,31 +10708,15 @@
       </w:r>
       <w:r>
         <w:tab/>
-        <w:t xml:space="preserve">// gets a random </w:t>
-      </w:r>
-      <w:proofErr w:type="gramStart"/>
-      <w:r>
-        <w:t>32 bit</w:t>
-      </w:r>
-      <w:proofErr w:type="gramEnd"/>
-      <w:r>
-        <w:t xml:space="preserve"> pattern</w:t>
-      </w:r>
-    </w:p>
-    <w:p>
-      <w:pPr>
-        <w:pStyle w:val="Code"/>
-      </w:pPr>
-      <w:r>
-        <w:t xml:space="preserve">    and r</w:t>
-      </w:r>
-      <w:proofErr w:type="gramStart"/>
-      <w:r>
-        <w:t>5,r</w:t>
-      </w:r>
-      <w:proofErr w:type="gramEnd"/>
-      <w:r>
-        <w:t>5,r11</w:t>
+        <w:t>// gets a random 32 bit pattern</w:t>
+      </w:r>
+    </w:p>
+    <w:p>
+      <w:pPr>
+        <w:pStyle w:val="Code"/>
+      </w:pPr>
+      <w:r>
+        <w:t xml:space="preserve">    and r5,r5,r11</w:t>
       </w:r>
       <w:r>
         <w:tab/>
@@ -13192,15 +10731,7 @@
         <w:pStyle w:val="Code"/>
       </w:pPr>
       <w:r>
-        <w:t xml:space="preserve">    cmp r</w:t>
-      </w:r>
-      <w:proofErr w:type="gramStart"/>
-      <w:r>
-        <w:t>5,r</w:t>
-      </w:r>
-      <w:proofErr w:type="gramEnd"/>
-      <w:r>
-        <w:t>10</w:t>
+        <w:t xml:space="preserve">    cmp r5,r10</w:t>
       </w:r>
       <w:r>
         <w:tab/>
@@ -13235,15 +10766,7 @@
         <w:pStyle w:val="Code"/>
       </w:pPr>
       <w:r>
-        <w:t xml:space="preserve">    cmp r</w:t>
-      </w:r>
-      <w:proofErr w:type="gramStart"/>
-      <w:r>
-        <w:t>5,r</w:t>
-      </w:r>
-      <w:proofErr w:type="gramEnd"/>
-      <w:r>
-        <w:t>4</w:t>
+        <w:t xml:space="preserve">    cmp r5,r4</w:t>
       </w:r>
       <w:r>
         <w:tab/>
@@ -13277,15 +10800,7 @@
         <w:pStyle w:val="Code"/>
       </w:pPr>
       <w:r>
-        <w:t xml:space="preserve">    str r</w:t>
-      </w:r>
-      <w:proofErr w:type="gramStart"/>
-      <w:r>
-        <w:t>6,[</w:t>
-      </w:r>
-      <w:proofErr w:type="gramEnd"/>
-      <w:r>
-        <w:t>r5+256]</w:t>
+        <w:t xml:space="preserve">    str r6,[r5+256]</w:t>
       </w:r>
       <w:r>
         <w:tab/>
@@ -13326,15 +10841,7 @@
         <w:pStyle w:val="Code"/>
       </w:pPr>
       <w:r>
-        <w:t xml:space="preserve">    cmp r</w:t>
-      </w:r>
-      <w:proofErr w:type="gramStart"/>
-      <w:r>
-        <w:t>9,#</w:t>
-      </w:r>
-      <w:proofErr w:type="gramEnd"/>
-      <w:r>
-        <w:t xml:space="preserve">87 </w:t>
+        <w:t xml:space="preserve">    cmp r9,#87 </w:t>
       </w:r>
       <w:r>
         <w:tab/>
@@ -13362,15 +10869,7 @@
         <w:pStyle w:val="Code"/>
       </w:pPr>
       <w:r>
-        <w:t xml:space="preserve">    cmp r</w:t>
-      </w:r>
-      <w:proofErr w:type="gramStart"/>
-      <w:r>
-        <w:t>9,#</w:t>
-      </w:r>
-      <w:proofErr w:type="gramEnd"/>
-      <w:r>
-        <w:t xml:space="preserve">65 </w:t>
+        <w:t xml:space="preserve">    cmp r9,#65 </w:t>
       </w:r>
       <w:r>
         <w:tab/>
@@ -13398,15 +10897,7 @@
         <w:pStyle w:val="Code"/>
       </w:pPr>
       <w:r>
-        <w:t xml:space="preserve">    cmp r</w:t>
-      </w:r>
-      <w:proofErr w:type="gramStart"/>
-      <w:r>
-        <w:t>9,#</w:t>
-      </w:r>
-      <w:proofErr w:type="gramEnd"/>
-      <w:r>
-        <w:t xml:space="preserve">83  </w:t>
+        <w:t xml:space="preserve">    cmp r9,#83  </w:t>
       </w:r>
       <w:r>
         <w:tab/>
@@ -13434,15 +10925,7 @@
         <w:pStyle w:val="Code"/>
       </w:pPr>
       <w:r>
-        <w:t xml:space="preserve">    cmp r</w:t>
-      </w:r>
-      <w:proofErr w:type="gramStart"/>
-      <w:r>
-        <w:t>9,#</w:t>
-      </w:r>
-      <w:proofErr w:type="gramEnd"/>
-      <w:r>
-        <w:t xml:space="preserve">68 </w:t>
+        <w:t xml:space="preserve">    cmp r9,#68 </w:t>
       </w:r>
       <w:r>
         <w:tab/>
@@ -13524,15 +11007,7 @@
         <w:pStyle w:val="Code"/>
       </w:pPr>
       <w:r>
-        <w:t xml:space="preserve">    cmp r</w:t>
-      </w:r>
-      <w:proofErr w:type="gramStart"/>
-      <w:r>
-        <w:t>12,#</w:t>
-      </w:r>
-      <w:proofErr w:type="gramEnd"/>
-      <w:r>
-        <w:t>65</w:t>
+        <w:t xml:space="preserve">    cmp r12,#65</w:t>
       </w:r>
     </w:p>
     <w:p>
@@ -13548,15 +11023,7 @@
         <w:pStyle w:val="Code"/>
       </w:pPr>
       <w:r>
-        <w:t xml:space="preserve">    add r</w:t>
-      </w:r>
-      <w:proofErr w:type="gramStart"/>
-      <w:r>
-        <w:t>4,r</w:t>
-      </w:r>
-      <w:proofErr w:type="gramEnd"/>
-      <w:r>
-        <w:t xml:space="preserve">4,#1            </w:t>
+        <w:t xml:space="preserve">    add r4,r4,#1            </w:t>
       </w:r>
       <w:r>
         <w:tab/>
@@ -13570,31 +11037,15 @@
         <w:pStyle w:val="Code"/>
       </w:pPr>
       <w:r>
-        <w:t xml:space="preserve">    and r</w:t>
-      </w:r>
-      <w:proofErr w:type="gramStart"/>
-      <w:r>
-        <w:t>0,r</w:t>
-      </w:r>
-      <w:proofErr w:type="gramEnd"/>
-      <w:r>
-        <w:t>4,#31</w:t>
-      </w:r>
-    </w:p>
-    <w:p>
-      <w:pPr>
-        <w:pStyle w:val="Code"/>
-      </w:pPr>
-      <w:r>
-        <w:t xml:space="preserve">    cmp r</w:t>
-      </w:r>
-      <w:proofErr w:type="gramStart"/>
-      <w:r>
-        <w:t>0,#</w:t>
-      </w:r>
-      <w:proofErr w:type="gramEnd"/>
-      <w:r>
-        <w:t>0</w:t>
+        <w:t xml:space="preserve">    and r0,r4,#31</w:t>
+      </w:r>
+    </w:p>
+    <w:p>
+      <w:pPr>
+        <w:pStyle w:val="Code"/>
+      </w:pPr>
+      <w:r>
+        <w:t xml:space="preserve">    cmp r0,#0</w:t>
       </w:r>
     </w:p>
     <w:p>
@@ -13610,13 +11061,8 @@
         <w:pStyle w:val="Code"/>
       </w:pPr>
       <w:r>
-        <w:t xml:space="preserve">    b </w:t>
-      </w:r>
-      <w:proofErr w:type="gramStart"/>
-      <w:r>
-        <w:t>reDraw</w:t>
-      </w:r>
-      <w:proofErr w:type="gramEnd"/>
+        <w:t xml:space="preserve">    b reDraw</w:t>
+      </w:r>
     </w:p>
     <w:p>
       <w:pPr>
@@ -13631,15 +11077,7 @@
         <w:pStyle w:val="Code"/>
       </w:pPr>
       <w:r>
-        <w:t xml:space="preserve">    cmp r</w:t>
-      </w:r>
-      <w:proofErr w:type="gramStart"/>
-      <w:r>
-        <w:t>12,#</w:t>
-      </w:r>
-      <w:proofErr w:type="gramEnd"/>
-      <w:r>
-        <w:t>87</w:t>
+        <w:t xml:space="preserve">    cmp r12,#87</w:t>
       </w:r>
     </w:p>
     <w:p>
@@ -13655,15 +11093,7 @@
         <w:pStyle w:val="Code"/>
       </w:pPr>
       <w:r>
-        <w:t xml:space="preserve">    add r</w:t>
-      </w:r>
-      <w:proofErr w:type="gramStart"/>
-      <w:r>
-        <w:t>4,r</w:t>
-      </w:r>
-      <w:proofErr w:type="gramEnd"/>
-      <w:r>
-        <w:t xml:space="preserve">4,#32           </w:t>
+        <w:t xml:space="preserve">    add r4,r4,#32           </w:t>
       </w:r>
       <w:r>
         <w:tab/>
@@ -13677,15 +11107,7 @@
         <w:pStyle w:val="Code"/>
       </w:pPr>
       <w:r>
-        <w:t xml:space="preserve">    cmp r</w:t>
-      </w:r>
-      <w:proofErr w:type="gramStart"/>
-      <w:r>
-        <w:t>4,r</w:t>
-      </w:r>
-      <w:proofErr w:type="gramEnd"/>
-      <w:r>
-        <w:t>10</w:t>
+        <w:t xml:space="preserve">    cmp r4,r10</w:t>
       </w:r>
     </w:p>
     <w:p>
@@ -13701,13 +11123,8 @@
         <w:pStyle w:val="Code"/>
       </w:pPr>
       <w:r>
-        <w:t xml:space="preserve">    b </w:t>
-      </w:r>
-      <w:proofErr w:type="gramStart"/>
-      <w:r>
-        <w:t>reDraw</w:t>
-      </w:r>
-      <w:proofErr w:type="gramEnd"/>
+        <w:t xml:space="preserve">    b reDraw</w:t>
+      </w:r>
     </w:p>
     <w:p>
       <w:pPr>
@@ -13722,15 +11139,7 @@
         <w:pStyle w:val="Code"/>
       </w:pPr>
       <w:r>
-        <w:t xml:space="preserve">    cmp r</w:t>
-      </w:r>
-      <w:proofErr w:type="gramStart"/>
-      <w:r>
-        <w:t>12,#</w:t>
-      </w:r>
-      <w:proofErr w:type="gramEnd"/>
-      <w:r>
-        <w:t>83</w:t>
+        <w:t xml:space="preserve">    cmp r12,#83</w:t>
       </w:r>
     </w:p>
     <w:p>
@@ -13746,15 +11155,7 @@
         <w:pStyle w:val="Code"/>
       </w:pPr>
       <w:r>
-        <w:t xml:space="preserve">    sub r</w:t>
-      </w:r>
-      <w:proofErr w:type="gramStart"/>
-      <w:r>
-        <w:t>4,r</w:t>
-      </w:r>
-      <w:proofErr w:type="gramEnd"/>
-      <w:r>
-        <w:t xml:space="preserve">4,#32           </w:t>
+        <w:t xml:space="preserve">    sub r4,r4,#32           </w:t>
       </w:r>
       <w:r>
         <w:tab/>
@@ -13768,15 +11169,7 @@
         <w:pStyle w:val="Code"/>
       </w:pPr>
       <w:r>
-        <w:t xml:space="preserve">    cmp r</w:t>
-      </w:r>
-      <w:proofErr w:type="gramStart"/>
-      <w:r>
-        <w:t>4,#</w:t>
-      </w:r>
-      <w:proofErr w:type="gramEnd"/>
-      <w:r>
-        <w:t>0</w:t>
+        <w:t xml:space="preserve">    cmp r4,#0</w:t>
       </w:r>
     </w:p>
     <w:p>
@@ -13792,13 +11185,8 @@
         <w:pStyle w:val="Code"/>
       </w:pPr>
       <w:r>
-        <w:t xml:space="preserve">    b </w:t>
-      </w:r>
-      <w:proofErr w:type="gramStart"/>
-      <w:r>
-        <w:t>reDraw</w:t>
-      </w:r>
-      <w:proofErr w:type="gramEnd"/>
+        <w:t xml:space="preserve">    b reDraw</w:t>
+      </w:r>
     </w:p>
     <w:p>
       <w:pPr>
@@ -13813,15 +11201,7 @@
         <w:pStyle w:val="Code"/>
       </w:pPr>
       <w:r>
-        <w:t xml:space="preserve">    cmp r</w:t>
-      </w:r>
-      <w:proofErr w:type="gramStart"/>
-      <w:r>
-        <w:t>12,#</w:t>
-      </w:r>
-      <w:proofErr w:type="gramEnd"/>
-      <w:r>
-        <w:t>68</w:t>
+        <w:t xml:space="preserve">    cmp r12,#68</w:t>
       </w:r>
     </w:p>
     <w:p>
@@ -13838,15 +11218,7 @@
       </w:pPr>
       <w:r>
         <w:lastRenderedPageBreak/>
-        <w:t xml:space="preserve">    sub r</w:t>
-      </w:r>
-      <w:proofErr w:type="gramStart"/>
-      <w:r>
-        <w:t>4,r</w:t>
-      </w:r>
-      <w:proofErr w:type="gramEnd"/>
-      <w:r>
-        <w:t xml:space="preserve">4,#1           </w:t>
+        <w:t xml:space="preserve">    sub r4,r4,#1           </w:t>
       </w:r>
       <w:r>
         <w:tab/>
@@ -13860,31 +11232,15 @@
         <w:pStyle w:val="Code"/>
       </w:pPr>
       <w:r>
-        <w:t xml:space="preserve">    and r</w:t>
-      </w:r>
-      <w:proofErr w:type="gramStart"/>
-      <w:r>
-        <w:t>0,r</w:t>
-      </w:r>
-      <w:proofErr w:type="gramEnd"/>
-      <w:r>
-        <w:t>4,#31</w:t>
-      </w:r>
-    </w:p>
-    <w:p>
-      <w:pPr>
-        <w:pStyle w:val="Code"/>
-      </w:pPr>
-      <w:r>
-        <w:t xml:space="preserve">    cmp r</w:t>
-      </w:r>
-      <w:proofErr w:type="gramStart"/>
-      <w:r>
-        <w:t>0,#</w:t>
-      </w:r>
-      <w:proofErr w:type="gramEnd"/>
-      <w:r>
-        <w:t>31</w:t>
+        <w:t xml:space="preserve">    and r0,r4,#31</w:t>
+      </w:r>
+    </w:p>
+    <w:p>
+      <w:pPr>
+        <w:pStyle w:val="Code"/>
+      </w:pPr>
+      <w:r>
+        <w:t xml:space="preserve">    cmp r0,#31</w:t>
       </w:r>
     </w:p>
     <w:p>
@@ -13900,13 +11256,8 @@
         <w:pStyle w:val="Code"/>
       </w:pPr>
       <w:r>
-        <w:t xml:space="preserve">    b </w:t>
-      </w:r>
-      <w:proofErr w:type="gramStart"/>
-      <w:r>
-        <w:t>reDraw</w:t>
-      </w:r>
-      <w:proofErr w:type="gramEnd"/>
+        <w:t xml:space="preserve">    b reDraw</w:t>
+      </w:r>
     </w:p>
     <w:p>
       <w:pPr>
@@ -13921,15 +11272,7 @@
         <w:pStyle w:val="Code"/>
       </w:pPr>
       <w:r>
-        <w:t xml:space="preserve">    mov r</w:t>
-      </w:r>
-      <w:proofErr w:type="gramStart"/>
-      <w:r>
-        <w:t>12,r</w:t>
-      </w:r>
-      <w:proofErr w:type="gramEnd"/>
-      <w:r>
-        <w:t>9</w:t>
+        <w:t xml:space="preserve">    mov r12,r9</w:t>
       </w:r>
       <w:r>
         <w:tab/>
@@ -13947,15 +11290,7 @@
         <w:pStyle w:val="Code"/>
       </w:pPr>
       <w:r>
-        <w:t xml:space="preserve">    cmp r</w:t>
-      </w:r>
-      <w:proofErr w:type="gramStart"/>
-      <w:r>
-        <w:t>4,r</w:t>
-      </w:r>
-      <w:proofErr w:type="gramEnd"/>
-      <w:r>
-        <w:t>5</w:t>
+        <w:t xml:space="preserve">    cmp r4,r5</w:t>
       </w:r>
       <w:r>
         <w:tab/>
@@ -14007,15 +11342,7 @@
         <w:pStyle w:val="Code"/>
       </w:pPr>
       <w:r>
-        <w:t xml:space="preserve">    str r</w:t>
-      </w:r>
-      <w:proofErr w:type="gramStart"/>
-      <w:r>
-        <w:t>2,[</w:t>
-      </w:r>
-      <w:proofErr w:type="gramEnd"/>
-      <w:r>
-        <w:t>r0+256]</w:t>
+        <w:t xml:space="preserve">    str r2,[r0+256]</w:t>
       </w:r>
       <w:r>
         <w:tab/>
@@ -14030,15 +11357,7 @@
         <w:pStyle w:val="Code"/>
       </w:pPr>
       <w:r>
-        <w:t xml:space="preserve">    add r</w:t>
-      </w:r>
-      <w:proofErr w:type="gramStart"/>
-      <w:r>
-        <w:t>7,r</w:t>
-      </w:r>
-      <w:proofErr w:type="gramEnd"/>
-      <w:r>
-        <w:t xml:space="preserve">7,#1            </w:t>
+        <w:t xml:space="preserve">    add r7,r7,#1            </w:t>
       </w:r>
       <w:r>
         <w:tab/>
@@ -14052,15 +11371,7 @@
         <w:pStyle w:val="Code"/>
       </w:pPr>
       <w:r>
-        <w:t xml:space="preserve">    cmp r</w:t>
-      </w:r>
-      <w:proofErr w:type="gramStart"/>
-      <w:r>
-        <w:t>7,#</w:t>
-      </w:r>
-      <w:proofErr w:type="gramEnd"/>
-      <w:r>
-        <w:t>200</w:t>
+        <w:t xml:space="preserve">    cmp r7,#200</w:t>
       </w:r>
       <w:r>
         <w:tab/>
@@ -14109,15 +11420,7 @@
         <w:pStyle w:val="Code"/>
       </w:pPr>
       <w:r>
-        <w:t xml:space="preserve">    add r</w:t>
-      </w:r>
-      <w:proofErr w:type="gramStart"/>
-      <w:r>
-        <w:t>8,r</w:t>
-      </w:r>
-      <w:proofErr w:type="gramEnd"/>
-      <w:r>
-        <w:t xml:space="preserve">8,#1            </w:t>
+        <w:t xml:space="preserve">    add r8,r8,#1            </w:t>
       </w:r>
       <w:r>
         <w:tab/>
@@ -14131,15 +11434,7 @@
         <w:pStyle w:val="Code"/>
       </w:pPr>
       <w:r>
-        <w:t xml:space="preserve">    cmp r</w:t>
-      </w:r>
-      <w:proofErr w:type="gramStart"/>
-      <w:r>
-        <w:t>8,#</w:t>
-      </w:r>
-      <w:proofErr w:type="gramEnd"/>
-      <w:r>
-        <w:t>200</w:t>
+        <w:t xml:space="preserve">    cmp r8,#200</w:t>
       </w:r>
       <w:r>
         <w:tab/>
@@ -14201,7 +11496,7 @@
       <w:pPr>
         <w:pStyle w:val="Code"/>
       </w:pPr>
-      <w:bookmarkStart w:id="0" w:name="_Hlk504559851"/>
+      <w:bookmarkStart w:id="1" w:name="_Hlk504559851"/>
       <w:r>
         <w:t xml:space="preserve">checkForCrossing: </w:t>
       </w:r>
@@ -14218,15 +11513,7 @@
         <w:pStyle w:val="Code"/>
       </w:pPr>
       <w:r>
-        <w:t xml:space="preserve">    ldr r</w:t>
-      </w:r>
-      <w:proofErr w:type="gramStart"/>
-      <w:r>
-        <w:t>0,[</w:t>
-      </w:r>
-      <w:proofErr w:type="gramEnd"/>
-      <w:r>
-        <w:t xml:space="preserve">r4+256] </w:t>
+        <w:t xml:space="preserve">    ldr r0,[r4+256] </w:t>
       </w:r>
       <w:r>
         <w:tab/>
@@ -14243,15 +11530,7 @@
         <w:pStyle w:val="Code"/>
       </w:pPr>
       <w:r>
-        <w:t xml:space="preserve">    cmp r</w:t>
-      </w:r>
-      <w:proofErr w:type="gramStart"/>
-      <w:r>
-        <w:t>0,r</w:t>
-      </w:r>
-      <w:proofErr w:type="gramEnd"/>
-      <w:r>
-        <w:t xml:space="preserve">1  </w:t>
+        <w:t xml:space="preserve">    cmp r0,r1  </w:t>
       </w:r>
       <w:r>
         <w:tab/>
@@ -14288,15 +11567,7 @@
         <w:pStyle w:val="Code"/>
       </w:pPr>
       <w:r>
-        <w:t xml:space="preserve">    cmp r</w:t>
-      </w:r>
-      <w:proofErr w:type="gramStart"/>
-      <w:r>
-        <w:t>7,r</w:t>
-      </w:r>
-      <w:proofErr w:type="gramEnd"/>
-      <w:r>
-        <w:t>8</w:t>
+        <w:t xml:space="preserve">    cmp r7,r8</w:t>
       </w:r>
       <w:r>
         <w:tab/>
@@ -14324,15 +11595,7 @@
         <w:pStyle w:val="Code"/>
       </w:pPr>
       <w:r>
-        <w:t xml:space="preserve">    str r</w:t>
-      </w:r>
-      <w:proofErr w:type="gramStart"/>
-      <w:r>
-        <w:t>1,[</w:t>
-      </w:r>
-      <w:proofErr w:type="gramEnd"/>
-      <w:r>
-        <w:t>r4+256]</w:t>
+        <w:t xml:space="preserve">    str r1,[r4+256]</w:t>
       </w:r>
       <w:r>
         <w:tab/>
@@ -14380,16 +11643,11 @@
         <w:pStyle w:val="Code"/>
       </w:pPr>
       <w:r>
-        <w:t xml:space="preserve">    b </w:t>
-      </w:r>
-      <w:proofErr w:type="gramStart"/>
-      <w:r>
-        <w:t xml:space="preserve">moveSnake  </w:t>
-      </w:r>
-      <w:r>
-        <w:tab/>
-      </w:r>
-      <w:proofErr w:type="gramEnd"/>
+        <w:t xml:space="preserve">    b moveSnake  </w:t>
+      </w:r>
+      <w:r>
+        <w:tab/>
+      </w:r>
       <w:r>
         <w:tab/>
         <w:t>/Otherwise just repeat the move cycle</w:t>
@@ -14445,16 +11703,11 @@
         <w:pStyle w:val="Code"/>
       </w:pPr>
       <w:r>
-        <w:t xml:space="preserve">    </w:t>
-      </w:r>
-      <w:proofErr w:type="gramStart"/>
-      <w:r>
-        <w:t xml:space="preserve">halt  </w:t>
-      </w:r>
-      <w:r>
-        <w:tab/>
-      </w:r>
-      <w:proofErr w:type="gramEnd"/>
+        <w:t xml:space="preserve">    halt  </w:t>
+      </w:r>
+      <w:r>
+        <w:tab/>
+      </w:r>
       <w:r>
         <w:tab/>
       </w:r>
@@ -14534,7 +11787,7 @@
         <w:tab/>
         <w:t>//Initial front of queue (screen address for tail)</w:t>
       </w:r>
-      <w:bookmarkEnd w:id="0"/>
+      <w:bookmarkEnd w:id="1"/>
     </w:p>
     <w:sectPr>
       <w:headerReference w:type="even" r:id="rId11"/>
@@ -14621,7 +11874,7 @@
           <w:rPr>
             <w:noProof/>
           </w:rPr>
-          <w:t>7</w:t>
+          <w:t>2</w:t>
         </w:r>
         <w:r>
           <w:rPr>
@@ -14636,8 +11889,6 @@
     <w:pPr>
       <w:pStyle w:val="Footer"/>
     </w:pPr>
-    <w:bookmarkStart w:id="1" w:name="_GoBack"/>
-    <w:bookmarkEnd w:id="1"/>
   </w:p>
 </w:ftr>
 </file>
@@ -15871,561 +13122,6 @@
 </w:styles>
 </file>
 
-<file path=word/glossary/document.xml><?xml version="1.0" encoding="utf-8"?>
-<w:glossaryDocument xmlns:wpc="http://schemas.microsoft.com/office/word/2010/wordprocessingCanvas" xmlns:cx="http://schemas.microsoft.com/office/drawing/2014/chartex" xmlns:cx1="http://schemas.microsoft.com/office/drawing/2015/9/8/chartex" xmlns:cx2="http://schemas.microsoft.com/office/drawing/2015/10/21/chartex" xmlns:cx3="http://schemas.microsoft.com/office/drawing/2016/5/9/chartex" xmlns:cx4="http://schemas.microsoft.com/office/drawing/2016/5/10/chartex" xmlns:cx5="http://schemas.microsoft.com/office/drawing/2016/5/11/chartex" xmlns:cx6="http://schemas.microsoft.com/office/drawing/2016/5/12/chartex" xmlns:cx7="http://schemas.microsoft.com/office/drawing/2016/5/13/chartex" xmlns:cx8="http://schemas.microsoft.com/office/drawing/2016/5/14/chartex" xmlns:mc="http://schemas.openxmlformats.org/markup-compatibility/2006" xmlns:aink="http://schemas.microsoft.com/office/drawing/2016/ink" xmlns:am3d="http://schemas.microsoft.com/office/drawing/2017/model3d" xmlns:o="urn:schemas-microsoft-com:office:office" xmlns:r="http://schemas.openxmlformats.org/officeDocument/2006/relationships" xmlns:m="http://schemas.openxmlformats.org/officeDocument/2006/math" xmlns:v="urn:schemas-microsoft-com:vml" xmlns:wp14="http://schemas.microsoft.com/office/word/2010/wordprocessingDrawing" xmlns:wp="http://schemas.openxmlformats.org/drawingml/2006/wordprocessingDrawing" xmlns:w10="urn:schemas-microsoft-com:office:word" xmlns:w="http://schemas.openxmlformats.org/wordprocessingml/2006/main" xmlns:w14="http://schemas.microsoft.com/office/word/2010/wordml" xmlns:w15="http://schemas.microsoft.com/office/word/2012/wordml" xmlns:w16cid="http://schemas.microsoft.com/office/word/2016/wordml/cid" xmlns:w16se="http://schemas.microsoft.com/office/word/2015/wordml/symex" xmlns:wpg="http://schemas.microsoft.com/office/word/2010/wordprocessingGroup" xmlns:wpi="http://schemas.microsoft.com/office/word/2010/wordprocessingInk" xmlns:wne="http://schemas.microsoft.com/office/word/2006/wordml" xmlns:wps="http://schemas.microsoft.com/office/word/2010/wordprocessingShape" mc:Ignorable="w14 w15 w16se w16cid wp14"/>
-</file>
-
-<file path=word/glossary/fontTable.xml><?xml version="1.0" encoding="utf-8"?>
-<w:fonts xmlns:mc="http://schemas.openxmlformats.org/markup-compatibility/2006" xmlns:r="http://schemas.openxmlformats.org/officeDocument/2006/relationships" xmlns:w="http://schemas.openxmlformats.org/wordprocessingml/2006/main" xmlns:w14="http://schemas.microsoft.com/office/word/2010/wordml" xmlns:w15="http://schemas.microsoft.com/office/word/2012/wordml" xmlns:w16cid="http://schemas.microsoft.com/office/word/2016/wordml/cid" xmlns:w16se="http://schemas.microsoft.com/office/word/2015/wordml/symex" mc:Ignorable="w14 w15 w16se w16cid">
-  <w:font w:name="Calibri">
-    <w:panose1 w:val="020F0502020204030204"/>
-    <w:charset w:val="00"/>
-    <w:family w:val="swiss"/>
-    <w:pitch w:val="variable"/>
-    <w:sig w:usb0="E0002AFF" w:usb1="4000ACFF" w:usb2="00000001" w:usb3="00000000" w:csb0="000001FF" w:csb1="00000000"/>
-  </w:font>
-  <w:font w:name="Courier New">
-    <w:panose1 w:val="02070309020205020404"/>
-    <w:charset w:val="00"/>
-    <w:family w:val="modern"/>
-    <w:pitch w:val="fixed"/>
-    <w:sig w:usb0="E0002EFF" w:usb1="C0007843" w:usb2="00000009" w:usb3="00000000" w:csb0="000001FF" w:csb1="00000000"/>
-  </w:font>
-  <w:font w:name="Times New Roman">
-    <w:panose1 w:val="02020603050405020304"/>
-    <w:charset w:val="00"/>
-    <w:family w:val="roman"/>
-    <w:pitch w:val="variable"/>
-    <w:sig w:usb0="E0002EFF" w:usb1="C000785B" w:usb2="00000009" w:usb3="00000000" w:csb0="000001FF" w:csb1="00000000"/>
-  </w:font>
-  <w:font w:name="Wingdings">
-    <w:panose1 w:val="05000000000000000000"/>
-    <w:charset w:val="02"/>
-    <w:family w:val="auto"/>
-    <w:pitch w:val="variable"/>
-    <w:sig w:usb0="00000000" w:usb1="10000000" w:usb2="00000000" w:usb3="00000000" w:csb0="80000000" w:csb1="00000000"/>
-  </w:font>
-  <w:font w:name="Symbol">
-    <w:panose1 w:val="05050102010706020507"/>
-    <w:charset w:val="02"/>
-    <w:family w:val="roman"/>
-    <w:pitch w:val="variable"/>
-    <w:sig w:usb0="00000000" w:usb1="10000000" w:usb2="00000000" w:usb3="00000000" w:csb0="80000000" w:csb1="00000000"/>
-  </w:font>
-  <w:font w:name="Calibri Light">
-    <w:panose1 w:val="020F0302020204030204"/>
-    <w:charset w:val="00"/>
-    <w:family w:val="swiss"/>
-    <w:pitch w:val="variable"/>
-    <w:sig w:usb0="A0002AEF" w:usb1="4000207B" w:usb2="00000000" w:usb3="00000000" w:csb0="000001FF" w:csb1="00000000"/>
-  </w:font>
-  <w:font w:name="Consolas">
-    <w:panose1 w:val="020B0609020204030204"/>
-    <w:charset w:val="00"/>
-    <w:family w:val="modern"/>
-    <w:pitch w:val="fixed"/>
-    <w:sig w:usb0="E00006FF" w:usb1="0000FCFF" w:usb2="00000001" w:usb3="00000000" w:csb0="0000019F" w:csb1="00000000"/>
-  </w:font>
-  <w:font w:name="Segoe UI">
-    <w:panose1 w:val="020B0502040204020203"/>
-    <w:charset w:val="00"/>
-    <w:family w:val="swiss"/>
-    <w:pitch w:val="variable"/>
-    <w:sig w:usb0="E4002EFF" w:usb1="C000E47F" w:usb2="00000009" w:usb3="00000000" w:csb0="000001FF" w:csb1="00000000"/>
-  </w:font>
-  <w:font w:name="Arial">
-    <w:panose1 w:val="020B0604020202020204"/>
-    <w:charset w:val="00"/>
-    <w:family w:val="swiss"/>
-    <w:pitch w:val="variable"/>
-    <w:sig w:usb0="E0002EFF" w:usb1="C0007843" w:usb2="00000009" w:usb3="00000000" w:csb0="000001FF" w:csb1="00000000"/>
-  </w:font>
-</w:fonts>
-</file>
-
-<file path=word/glossary/settings.xml><?xml version="1.0" encoding="utf-8"?>
-<w:settings xmlns:mc="http://schemas.openxmlformats.org/markup-compatibility/2006" xmlns:o="urn:schemas-microsoft-com:office:office" xmlns:r="http://schemas.openxmlformats.org/officeDocument/2006/relationships" xmlns:m="http://schemas.openxmlformats.org/officeDocument/2006/math" xmlns:v="urn:schemas-microsoft-com:vml" xmlns:w10="urn:schemas-microsoft-com:office:word" xmlns:w="http://schemas.openxmlformats.org/wordprocessingml/2006/main" xmlns:w14="http://schemas.microsoft.com/office/word/2010/wordml" xmlns:w15="http://schemas.microsoft.com/office/word/2012/wordml" xmlns:w16cid="http://schemas.microsoft.com/office/word/2016/wordml/cid" xmlns:w16se="http://schemas.microsoft.com/office/word/2015/wordml/symex" xmlns:sl="http://schemas.openxmlformats.org/schemaLibrary/2006/main" mc:Ignorable="w14 w15 w16se w16cid">
-  <w:view w:val="normal"/>
-  <w:defaultTabStop w:val="720"/>
-  <w:characterSpacingControl w:val="doNotCompress"/>
-  <w:compat>
-    <w:useFELayout/>
-    <w:compatSetting w:name="compatibilityMode" w:uri="http://schemas.microsoft.com/office/word" w:val="15"/>
-    <w:compatSetting w:name="overrideTableStyleFontSizeAndJustification" w:uri="http://schemas.microsoft.com/office/word" w:val="1"/>
-    <w:compatSetting w:name="enableOpenTypeFeatures" w:uri="http://schemas.microsoft.com/office/word" w:val="1"/>
-    <w:compatSetting w:name="doNotFlipMirrorIndents" w:uri="http://schemas.microsoft.com/office/word" w:val="1"/>
-    <w:compatSetting w:name="differentiateMultirowTableHeaders" w:uri="http://schemas.microsoft.com/office/word" w:val="1"/>
-    <w:compatSetting w:name="useWord2013TrackBottomHyphenation" w:uri="http://schemas.microsoft.com/office/word" w:val="0"/>
-  </w:compat>
-  <w:rsids>
-    <w:rsidRoot w:val="004E7FDB"/>
-    <w:rsid w:val="001D72F5"/>
-    <w:rsid w:val="004E7FDB"/>
-  </w:rsids>
-  <m:mathPr>
-    <m:mathFont m:val="Cambria Math"/>
-    <m:brkBin m:val="before"/>
-    <m:brkBinSub m:val="--"/>
-    <m:smallFrac m:val="0"/>
-    <m:dispDef/>
-    <m:lMargin m:val="0"/>
-    <m:rMargin m:val="0"/>
-    <m:defJc m:val="centerGroup"/>
-    <m:wrapIndent m:val="1440"/>
-    <m:intLim m:val="subSup"/>
-    <m:naryLim m:val="undOvr"/>
-  </m:mathPr>
-  <w:themeFontLang w:val="en-GB"/>
-  <w:clrSchemeMapping w:bg1="light1" w:t1="dark1" w:bg2="light2" w:t2="dark2" w:accent1="accent1" w:accent2="accent2" w:accent3="accent3" w:accent4="accent4" w:accent5="accent5" w:accent6="accent6" w:hyperlink="hyperlink" w:followedHyperlink="followedHyperlink"/>
-  <w:decimalSymbol w:val="."/>
-  <w:listSeparator w:val=","/>
-  <w15:chartTrackingRefBased/>
-</w:settings>
-</file>
-
-<file path=word/glossary/styles.xml><?xml version="1.0" encoding="utf-8"?>
-<w:styles xmlns:mc="http://schemas.openxmlformats.org/markup-compatibility/2006" xmlns:r="http://schemas.openxmlformats.org/officeDocument/2006/relationships" xmlns:w="http://schemas.openxmlformats.org/wordprocessingml/2006/main" xmlns:w14="http://schemas.microsoft.com/office/word/2010/wordml" xmlns:w15="http://schemas.microsoft.com/office/word/2012/wordml" xmlns:w16cid="http://schemas.microsoft.com/office/word/2016/wordml/cid" xmlns:w16se="http://schemas.microsoft.com/office/word/2015/wordml/symex" mc:Ignorable="w14 w15 w16se w16cid">
-  <w:docDefaults>
-    <w:rPrDefault>
-      <w:rPr>
-        <w:rFonts w:asciiTheme="minorHAnsi" w:eastAsiaTheme="minorEastAsia" w:hAnsiTheme="minorHAnsi" w:cstheme="minorBidi"/>
-        <w:sz w:val="22"/>
-        <w:szCs w:val="22"/>
-        <w:lang w:val="en-GB" w:eastAsia="en-GB" w:bidi="ar-SA"/>
-      </w:rPr>
-    </w:rPrDefault>
-    <w:pPrDefault>
-      <w:pPr>
-        <w:spacing w:after="160" w:line="259" w:lineRule="auto"/>
-      </w:pPr>
-    </w:pPrDefault>
-  </w:docDefaults>
-  <w:latentStyles w:defLockedState="0" w:defUIPriority="99" w:defSemiHidden="0" w:defUnhideWhenUsed="0" w:defQFormat="0" w:count="375">
-    <w:lsdException w:name="Normal" w:uiPriority="0" w:qFormat="1"/>
-    <w:lsdException w:name="heading 1" w:uiPriority="9" w:qFormat="1"/>
-    <w:lsdException w:name="heading 2" w:semiHidden="1" w:uiPriority="9" w:unhideWhenUsed="1" w:qFormat="1"/>
-    <w:lsdException w:name="heading 3" w:semiHidden="1" w:uiPriority="9" w:unhideWhenUsed="1" w:qFormat="1"/>
-    <w:lsdException w:name="heading 4" w:semiHidden="1" w:uiPriority="9" w:unhideWhenUsed="1" w:qFormat="1"/>
-    <w:lsdException w:name="heading 5" w:semiHidden="1" w:uiPriority="9" w:unhideWhenUsed="1" w:qFormat="1"/>
-    <w:lsdException w:name="heading 6" w:semiHidden="1" w:uiPriority="9" w:unhideWhenUsed="1" w:qFormat="1"/>
-    <w:lsdException w:name="heading 7" w:semiHidden="1" w:uiPriority="9" w:unhideWhenUsed="1" w:qFormat="1"/>
-    <w:lsdException w:name="heading 8" w:semiHidden="1" w:uiPriority="9" w:unhideWhenUsed="1" w:qFormat="1"/>
-    <w:lsdException w:name="heading 9" w:semiHidden="1" w:uiPriority="9" w:unhideWhenUsed="1" w:qFormat="1"/>
-    <w:lsdException w:name="index 1" w:semiHidden="1" w:unhideWhenUsed="1"/>
-    <w:lsdException w:name="index 2" w:semiHidden="1" w:unhideWhenUsed="1"/>
-    <w:lsdException w:name="index 3" w:semiHidden="1" w:unhideWhenUsed="1"/>
-    <w:lsdException w:name="index 4" w:semiHidden="1" w:unhideWhenUsed="1"/>
-    <w:lsdException w:name="index 5" w:semiHidden="1" w:unhideWhenUsed="1"/>
-    <w:lsdException w:name="index 6" w:semiHidden="1" w:unhideWhenUsed="1"/>
-    <w:lsdException w:name="index 7" w:semiHidden="1" w:unhideWhenUsed="1"/>
-    <w:lsdException w:name="index 8" w:semiHidden="1" w:unhideWhenUsed="1"/>
-    <w:lsdException w:name="index 9" w:semiHidden="1" w:unhideWhenUsed="1"/>
-    <w:lsdException w:name="toc 1" w:semiHidden="1" w:uiPriority="39" w:unhideWhenUsed="1"/>
-    <w:lsdException w:name="toc 2" w:semiHidden="1" w:uiPriority="39" w:unhideWhenUsed="1"/>
-    <w:lsdException w:name="toc 3" w:semiHidden="1" w:uiPriority="39" w:unhideWhenUsed="1"/>
-    <w:lsdException w:name="toc 4" w:semiHidden="1" w:uiPriority="39" w:unhideWhenUsed="1"/>
-    <w:lsdException w:name="toc 5" w:semiHidden="1" w:uiPriority="39" w:unhideWhenUsed="1"/>
-    <w:lsdException w:name="toc 6" w:semiHidden="1" w:uiPriority="39" w:unhideWhenUsed="1"/>
-    <w:lsdException w:name="toc 7" w:semiHidden="1" w:uiPriority="39" w:unhideWhenUsed="1"/>
-    <w:lsdException w:name="toc 8" w:semiHidden="1" w:uiPriority="39" w:unhideWhenUsed="1"/>
-    <w:lsdException w:name="toc 9" w:semiHidden="1" w:uiPriority="39" w:unhideWhenUsed="1"/>
-    <w:lsdException w:name="Normal Indent" w:semiHidden="1" w:unhideWhenUsed="1"/>
-    <w:lsdException w:name="footnote text" w:semiHidden="1" w:unhideWhenUsed="1"/>
-    <w:lsdException w:name="annotation text" w:semiHidden="1" w:unhideWhenUsed="1"/>
-    <w:lsdException w:name="header" w:semiHidden="1" w:unhideWhenUsed="1"/>
-    <w:lsdException w:name="footer" w:semiHidden="1" w:unhideWhenUsed="1"/>
-    <w:lsdException w:name="index heading" w:semiHidden="1" w:unhideWhenUsed="1"/>
-    <w:lsdException w:name="caption" w:semiHidden="1" w:uiPriority="35" w:unhideWhenUsed="1" w:qFormat="1"/>
-    <w:lsdException w:name="table of figures" w:semiHidden="1" w:unhideWhenUsed="1"/>
-    <w:lsdException w:name="envelope address" w:semiHidden="1" w:unhideWhenUsed="1"/>
-    <w:lsdException w:name="envelope return" w:semiHidden="1" w:unhideWhenUsed="1"/>
-    <w:lsdException w:name="footnote reference" w:semiHidden="1" w:unhideWhenUsed="1"/>
-    <w:lsdException w:name="annotation reference" w:semiHidden="1" w:unhideWhenUsed="1"/>
-    <w:lsdException w:name="line number" w:semiHidden="1" w:unhideWhenUsed="1"/>
-    <w:lsdException w:name="page number" w:semiHidden="1" w:unhideWhenUsed="1"/>
-    <w:lsdException w:name="endnote reference" w:semiHidden="1" w:unhideWhenUsed="1"/>
-    <w:lsdException w:name="endnote text" w:semiHidden="1" w:unhideWhenUsed="1"/>
-    <w:lsdException w:name="table of authorities" w:semiHidden="1" w:unhideWhenUsed="1"/>
-    <w:lsdException w:name="macro" w:semiHidden="1" w:unhideWhenUsed="1"/>
-    <w:lsdException w:name="toa heading" w:semiHidden="1" w:unhideWhenUsed="1"/>
-    <w:lsdException w:name="List" w:semiHidden="1" w:unhideWhenUsed="1"/>
-    <w:lsdException w:name="List Bullet" w:semiHidden="1" w:unhideWhenUsed="1"/>
-    <w:lsdException w:name="List Number" w:semiHidden="1" w:unhideWhenUsed="1"/>
-    <w:lsdException w:name="List 2" w:semiHidden="1" w:unhideWhenUsed="1"/>
-    <w:lsdException w:name="List 3" w:semiHidden="1" w:unhideWhenUsed="1"/>
-    <w:lsdException w:name="List 4" w:semiHidden="1" w:unhideWhenUsed="1"/>
-    <w:lsdException w:name="List 5" w:semiHidden="1" w:unhideWhenUsed="1"/>
-    <w:lsdException w:name="List Bullet 2" w:semiHidden="1" w:unhideWhenUsed="1"/>
-    <w:lsdException w:name="List Bullet 3" w:semiHidden="1" w:unhideWhenUsed="1"/>
-    <w:lsdException w:name="List Bullet 4" w:semiHidden="1" w:unhideWhenUsed="1"/>
-    <w:lsdException w:name="List Bullet 5" w:semiHidden="1" w:unhideWhenUsed="1"/>
-    <w:lsdException w:name="List Number 2" w:semiHidden="1" w:unhideWhenUsed="1"/>
-    <w:lsdException w:name="List Number 3" w:semiHidden="1" w:unhideWhenUsed="1"/>
-    <w:lsdException w:name="List Number 4" w:semiHidden="1" w:unhideWhenUsed="1"/>
-    <w:lsdException w:name="List Number 5" w:semiHidden="1" w:unhideWhenUsed="1"/>
-    <w:lsdException w:name="Title" w:uiPriority="10" w:qFormat="1"/>
-    <w:lsdException w:name="Closing" w:semiHidden="1" w:unhideWhenUsed="1"/>
-    <w:lsdException w:name="Signature" w:semiHidden="1" w:unhideWhenUsed="1"/>
-    <w:lsdException w:name="Default Paragraph Font" w:semiHidden="1" w:uiPriority="1" w:unhideWhenUsed="1"/>
-    <w:lsdException w:name="Body Text" w:semiHidden="1" w:unhideWhenUsed="1"/>
-    <w:lsdException w:name="Body Text Indent" w:semiHidden="1" w:unhideWhenUsed="1"/>
-    <w:lsdException w:name="List Continue" w:semiHidden="1" w:unhideWhenUsed="1"/>
-    <w:lsdException w:name="List Continue 2" w:semiHidden="1" w:unhideWhenUsed="1"/>
-    <w:lsdException w:name="List Continue 3" w:semiHidden="1" w:unhideWhenUsed="1"/>
-    <w:lsdException w:name="List Continue 4" w:semiHidden="1" w:unhideWhenUsed="1"/>
-    <w:lsdException w:name="List Continue 5" w:semiHidden="1" w:unhideWhenUsed="1"/>
-    <w:lsdException w:name="Message Header" w:semiHidden="1" w:unhideWhenUsed="1"/>
-    <w:lsdException w:name="Subtitle" w:uiPriority="11" w:qFormat="1"/>
-    <w:lsdException w:name="Salutation" w:semiHidden="1" w:unhideWhenUsed="1"/>
-    <w:lsdException w:name="Date" w:semiHidden="1" w:unhideWhenUsed="1"/>
-    <w:lsdException w:name="Body Text First Indent" w:semiHidden="1" w:unhideWhenUsed="1"/>
-    <w:lsdException w:name="Body Text First Indent 2" w:semiHidden="1" w:unhideWhenUsed="1"/>
-    <w:lsdException w:name="Note Heading" w:semiHidden="1" w:unhideWhenUsed="1"/>
-    <w:lsdException w:name="Body Text 2" w:semiHidden="1" w:unhideWhenUsed="1"/>
-    <w:lsdException w:name="Body Text 3" w:semiHidden="1" w:unhideWhenUsed="1"/>
-    <w:lsdException w:name="Body Text Indent 2" w:semiHidden="1" w:unhideWhenUsed="1"/>
-    <w:lsdException w:name="Body Text Indent 3" w:semiHidden="1" w:unhideWhenUsed="1"/>
-    <w:lsdException w:name="Block Text" w:semiHidden="1" w:unhideWhenUsed="1"/>
-    <w:lsdException w:name="Hyperlink" w:semiHidden="1" w:unhideWhenUsed="1"/>
-    <w:lsdException w:name="FollowedHyperlink" w:semiHidden="1" w:unhideWhenUsed="1"/>
-    <w:lsdException w:name="Strong" w:uiPriority="22" w:qFormat="1"/>
-    <w:lsdException w:name="Emphasis" w:uiPriority="20" w:qFormat="1"/>
-    <w:lsdException w:name="Document Map" w:semiHidden="1" w:unhideWhenUsed="1"/>
-    <w:lsdException w:name="Plain Text" w:semiHidden="1" w:unhideWhenUsed="1"/>
-    <w:lsdException w:name="E-mail Signature" w:semiHidden="1" w:unhideWhenUsed="1"/>
-    <w:lsdException w:name="HTML Top of Form" w:semiHidden="1" w:unhideWhenUsed="1"/>
-    <w:lsdException w:name="HTML Bottom of Form" w:semiHidden="1" w:unhideWhenUsed="1"/>
-    <w:lsdException w:name="Normal (Web)" w:semiHidden="1" w:unhideWhenUsed="1"/>
-    <w:lsdException w:name="HTML Acronym" w:semiHidden="1" w:unhideWhenUsed="1"/>
-    <w:lsdException w:name="HTML Address" w:semiHidden="1" w:unhideWhenUsed="1"/>
-    <w:lsdException w:name="HTML Cite" w:semiHidden="1" w:unhideWhenUsed="1"/>
-    <w:lsdException w:name="HTML Code" w:semiHidden="1" w:unhideWhenUsed="1"/>
-    <w:lsdException w:name="HTML Definition" w:semiHidden="1" w:unhideWhenUsed="1"/>
-    <w:lsdException w:name="HTML Keyboard" w:semiHidden="1" w:unhideWhenUsed="1"/>
-    <w:lsdException w:name="HTML Preformatted" w:semiHidden="1" w:unhideWhenUsed="1"/>
-    <w:lsdException w:name="HTML Sample" w:semiHidden="1" w:unhideWhenUsed="1"/>
-    <w:lsdException w:name="HTML Typewriter" w:semiHidden="1" w:unhideWhenUsed="1"/>
-    <w:lsdException w:name="HTML Variable" w:semiHidden="1" w:unhideWhenUsed="1"/>
-    <w:lsdException w:name="Normal Table" w:semiHidden="1" w:unhideWhenUsed="1"/>
-    <w:lsdException w:name="annotation subject" w:semiHidden="1" w:unhideWhenUsed="1"/>
-    <w:lsdException w:name="No List" w:semiHidden="1" w:unhideWhenUsed="1"/>
-    <w:lsdException w:name="Outline List 1" w:semiHidden="1" w:unhideWhenUsed="1"/>
-    <w:lsdException w:name="Outline List 2" w:semiHidden="1" w:unhideWhenUsed="1"/>
-    <w:lsdException w:name="Outline List 3" w:semiHidden="1" w:unhideWhenUsed="1"/>
-    <w:lsdException w:name="Table Simple 1" w:semiHidden="1" w:unhideWhenUsed="1"/>
-    <w:lsdException w:name="Table Simple 2" w:semiHidden="1" w:unhideWhenUsed="1"/>
-    <w:lsdException w:name="Table Simple 3" w:semiHidden="1" w:unhideWhenUsed="1"/>
-    <w:lsdException w:name="Table Classic 1" w:semiHidden="1" w:unhideWhenUsed="1"/>
-    <w:lsdException w:name="Table Classic 2" w:semiHidden="1" w:unhideWhenUsed="1"/>
-    <w:lsdException w:name="Table Classic 3" w:semiHidden="1" w:unhideWhenUsed="1"/>
-    <w:lsdException w:name="Table Classic 4" w:semiHidden="1" w:unhideWhenUsed="1"/>
-    <w:lsdException w:name="Table Colorful 1" w:semiHidden="1" w:unhideWhenUsed="1"/>
-    <w:lsdException w:name="Table Colorful 2" w:semiHidden="1" w:unhideWhenUsed="1"/>
-    <w:lsdException w:name="Table Colorful 3" w:semiHidden="1" w:unhideWhenUsed="1"/>
-    <w:lsdException w:name="Table Columns 1" w:semiHidden="1" w:unhideWhenUsed="1"/>
-    <w:lsdException w:name="Table Columns 2" w:semiHidden="1" w:unhideWhenUsed="1"/>
-    <w:lsdException w:name="Table Columns 3" w:semiHidden="1" w:unhideWhenUsed="1"/>
-    <w:lsdException w:name="Table Columns 4" w:semiHidden="1" w:unhideWhenUsed="1"/>
-    <w:lsdException w:name="Table Columns 5" w:semiHidden="1" w:unhideWhenUsed="1"/>
-    <w:lsdException w:name="Table Grid 1" w:semiHidden="1" w:unhideWhenUsed="1"/>
-    <w:lsdException w:name="Table Grid 2" w:semiHidden="1" w:unhideWhenUsed="1"/>
-    <w:lsdException w:name="Table Grid 3" w:semiHidden="1" w:unhideWhenUsed="1"/>
-    <w:lsdException w:name="Table Grid 4" w:semiHidden="1" w:unhideWhenUsed="1"/>
-    <w:lsdException w:name="Table Grid 5" w:semiHidden="1" w:unhideWhenUsed="1"/>
-    <w:lsdException w:name="Table Grid 6" w:semiHidden="1" w:unhideWhenUsed="1"/>
-    <w:lsdException w:name="Table Grid 7" w:semiHidden="1" w:unhideWhenUsed="1"/>
-    <w:lsdException w:name="Table Grid 8" w:semiHidden="1" w:unhideWhenUsed="1"/>
-    <w:lsdException w:name="Table List 1" w:semiHidden="1" w:unhideWhenUsed="1"/>
-    <w:lsdException w:name="Table List 2" w:semiHidden="1" w:unhideWhenUsed="1"/>
-    <w:lsdException w:name="Table List 3" w:semiHidden="1" w:unhideWhenUsed="1"/>
-    <w:lsdException w:name="Table List 4" w:semiHidden="1" w:unhideWhenUsed="1"/>
-    <w:lsdException w:name="Table List 5" w:semiHidden="1" w:unhideWhenUsed="1"/>
-    <w:lsdException w:name="Table List 6" w:semiHidden="1" w:unhideWhenUsed="1"/>
-    <w:lsdException w:name="Table List 7" w:semiHidden="1" w:unhideWhenUsed="1"/>
-    <w:lsdException w:name="Table List 8" w:semiHidden="1" w:unhideWhenUsed="1"/>
-    <w:lsdException w:name="Table 3D effects 1" w:semiHidden="1" w:unhideWhenUsed="1"/>
-    <w:lsdException w:name="Table 3D effects 2" w:semiHidden="1" w:unhideWhenUsed="1"/>
-    <w:lsdException w:name="Table 3D effects 3" w:semiHidden="1" w:unhideWhenUsed="1"/>
-    <w:lsdException w:name="Table Contemporary" w:semiHidden="1" w:unhideWhenUsed="1"/>
-    <w:lsdException w:name="Table Elegant" w:semiHidden="1" w:unhideWhenUsed="1"/>
-    <w:lsdException w:name="Table Professional" w:semiHidden="1" w:unhideWhenUsed="1"/>
-    <w:lsdException w:name="Table Subtle 1" w:semiHidden="1" w:unhideWhenUsed="1"/>
-    <w:lsdException w:name="Table Subtle 2" w:semiHidden="1" w:unhideWhenUsed="1"/>
-    <w:lsdException w:name="Table Web 1" w:semiHidden="1" w:unhideWhenUsed="1"/>
-    <w:lsdException w:name="Table Web 2" w:semiHidden="1" w:unhideWhenUsed="1"/>
-    <w:lsdException w:name="Table Web 3" w:semiHidden="1" w:unhideWhenUsed="1"/>
-    <w:lsdException w:name="Balloon Text" w:semiHidden="1" w:unhideWhenUsed="1"/>
-    <w:lsdException w:name="Table Grid" w:uiPriority="39"/>
-    <w:lsdException w:name="Table Theme" w:semiHidden="1" w:unhideWhenUsed="1"/>
-    <w:lsdException w:name="Placeholder Text" w:semiHidden="1"/>
-    <w:lsdException w:name="No Spacing" w:uiPriority="1" w:qFormat="1"/>
-    <w:lsdException w:name="Light Shading" w:uiPriority="60"/>
-    <w:lsdException w:name="Light List" w:uiPriority="61"/>
-    <w:lsdException w:name="Light Grid" w:uiPriority="62"/>
-    <w:lsdException w:name="Medium Shading 1" w:uiPriority="63"/>
-    <w:lsdException w:name="Medium Shading 2" w:uiPriority="64"/>
-    <w:lsdException w:name="Medium List 1" w:uiPriority="65"/>
-    <w:lsdException w:name="Medium List 2" w:uiPriority="66"/>
-    <w:lsdException w:name="Medium Grid 1" w:uiPriority="67"/>
-    <w:lsdException w:name="Medium Grid 2" w:uiPriority="68"/>
-    <w:lsdException w:name="Medium Grid 3" w:uiPriority="69"/>
-    <w:lsdException w:name="Dark List" w:uiPriority="70"/>
-    <w:lsdException w:name="Colorful Shading" w:uiPriority="71"/>
-    <w:lsdException w:name="Colorful List" w:uiPriority="72"/>
-    <w:lsdException w:name="Colorful Grid" w:uiPriority="73"/>
-    <w:lsdException w:name="Light Shading Accent 1" w:uiPriority="60"/>
-    <w:lsdException w:name="Light List Accent 1" w:uiPriority="61"/>
-    <w:lsdException w:name="Light Grid Accent 1" w:uiPriority="62"/>
-    <w:lsdException w:name="Medium Shading 1 Accent 1" w:uiPriority="63"/>
-    <w:lsdException w:name="Medium Shading 2 Accent 1" w:uiPriority="64"/>
-    <w:lsdException w:name="Medium List 1 Accent 1" w:uiPriority="65"/>
-    <w:lsdException w:name="Revision" w:semiHidden="1"/>
-    <w:lsdException w:name="List Paragraph" w:uiPriority="34" w:qFormat="1"/>
-    <w:lsdException w:name="Quote" w:uiPriority="29" w:qFormat="1"/>
-    <w:lsdException w:name="Intense Quote" w:uiPriority="30" w:qFormat="1"/>
-    <w:lsdException w:name="Medium List 2 Accent 1" w:uiPriority="66"/>
-    <w:lsdException w:name="Medium Grid 1 Accent 1" w:uiPriority="67"/>
-    <w:lsdException w:name="Medium Grid 2 Accent 1" w:uiPriority="68"/>
-    <w:lsdException w:name="Medium Grid 3 Accent 1" w:uiPriority="69"/>
-    <w:lsdException w:name="Dark List Accent 1" w:uiPriority="70"/>
-    <w:lsdException w:name="Colorful Shading Accent 1" w:uiPriority="71"/>
-    <w:lsdException w:name="Colorful List Accent 1" w:uiPriority="72"/>
-    <w:lsdException w:name="Colorful Grid Accent 1" w:uiPriority="73"/>
-    <w:lsdException w:name="Light Shading Accent 2" w:uiPriority="60"/>
-    <w:lsdException w:name="Light List Accent 2" w:uiPriority="61"/>
-    <w:lsdException w:name="Light Grid Accent 2" w:uiPriority="62"/>
-    <w:lsdException w:name="Medium Shading 1 Accent 2" w:uiPriority="63"/>
-    <w:lsdException w:name="Medium Shading 2 Accent 2" w:uiPriority="64"/>
-    <w:lsdException w:name="Medium List 1 Accent 2" w:uiPriority="65"/>
-    <w:lsdException w:name="Medium List 2 Accent 2" w:uiPriority="66"/>
-    <w:lsdException w:name="Medium Grid 1 Accent 2" w:uiPriority="67"/>
-    <w:lsdException w:name="Medium Grid 2 Accent 2" w:uiPriority="68"/>
-    <w:lsdException w:name="Medium Grid 3 Accent 2" w:uiPriority="69"/>
-    <w:lsdException w:name="Dark List Accent 2" w:uiPriority="70"/>
-    <w:lsdException w:name="Colorful Shading Accent 2" w:uiPriority="71"/>
-    <w:lsdException w:name="Colorful List Accent 2" w:uiPriority="72"/>
-    <w:lsdException w:name="Colorful Grid Accent 2" w:uiPriority="73"/>
-    <w:lsdException w:name="Light Shading Accent 3" w:uiPriority="60"/>
-    <w:lsdException w:name="Light List Accent 3" w:uiPriority="61"/>
-    <w:lsdException w:name="Light Grid Accent 3" w:uiPriority="62"/>
-    <w:lsdException w:name="Medium Shading 1 Accent 3" w:uiPriority="63"/>
-    <w:lsdException w:name="Medium Shading 2 Accent 3" w:uiPriority="64"/>
-    <w:lsdException w:name="Medium List 1 Accent 3" w:uiPriority="65"/>
-    <w:lsdException w:name="Medium List 2 Accent 3" w:uiPriority="66"/>
-    <w:lsdException w:name="Medium Grid 1 Accent 3" w:uiPriority="67"/>
-    <w:lsdException w:name="Medium Grid 2 Accent 3" w:uiPriority="68"/>
-    <w:lsdException w:name="Medium Grid 3 Accent 3" w:uiPriority="69"/>
-    <w:lsdException w:name="Dark List Accent 3" w:uiPriority="70"/>
-    <w:lsdException w:name="Colorful Shading Accent 3" w:uiPriority="71"/>
-    <w:lsdException w:name="Colorful List Accent 3" w:uiPriority="72"/>
-    <w:lsdException w:name="Colorful Grid Accent 3" w:uiPriority="73"/>
-    <w:lsdException w:name="Light Shading Accent 4" w:uiPriority="60"/>
-    <w:lsdException w:name="Light List Accent 4" w:uiPriority="61"/>
-    <w:lsdException w:name="Light Grid Accent 4" w:uiPriority="62"/>
-    <w:lsdException w:name="Medium Shading 1 Accent 4" w:uiPriority="63"/>
-    <w:lsdException w:name="Medium Shading 2 Accent 4" w:uiPriority="64"/>
-    <w:lsdException w:name="Medium List 1 Accent 4" w:uiPriority="65"/>
-    <w:lsdException w:name="Medium List 2 Accent 4" w:uiPriority="66"/>
-    <w:lsdException w:name="Medium Grid 1 Accent 4" w:uiPriority="67"/>
-    <w:lsdException w:name="Medium Grid 2 Accent 4" w:uiPriority="68"/>
-    <w:lsdException w:name="Medium Grid 3 Accent 4" w:uiPriority="69"/>
-    <w:lsdException w:name="Dark List Accent 4" w:uiPriority="70"/>
-    <w:lsdException w:name="Colorful Shading Accent 4" w:uiPriority="71"/>
-    <w:lsdException w:name="Colorful List Accent 4" w:uiPriority="72"/>
-    <w:lsdException w:name="Colorful Grid Accent 4" w:uiPriority="73"/>
-    <w:lsdException w:name="Light Shading Accent 5" w:uiPriority="60"/>
-    <w:lsdException w:name="Light List Accent 5" w:uiPriority="61"/>
-    <w:lsdException w:name="Light Grid Accent 5" w:uiPriority="62"/>
-    <w:lsdException w:name="Medium Shading 1 Accent 5" w:uiPriority="63"/>
-    <w:lsdException w:name="Medium Shading 2 Accent 5" w:uiPriority="64"/>
-    <w:lsdException w:name="Medium List 1 Accent 5" w:uiPriority="65"/>
-    <w:lsdException w:name="Medium List 2 Accent 5" w:uiPriority="66"/>
-    <w:lsdException w:name="Medium Grid 1 Accent 5" w:uiPriority="67"/>
-    <w:lsdException w:name="Medium Grid 2 Accent 5" w:uiPriority="68"/>
-    <w:lsdException w:name="Medium Grid 3 Accent 5" w:uiPriority="69"/>
-    <w:lsdException w:name="Dark List Accent 5" w:uiPriority="70"/>
-    <w:lsdException w:name="Colorful Shading Accent 5" w:uiPriority="71"/>
-    <w:lsdException w:name="Colorful List Accent 5" w:uiPriority="72"/>
-    <w:lsdException w:name="Colorful Grid Accent 5" w:uiPriority="73"/>
-    <w:lsdException w:name="Light Shading Accent 6" w:uiPriority="60"/>
-    <w:lsdException w:name="Light List Accent 6" w:uiPriority="61"/>
-    <w:lsdException w:name="Light Grid Accent 6" w:uiPriority="62"/>
-    <w:lsdException w:name="Medium Shading 1 Accent 6" w:uiPriority="63"/>
-    <w:lsdException w:name="Medium Shading 2 Accent 6" w:uiPriority="64"/>
-    <w:lsdException w:name="Medium List 1 Accent 6" w:uiPriority="65"/>
-    <w:lsdException w:name="Medium List 2 Accent 6" w:uiPriority="66"/>
-    <w:lsdException w:name="Medium Grid 1 Accent 6" w:uiPriority="67"/>
-    <w:lsdException w:name="Medium Grid 2 Accent 6" w:uiPriority="68"/>
-    <w:lsdException w:name="Medium Grid 3 Accent 6" w:uiPriority="69"/>
-    <w:lsdException w:name="Dark List Accent 6" w:uiPriority="70"/>
-    <w:lsdException w:name="Colorful Shading Accent 6" w:uiPriority="71"/>
-    <w:lsdException w:name="Colorful List Accent 6" w:uiPriority="72"/>
-    <w:lsdException w:name="Colorful Grid Accent 6" w:uiPriority="73"/>
-    <w:lsdException w:name="Subtle Emphasis" w:uiPriority="19" w:qFormat="1"/>
-    <w:lsdException w:name="Intense Emphasis" w:uiPriority="21" w:qFormat="1"/>
-    <w:lsdException w:name="Subtle Reference" w:uiPriority="31" w:qFormat="1"/>
-    <w:lsdException w:name="Intense Reference" w:uiPriority="32" w:qFormat="1"/>
-    <w:lsdException w:name="Book Title" w:uiPriority="33" w:qFormat="1"/>
-    <w:lsdException w:name="Bibliography" w:semiHidden="1" w:uiPriority="37" w:unhideWhenUsed="1"/>
-    <w:lsdException w:name="TOC Heading" w:semiHidden="1" w:uiPriority="39" w:unhideWhenUsed="1" w:qFormat="1"/>
-    <w:lsdException w:name="Plain Table 1" w:uiPriority="41"/>
-    <w:lsdException w:name="Plain Table 2" w:uiPriority="42"/>
-    <w:lsdException w:name="Plain Table 3" w:uiPriority="43"/>
-    <w:lsdException w:name="Plain Table 4" w:uiPriority="44"/>
-    <w:lsdException w:name="Plain Table 5" w:uiPriority="45"/>
-    <w:lsdException w:name="Grid Table Light" w:uiPriority="40"/>
-    <w:lsdException w:name="Grid Table 1 Light" w:uiPriority="46"/>
-    <w:lsdException w:name="Grid Table 2" w:uiPriority="47"/>
-    <w:lsdException w:name="Grid Table 3" w:uiPriority="48"/>
-    <w:lsdException w:name="Grid Table 4" w:uiPriority="49"/>
-    <w:lsdException w:name="Grid Table 5 Dark" w:uiPriority="50"/>
-    <w:lsdException w:name="Grid Table 6 Colorful" w:uiPriority="51"/>
-    <w:lsdException w:name="Grid Table 7 Colorful" w:uiPriority="52"/>
-    <w:lsdException w:name="Grid Table 1 Light Accent 1" w:uiPriority="46"/>
-    <w:lsdException w:name="Grid Table 2 Accent 1" w:uiPriority="47"/>
-    <w:lsdException w:name="Grid Table 3 Accent 1" w:uiPriority="48"/>
-    <w:lsdException w:name="Grid Table 4 Accent 1" w:uiPriority="49"/>
-    <w:lsdException w:name="Grid Table 5 Dark Accent 1" w:uiPriority="50"/>
-    <w:lsdException w:name="Grid Table 6 Colorful Accent 1" w:uiPriority="51"/>
-    <w:lsdException w:name="Grid Table 7 Colorful Accent 1" w:uiPriority="52"/>
-    <w:lsdException w:name="Grid Table 1 Light Accent 2" w:uiPriority="46"/>
-    <w:lsdException w:name="Grid Table 2 Accent 2" w:uiPriority="47"/>
-    <w:lsdException w:name="Grid Table 3 Accent 2" w:uiPriority="48"/>
-    <w:lsdException w:name="Grid Table 4 Accent 2" w:uiPriority="49"/>
-    <w:lsdException w:name="Grid Table 5 Dark Accent 2" w:uiPriority="50"/>
-    <w:lsdException w:name="Grid Table 6 Colorful Accent 2" w:uiPriority="51"/>
-    <w:lsdException w:name="Grid Table 7 Colorful Accent 2" w:uiPriority="52"/>
-    <w:lsdException w:name="Grid Table 1 Light Accent 3" w:uiPriority="46"/>
-    <w:lsdException w:name="Grid Table 2 Accent 3" w:uiPriority="47"/>
-    <w:lsdException w:name="Grid Table 3 Accent 3" w:uiPriority="48"/>
-    <w:lsdException w:name="Grid Table 4 Accent 3" w:uiPriority="49"/>
-    <w:lsdException w:name="Grid Table 5 Dark Accent 3" w:uiPriority="50"/>
-    <w:lsdException w:name="Grid Table 6 Colorful Accent 3" w:uiPriority="51"/>
-    <w:lsdException w:name="Grid Table 7 Colorful Accent 3" w:uiPriority="52"/>
-    <w:lsdException w:name="Grid Table 1 Light Accent 4" w:uiPriority="46"/>
-    <w:lsdException w:name="Grid Table 2 Accent 4" w:uiPriority="47"/>
-    <w:lsdException w:name="Grid Table 3 Accent 4" w:uiPriority="48"/>
-    <w:lsdException w:name="Grid Table 4 Accent 4" w:uiPriority="49"/>
-    <w:lsdException w:name="Grid Table 5 Dark Accent 4" w:uiPriority="50"/>
-    <w:lsdException w:name="Grid Table 6 Colorful Accent 4" w:uiPriority="51"/>
-    <w:lsdException w:name="Grid Table 7 Colorful Accent 4" w:uiPriority="52"/>
-    <w:lsdException w:name="Grid Table 1 Light Accent 5" w:uiPriority="46"/>
-    <w:lsdException w:name="Grid Table 2 Accent 5" w:uiPriority="47"/>
-    <w:lsdException w:name="Grid Table 3 Accent 5" w:uiPriority="48"/>
-    <w:lsdException w:name="Grid Table 4 Accent 5" w:uiPriority="49"/>
-    <w:lsdException w:name="Grid Table 5 Dark Accent 5" w:uiPriority="50"/>
-    <w:lsdException w:name="Grid Table 6 Colorful Accent 5" w:uiPriority="51"/>
-    <w:lsdException w:name="Grid Table 7 Colorful Accent 5" w:uiPriority="52"/>
-    <w:lsdException w:name="Grid Table 1 Light Accent 6" w:uiPriority="46"/>
-    <w:lsdException w:name="Grid Table 2 Accent 6" w:uiPriority="47"/>
-    <w:lsdException w:name="Grid Table 3 Accent 6" w:uiPriority="48"/>
-    <w:lsdException w:name="Grid Table 4 Accent 6" w:uiPriority="49"/>
-    <w:lsdException w:name="Grid Table 5 Dark Accent 6" w:uiPriority="50"/>
-    <w:lsdException w:name="Grid Table 6 Colorful Accent 6" w:uiPriority="51"/>
-    <w:lsdException w:name="Grid Table 7 Colorful Accent 6" w:uiPriority="52"/>
-    <w:lsdException w:name="List Table 1 Light" w:uiPriority="46"/>
-    <w:lsdException w:name="List Table 2" w:uiPriority="47"/>
-    <w:lsdException w:name="List Table 3" w:uiPriority="48"/>
-    <w:lsdException w:name="List Table 4" w:uiPriority="49"/>
-    <w:lsdException w:name="List Table 5 Dark" w:uiPriority="50"/>
-    <w:lsdException w:name="List Table 6 Colorful" w:uiPriority="51"/>
-    <w:lsdException w:name="List Table 7 Colorful" w:uiPriority="52"/>
-    <w:lsdException w:name="List Table 1 Light Accent 1" w:uiPriority="46"/>
-    <w:lsdException w:name="List Table 2 Accent 1" w:uiPriority="47"/>
-    <w:lsdException w:name="List Table 3 Accent 1" w:uiPriority="48"/>
-    <w:lsdException w:name="List Table 4 Accent 1" w:uiPriority="49"/>
-    <w:lsdException w:name="List Table 5 Dark Accent 1" w:uiPriority="50"/>
-    <w:lsdException w:name="List Table 6 Colorful Accent 1" w:uiPriority="51"/>
-    <w:lsdException w:name="List Table 7 Colorful Accent 1" w:uiPriority="52"/>
-    <w:lsdException w:name="List Table 1 Light Accent 2" w:uiPriority="46"/>
-    <w:lsdException w:name="List Table 2 Accent 2" w:uiPriority="47"/>
-    <w:lsdException w:name="List Table 3 Accent 2" w:uiPriority="48"/>
-    <w:lsdException w:name="List Table 4 Accent 2" w:uiPriority="49"/>
-    <w:lsdException w:name="List Table 5 Dark Accent 2" w:uiPriority="50"/>
-    <w:lsdException w:name="List Table 6 Colorful Accent 2" w:uiPriority="51"/>
-    <w:lsdException w:name="List Table 7 Colorful Accent 2" w:uiPriority="52"/>
-    <w:lsdException w:name="List Table 1 Light Accent 3" w:uiPriority="46"/>
-    <w:lsdException w:name="List Table 2 Accent 3" w:uiPriority="47"/>
-    <w:lsdException w:name="List Table 3 Accent 3" w:uiPriority="48"/>
-    <w:lsdException w:name="List Table 4 Accent 3" w:uiPriority="49"/>
-    <w:lsdException w:name="List Table 5 Dark Accent 3" w:uiPriority="50"/>
-    <w:lsdException w:name="List Table 6 Colorful Accent 3" w:uiPriority="51"/>
-    <w:lsdException w:name="List Table 7 Colorful Accent 3" w:uiPriority="52"/>
-    <w:lsdException w:name="List Table 1 Light Accent 4" w:uiPriority="46"/>
-    <w:lsdException w:name="List Table 2 Accent 4" w:uiPriority="47"/>
-    <w:lsdException w:name="List Table 3 Accent 4" w:uiPriority="48"/>
-    <w:lsdException w:name="List Table 4 Accent 4" w:uiPriority="49"/>
-    <w:lsdException w:name="List Table 5 Dark Accent 4" w:uiPriority="50"/>
-    <w:lsdException w:name="List Table 6 Colorful Accent 4" w:uiPriority="51"/>
-    <w:lsdException w:name="List Table 7 Colorful Accent 4" w:uiPriority="52"/>
-    <w:lsdException w:name="List Table 1 Light Accent 5" w:uiPriority="46"/>
-    <w:lsdException w:name="List Table 2 Accent 5" w:uiPriority="47"/>
-    <w:lsdException w:name="List Table 3 Accent 5" w:uiPriority="48"/>
-    <w:lsdException w:name="List Table 4 Accent 5" w:uiPriority="49"/>
-    <w:lsdException w:name="List Table 5 Dark Accent 5" w:uiPriority="50"/>
-    <w:lsdException w:name="List Table 6 Colorful Accent 5" w:uiPriority="51"/>
-    <w:lsdException w:name="List Table 7 Colorful Accent 5" w:uiPriority="52"/>
-    <w:lsdException w:name="List Table 1 Light Accent 6" w:uiPriority="46"/>
-    <w:lsdException w:name="List Table 2 Accent 6" w:uiPriority="47"/>
-    <w:lsdException w:name="List Table 3 Accent 6" w:uiPriority="48"/>
-    <w:lsdException w:name="List Table 4 Accent 6" w:uiPriority="49"/>
-    <w:lsdException w:name="List Table 5 Dark Accent 6" w:uiPriority="50"/>
-    <w:lsdException w:name="List Table 6 Colorful Accent 6" w:uiPriority="51"/>
-    <w:lsdException w:name="List Table 7 Colorful Accent 6" w:uiPriority="52"/>
-    <w:lsdException w:name="Mention" w:semiHidden="1" w:unhideWhenUsed="1"/>
-    <w:lsdException w:name="Smart Hyperlink" w:semiHidden="1" w:unhideWhenUsed="1"/>
-    <w:lsdException w:name="Hashtag" w:semiHidden="1" w:unhideWhenUsed="1"/>
-    <w:lsdException w:name="Unresolved Mention" w:semiHidden="1" w:unhideWhenUsed="1"/>
-  </w:latentStyles>
-  <w:style w:type="paragraph" w:default="1" w:styleId="Normal">
-    <w:name w:val="Normal"/>
-    <w:qFormat/>
-  </w:style>
-  <w:style w:type="character" w:default="1" w:styleId="DefaultParagraphFont">
-    <w:name w:val="Default Paragraph Font"/>
-    <w:uiPriority w:val="1"/>
-    <w:semiHidden/>
-    <w:unhideWhenUsed/>
-  </w:style>
-  <w:style w:type="table" w:default="1" w:styleId="TableNormal">
-    <w:name w:val="Normal Table"/>
-    <w:uiPriority w:val="99"/>
-    <w:semiHidden/>
-    <w:unhideWhenUsed/>
-    <w:tblPr>
-      <w:tblInd w:w="0" w:type="dxa"/>
-      <w:tblCellMar>
-        <w:top w:w="0" w:type="dxa"/>
-        <w:left w:w="108" w:type="dxa"/>
-        <w:bottom w:w="0" w:type="dxa"/>
-        <w:right w:w="108" w:type="dxa"/>
-      </w:tblCellMar>
-    </w:tblPr>
-  </w:style>
-  <w:style w:type="numbering" w:default="1" w:styleId="NoList">
-    <w:name w:val="No List"/>
-    <w:uiPriority w:val="99"/>
-    <w:semiHidden/>
-    <w:unhideWhenUsed/>
-  </w:style>
-  <w:style w:type="paragraph" w:customStyle="1" w:styleId="B11F16F00FAC4164B29E0FA7A454EC94">
-    <w:name w:val="B11F16F00FAC4164B29E0FA7A454EC94"/>
-    <w:rsid w:val="004E7FDB"/>
-  </w:style>
-  <w:style w:type="paragraph" w:customStyle="1" w:styleId="197A3BDDFDC04BB7AB6CE7B814ABAA7D">
-    <w:name w:val="197A3BDDFDC04BB7AB6CE7B814ABAA7D"/>
-    <w:rsid w:val="004E7FDB"/>
-  </w:style>
-</w:styles>
-</file>
-
-<file path=word/glossary/webSettings.xml><?xml version="1.0" encoding="utf-8"?>
-<w:webSettings xmlns:mc="http://schemas.openxmlformats.org/markup-compatibility/2006" xmlns:r="http://schemas.openxmlformats.org/officeDocument/2006/relationships" xmlns:w="http://schemas.openxmlformats.org/wordprocessingml/2006/main" xmlns:w14="http://schemas.microsoft.com/office/word/2010/wordml" xmlns:w15="http://schemas.microsoft.com/office/word/2012/wordml" xmlns:w16cid="http://schemas.microsoft.com/office/word/2016/wordml/cid" xmlns:w16se="http://schemas.microsoft.com/office/word/2015/wordml/symex" mc:Ignorable="w14 w15 w16se w16cid">
-  <w:optimizeForBrowser/>
-  <w:allowPNG/>
-</w:webSettings>
-</file>
-
 <file path=word/theme/theme1.xml><?xml version="1.0" encoding="utf-8"?>
 <a:theme xmlns:a="http://schemas.openxmlformats.org/drawingml/2006/main" name="Office Theme">
   <a:themeElements>
@@ -16726,7 +13422,7 @@
 </file>
 
 <file path=customXml/itemProps1.xml><?xml version="1.0" encoding="utf-8"?>
-<ds:datastoreItem xmlns:ds="http://schemas.openxmlformats.org/officeDocument/2006/customXml" ds:itemID="{89D871E1-7466-4DBF-9FC7-F19F9319332A}">
+<ds:datastoreItem xmlns:ds="http://schemas.openxmlformats.org/officeDocument/2006/customXml" ds:itemID="{62A13A01-9585-4437-B847-9FD5F01A999C}">
   <ds:schemaRefs>
     <ds:schemaRef ds:uri="http://schemas.openxmlformats.org/officeDocument/2006/bibliography"/>
   </ds:schemaRefs>

--- a/Snake/Snake/Teacher's Guide.docx
+++ b/Snake/Snake/Teacher's Guide.docx
@@ -294,12 +294,1253 @@
     </w:p>
     <w:p>
       <w:pPr>
+        <w:pStyle w:val="TOC1"/>
+        <w:tabs>
+          <w:tab w:val="right" w:leader="dot" w:pos="9016"/>
+        </w:tabs>
+        <w:rPr>
+          <w:noProof/>
+        </w:rPr>
+      </w:pPr>
+      <w:r>
+        <w:lastRenderedPageBreak/>
+        <w:fldChar w:fldCharType="begin"/>
+      </w:r>
+      <w:r>
+        <w:instrText xml:space="preserve"> TOC \o "1-1" \h \z \u </w:instrText>
+      </w:r>
+      <w:r>
+        <w:fldChar w:fldCharType="separate"/>
+      </w:r>
+      <w:hyperlink w:anchor="_Toc504572309" w:history="1">
+        <w:r>
+          <w:rPr>
+            <w:rStyle w:val="Hyperlink"/>
+            <w:noProof/>
+          </w:rPr>
+          <w:t>Introduction</w:t>
+        </w:r>
+        <w:r>
+          <w:rPr>
+            <w:noProof/>
+            <w:webHidden/>
+          </w:rPr>
+          <w:tab/>
+        </w:r>
+        <w:r>
+          <w:rPr>
+            <w:noProof/>
+            <w:webHidden/>
+          </w:rPr>
+          <w:fldChar w:fldCharType="begin"/>
+        </w:r>
+        <w:r>
+          <w:rPr>
+            <w:noProof/>
+            <w:webHidden/>
+          </w:rPr>
+          <w:instrText xml:space="preserve"> PAGEREF _Toc504572309 \h </w:instrText>
+        </w:r>
+        <w:r>
+          <w:rPr>
+            <w:noProof/>
+            <w:webHidden/>
+          </w:rPr>
+        </w:r>
+        <w:r>
+          <w:rPr>
+            <w:noProof/>
+            <w:webHidden/>
+          </w:rPr>
+          <w:fldChar w:fldCharType="separate"/>
+        </w:r>
+        <w:r>
+          <w:rPr>
+            <w:noProof/>
+            <w:webHidden/>
+          </w:rPr>
+          <w:t>3</w:t>
+        </w:r>
+        <w:r>
+          <w:rPr>
+            <w:noProof/>
+            <w:webHidden/>
+          </w:rPr>
+          <w:fldChar w:fldCharType="end"/>
+        </w:r>
+      </w:hyperlink>
+    </w:p>
+    <w:p>
+      <w:pPr>
+        <w:pStyle w:val="TOC1"/>
+        <w:tabs>
+          <w:tab w:val="right" w:leader="dot" w:pos="9016"/>
+        </w:tabs>
+        <w:rPr>
+          <w:noProof/>
+        </w:rPr>
+      </w:pPr>
+      <w:hyperlink w:anchor="_Toc504572310" w:history="1">
+        <w:r>
+          <w:rPr>
+            <w:rStyle w:val="Hyperlink"/>
+            <w:noProof/>
+          </w:rPr>
+          <w:t>Complete code after Story 1</w:t>
+        </w:r>
+        <w:r>
+          <w:rPr>
+            <w:noProof/>
+            <w:webHidden/>
+          </w:rPr>
+          <w:tab/>
+        </w:r>
+        <w:r>
+          <w:rPr>
+            <w:noProof/>
+            <w:webHidden/>
+          </w:rPr>
+          <w:fldChar w:fldCharType="begin"/>
+        </w:r>
+        <w:r>
+          <w:rPr>
+            <w:noProof/>
+            <w:webHidden/>
+          </w:rPr>
+          <w:instrText xml:space="preserve"> PAGEREF _Toc504572310 \h </w:instrText>
+        </w:r>
+        <w:r>
+          <w:rPr>
+            <w:noProof/>
+            <w:webHidden/>
+          </w:rPr>
+        </w:r>
+        <w:r>
+          <w:rPr>
+            <w:noProof/>
+            <w:webHidden/>
+          </w:rPr>
+          <w:fldChar w:fldCharType="separate"/>
+        </w:r>
+        <w:r>
+          <w:rPr>
+            <w:noProof/>
+            <w:webHidden/>
+          </w:rPr>
+          <w:t>4</w:t>
+        </w:r>
+        <w:r>
+          <w:rPr>
+            <w:noProof/>
+            <w:webHidden/>
+          </w:rPr>
+          <w:fldChar w:fldCharType="end"/>
+        </w:r>
+      </w:hyperlink>
+    </w:p>
+    <w:p>
+      <w:pPr>
+        <w:pStyle w:val="TOC1"/>
+        <w:tabs>
+          <w:tab w:val="right" w:leader="dot" w:pos="9016"/>
+        </w:tabs>
+        <w:rPr>
+          <w:noProof/>
+        </w:rPr>
+      </w:pPr>
+      <w:hyperlink w:anchor="_Toc504572311" w:history="1">
+        <w:r>
+          <w:rPr>
+            <w:rStyle w:val="Hyperlink"/>
+            <w:noProof/>
+          </w:rPr>
+          <w:t>Complete code after Story 2</w:t>
+        </w:r>
+        <w:r>
+          <w:rPr>
+            <w:noProof/>
+            <w:webHidden/>
+          </w:rPr>
+          <w:tab/>
+        </w:r>
+        <w:r>
+          <w:rPr>
+            <w:noProof/>
+            <w:webHidden/>
+          </w:rPr>
+          <w:fldChar w:fldCharType="begin"/>
+        </w:r>
+        <w:r>
+          <w:rPr>
+            <w:noProof/>
+            <w:webHidden/>
+          </w:rPr>
+          <w:instrText xml:space="preserve"> PAGEREF _Toc504572311 \h </w:instrText>
+        </w:r>
+        <w:r>
+          <w:rPr>
+            <w:noProof/>
+            <w:webHidden/>
+          </w:rPr>
+        </w:r>
+        <w:r>
+          <w:rPr>
+            <w:noProof/>
+            <w:webHidden/>
+          </w:rPr>
+          <w:fldChar w:fldCharType="separate"/>
+        </w:r>
+        <w:r>
+          <w:rPr>
+            <w:noProof/>
+            <w:webHidden/>
+          </w:rPr>
+          <w:t>5</w:t>
+        </w:r>
+        <w:r>
+          <w:rPr>
+            <w:noProof/>
+            <w:webHidden/>
+          </w:rPr>
+          <w:fldChar w:fldCharType="end"/>
+        </w:r>
+      </w:hyperlink>
+    </w:p>
+    <w:p>
+      <w:pPr>
+        <w:pStyle w:val="TOC1"/>
+        <w:tabs>
+          <w:tab w:val="right" w:leader="dot" w:pos="9016"/>
+        </w:tabs>
+        <w:rPr>
+          <w:noProof/>
+        </w:rPr>
+      </w:pPr>
+      <w:hyperlink w:anchor="_Toc504572312" w:history="1">
+        <w:r>
+          <w:rPr>
+            <w:rStyle w:val="Hyperlink"/>
+            <w:noProof/>
+          </w:rPr>
+          <w:t>Complete code after Story 3</w:t>
+        </w:r>
+        <w:r>
+          <w:rPr>
+            <w:noProof/>
+            <w:webHidden/>
+          </w:rPr>
+          <w:tab/>
+        </w:r>
+        <w:r>
+          <w:rPr>
+            <w:noProof/>
+            <w:webHidden/>
+          </w:rPr>
+          <w:fldChar w:fldCharType="begin"/>
+        </w:r>
+        <w:r>
+          <w:rPr>
+            <w:noProof/>
+            <w:webHidden/>
+          </w:rPr>
+          <w:instrText xml:space="preserve"> PAGEREF _Toc504572312 \h </w:instrText>
+        </w:r>
+        <w:r>
+          <w:rPr>
+            <w:noProof/>
+            <w:webHidden/>
+          </w:rPr>
+        </w:r>
+        <w:r>
+          <w:rPr>
+            <w:noProof/>
+            <w:webHidden/>
+          </w:rPr>
+          <w:fldChar w:fldCharType="separate"/>
+        </w:r>
+        <w:r>
+          <w:rPr>
+            <w:noProof/>
+            <w:webHidden/>
+          </w:rPr>
+          <w:t>6</w:t>
+        </w:r>
+        <w:r>
+          <w:rPr>
+            <w:noProof/>
+            <w:webHidden/>
+          </w:rPr>
+          <w:fldChar w:fldCharType="end"/>
+        </w:r>
+      </w:hyperlink>
+    </w:p>
+    <w:p>
+      <w:pPr>
+        <w:pStyle w:val="TOC1"/>
+        <w:tabs>
+          <w:tab w:val="right" w:leader="dot" w:pos="9016"/>
+        </w:tabs>
+        <w:rPr>
+          <w:noProof/>
+        </w:rPr>
+      </w:pPr>
+      <w:hyperlink w:anchor="_Toc504572313" w:history="1">
+        <w:r>
+          <w:rPr>
+            <w:rStyle w:val="Hyperlink"/>
+            <w:noProof/>
+          </w:rPr>
+          <w:t>Complete code after Story 4</w:t>
+        </w:r>
+        <w:r>
+          <w:rPr>
+            <w:noProof/>
+            <w:webHidden/>
+          </w:rPr>
+          <w:tab/>
+        </w:r>
+        <w:r>
+          <w:rPr>
+            <w:noProof/>
+            <w:webHidden/>
+          </w:rPr>
+          <w:fldChar w:fldCharType="begin"/>
+        </w:r>
+        <w:r>
+          <w:rPr>
+            <w:noProof/>
+            <w:webHidden/>
+          </w:rPr>
+          <w:instrText xml:space="preserve"> PAGEREF _Toc504572313 \h </w:instrText>
+        </w:r>
+        <w:r>
+          <w:rPr>
+            <w:noProof/>
+            <w:webHidden/>
+          </w:rPr>
+        </w:r>
+        <w:r>
+          <w:rPr>
+            <w:noProof/>
+            <w:webHidden/>
+          </w:rPr>
+          <w:fldChar w:fldCharType="separate"/>
+        </w:r>
+        <w:r>
+          <w:rPr>
+            <w:noProof/>
+            <w:webHidden/>
+          </w:rPr>
+          <w:t>7</w:t>
+        </w:r>
+        <w:r>
+          <w:rPr>
+            <w:noProof/>
+            <w:webHidden/>
+          </w:rPr>
+          <w:fldChar w:fldCharType="end"/>
+        </w:r>
+      </w:hyperlink>
+    </w:p>
+    <w:p>
+      <w:pPr>
+        <w:pStyle w:val="TOC1"/>
+        <w:tabs>
+          <w:tab w:val="right" w:leader="dot" w:pos="9016"/>
+        </w:tabs>
+        <w:rPr>
+          <w:noProof/>
+        </w:rPr>
+      </w:pPr>
+      <w:hyperlink w:anchor="_Toc504572314" w:history="1">
+        <w:r>
+          <w:rPr>
+            <w:rStyle w:val="Hyperlink"/>
+            <w:noProof/>
+          </w:rPr>
+          <w:t>Complete code after Story 5</w:t>
+        </w:r>
+        <w:r>
+          <w:rPr>
+            <w:noProof/>
+            <w:webHidden/>
+          </w:rPr>
+          <w:tab/>
+        </w:r>
+        <w:r>
+          <w:rPr>
+            <w:noProof/>
+            <w:webHidden/>
+          </w:rPr>
+          <w:fldChar w:fldCharType="begin"/>
+        </w:r>
+        <w:r>
+          <w:rPr>
+            <w:noProof/>
+            <w:webHidden/>
+          </w:rPr>
+          <w:instrText xml:space="preserve"> PAGEREF _Toc504572314 \h </w:instrText>
+        </w:r>
+        <w:r>
+          <w:rPr>
+            <w:noProof/>
+            <w:webHidden/>
+          </w:rPr>
+        </w:r>
+        <w:r>
+          <w:rPr>
+            <w:noProof/>
+            <w:webHidden/>
+          </w:rPr>
+          <w:fldChar w:fldCharType="separate"/>
+        </w:r>
+        <w:r>
+          <w:rPr>
+            <w:noProof/>
+            <w:webHidden/>
+          </w:rPr>
+          <w:t>8</w:t>
+        </w:r>
+        <w:r>
+          <w:rPr>
+            <w:noProof/>
+            <w:webHidden/>
+          </w:rPr>
+          <w:fldChar w:fldCharType="end"/>
+        </w:r>
+      </w:hyperlink>
+    </w:p>
+    <w:p>
+      <w:pPr>
+        <w:pStyle w:val="TOC1"/>
+        <w:tabs>
+          <w:tab w:val="right" w:leader="dot" w:pos="9016"/>
+        </w:tabs>
+        <w:rPr>
+          <w:noProof/>
+        </w:rPr>
+      </w:pPr>
+      <w:hyperlink w:anchor="_Toc504572315" w:history="1">
+        <w:r>
+          <w:rPr>
+            <w:rStyle w:val="Hyperlink"/>
+            <w:noProof/>
+          </w:rPr>
+          <w:t>Complete code after Story 6</w:t>
+        </w:r>
+        <w:r>
+          <w:rPr>
+            <w:noProof/>
+            <w:webHidden/>
+          </w:rPr>
+          <w:tab/>
+        </w:r>
+        <w:r>
+          <w:rPr>
+            <w:noProof/>
+            <w:webHidden/>
+          </w:rPr>
+          <w:fldChar w:fldCharType="begin"/>
+        </w:r>
+        <w:r>
+          <w:rPr>
+            <w:noProof/>
+            <w:webHidden/>
+          </w:rPr>
+          <w:instrText xml:space="preserve"> PAGEREF _Toc504572315 \h </w:instrText>
+        </w:r>
+        <w:r>
+          <w:rPr>
+            <w:noProof/>
+            <w:webHidden/>
+          </w:rPr>
+        </w:r>
+        <w:r>
+          <w:rPr>
+            <w:noProof/>
+            <w:webHidden/>
+          </w:rPr>
+          <w:fldChar w:fldCharType="separate"/>
+        </w:r>
+        <w:r>
+          <w:rPr>
+            <w:noProof/>
+            <w:webHidden/>
+          </w:rPr>
+          <w:t>9</w:t>
+        </w:r>
+        <w:r>
+          <w:rPr>
+            <w:noProof/>
+            <w:webHidden/>
+          </w:rPr>
+          <w:fldChar w:fldCharType="end"/>
+        </w:r>
+      </w:hyperlink>
+    </w:p>
+    <w:p>
+      <w:pPr>
+        <w:pStyle w:val="TOC1"/>
+        <w:tabs>
+          <w:tab w:val="right" w:leader="dot" w:pos="9016"/>
+        </w:tabs>
+        <w:rPr>
+          <w:noProof/>
+        </w:rPr>
+      </w:pPr>
+      <w:hyperlink w:anchor="_Toc504572316" w:history="1">
+        <w:r>
+          <w:rPr>
+            <w:rStyle w:val="Hyperlink"/>
+            <w:noProof/>
+          </w:rPr>
+          <w:t>Complete code after Story 7</w:t>
+        </w:r>
+        <w:r>
+          <w:rPr>
+            <w:noProof/>
+            <w:webHidden/>
+          </w:rPr>
+          <w:tab/>
+        </w:r>
+        <w:r>
+          <w:rPr>
+            <w:noProof/>
+            <w:webHidden/>
+          </w:rPr>
+          <w:fldChar w:fldCharType="begin"/>
+        </w:r>
+        <w:r>
+          <w:rPr>
+            <w:noProof/>
+            <w:webHidden/>
+          </w:rPr>
+          <w:instrText xml:space="preserve"> PAGEREF _Toc504572316 \h </w:instrText>
+        </w:r>
+        <w:r>
+          <w:rPr>
+            <w:noProof/>
+            <w:webHidden/>
+          </w:rPr>
+        </w:r>
+        <w:r>
+          <w:rPr>
+            <w:noProof/>
+            <w:webHidden/>
+          </w:rPr>
+          <w:fldChar w:fldCharType="separate"/>
+        </w:r>
+        <w:r>
+          <w:rPr>
+            <w:noProof/>
+            <w:webHidden/>
+          </w:rPr>
+          <w:t>10</w:t>
+        </w:r>
+        <w:r>
+          <w:rPr>
+            <w:noProof/>
+            <w:webHidden/>
+          </w:rPr>
+          <w:fldChar w:fldCharType="end"/>
+        </w:r>
+      </w:hyperlink>
+    </w:p>
+    <w:p>
+      <w:pPr>
+        <w:pStyle w:val="TOC1"/>
+        <w:tabs>
+          <w:tab w:val="right" w:leader="dot" w:pos="9016"/>
+        </w:tabs>
+        <w:rPr>
+          <w:noProof/>
+        </w:rPr>
+      </w:pPr>
+      <w:hyperlink w:anchor="_Toc504572317" w:history="1">
+        <w:r>
+          <w:rPr>
+            <w:rStyle w:val="Hyperlink"/>
+            <w:noProof/>
+          </w:rPr>
+          <w:t>Complete code after Story 8</w:t>
+        </w:r>
+        <w:r>
+          <w:rPr>
+            <w:noProof/>
+            <w:webHidden/>
+          </w:rPr>
+          <w:tab/>
+        </w:r>
+        <w:r>
+          <w:rPr>
+            <w:noProof/>
+            <w:webHidden/>
+          </w:rPr>
+          <w:fldChar w:fldCharType="begin"/>
+        </w:r>
+        <w:r>
+          <w:rPr>
+            <w:noProof/>
+            <w:webHidden/>
+          </w:rPr>
+          <w:instrText xml:space="preserve"> PAGEREF _Toc504572317 \h </w:instrText>
+        </w:r>
+        <w:r>
+          <w:rPr>
+            <w:noProof/>
+            <w:webHidden/>
+          </w:rPr>
+        </w:r>
+        <w:r>
+          <w:rPr>
+            <w:noProof/>
+            <w:webHidden/>
+          </w:rPr>
+          <w:fldChar w:fldCharType="separate"/>
+        </w:r>
+        <w:r>
+          <w:rPr>
+            <w:noProof/>
+            <w:webHidden/>
+          </w:rPr>
+          <w:t>11</w:t>
+        </w:r>
+        <w:r>
+          <w:rPr>
+            <w:noProof/>
+            <w:webHidden/>
+          </w:rPr>
+          <w:fldChar w:fldCharType="end"/>
+        </w:r>
+      </w:hyperlink>
+    </w:p>
+    <w:p>
+      <w:pPr>
+        <w:pStyle w:val="TOC1"/>
+        <w:tabs>
+          <w:tab w:val="right" w:leader="dot" w:pos="9016"/>
+        </w:tabs>
+        <w:rPr>
+          <w:noProof/>
+        </w:rPr>
+      </w:pPr>
+      <w:hyperlink w:anchor="_Toc504572318" w:history="1">
+        <w:r>
+          <w:rPr>
+            <w:rStyle w:val="Hyperlink"/>
+            <w:noProof/>
+          </w:rPr>
+          <w:t>Complete code after Story 9</w:t>
+        </w:r>
+        <w:r>
+          <w:rPr>
+            <w:noProof/>
+            <w:webHidden/>
+          </w:rPr>
+          <w:tab/>
+        </w:r>
+        <w:r>
+          <w:rPr>
+            <w:noProof/>
+            <w:webHidden/>
+          </w:rPr>
+          <w:fldChar w:fldCharType="begin"/>
+        </w:r>
+        <w:r>
+          <w:rPr>
+            <w:noProof/>
+            <w:webHidden/>
+          </w:rPr>
+          <w:instrText xml:space="preserve"> PAGEREF _Toc504572318 \h </w:instrText>
+        </w:r>
+        <w:r>
+          <w:rPr>
+            <w:noProof/>
+            <w:webHidden/>
+          </w:rPr>
+        </w:r>
+        <w:r>
+          <w:rPr>
+            <w:noProof/>
+            <w:webHidden/>
+          </w:rPr>
+          <w:fldChar w:fldCharType="separate"/>
+        </w:r>
+        <w:r>
+          <w:rPr>
+            <w:noProof/>
+            <w:webHidden/>
+          </w:rPr>
+          <w:t>12</w:t>
+        </w:r>
+        <w:r>
+          <w:rPr>
+            <w:noProof/>
+            <w:webHidden/>
+          </w:rPr>
+          <w:fldChar w:fldCharType="end"/>
+        </w:r>
+      </w:hyperlink>
+    </w:p>
+    <w:p>
+      <w:pPr>
+        <w:pStyle w:val="TOC1"/>
+        <w:tabs>
+          <w:tab w:val="right" w:leader="dot" w:pos="9016"/>
+        </w:tabs>
+        <w:rPr>
+          <w:noProof/>
+        </w:rPr>
+      </w:pPr>
+      <w:hyperlink w:anchor="_Toc504572319" w:history="1">
+        <w:r>
+          <w:rPr>
+            <w:rStyle w:val="Hyperlink"/>
+            <w:noProof/>
+          </w:rPr>
+          <w:t>Complete code after Story 10</w:t>
+        </w:r>
+        <w:r>
+          <w:rPr>
+            <w:noProof/>
+            <w:webHidden/>
+          </w:rPr>
+          <w:tab/>
+        </w:r>
+        <w:r>
+          <w:rPr>
+            <w:noProof/>
+            <w:webHidden/>
+          </w:rPr>
+          <w:fldChar w:fldCharType="begin"/>
+        </w:r>
+        <w:r>
+          <w:rPr>
+            <w:noProof/>
+            <w:webHidden/>
+          </w:rPr>
+          <w:instrText xml:space="preserve"> PAGEREF _Toc504572319 \h </w:instrText>
+        </w:r>
+        <w:r>
+          <w:rPr>
+            <w:noProof/>
+            <w:webHidden/>
+          </w:rPr>
+        </w:r>
+        <w:r>
+          <w:rPr>
+            <w:noProof/>
+            <w:webHidden/>
+          </w:rPr>
+          <w:fldChar w:fldCharType="separate"/>
+        </w:r>
+        <w:r>
+          <w:rPr>
+            <w:noProof/>
+            <w:webHidden/>
+          </w:rPr>
+          <w:t>13</w:t>
+        </w:r>
+        <w:r>
+          <w:rPr>
+            <w:noProof/>
+            <w:webHidden/>
+          </w:rPr>
+          <w:fldChar w:fldCharType="end"/>
+        </w:r>
+      </w:hyperlink>
+    </w:p>
+    <w:p>
+      <w:pPr>
+        <w:pStyle w:val="TOC1"/>
+        <w:tabs>
+          <w:tab w:val="right" w:leader="dot" w:pos="9016"/>
+        </w:tabs>
+        <w:rPr>
+          <w:noProof/>
+        </w:rPr>
+      </w:pPr>
+      <w:hyperlink w:anchor="_Toc504572320" w:history="1">
+        <w:r>
+          <w:rPr>
+            <w:rStyle w:val="Hyperlink"/>
+            <w:noProof/>
+          </w:rPr>
+          <w:t>Complete code after Story 11</w:t>
+        </w:r>
+        <w:r>
+          <w:rPr>
+            <w:noProof/>
+            <w:webHidden/>
+          </w:rPr>
+          <w:tab/>
+        </w:r>
+        <w:r>
+          <w:rPr>
+            <w:noProof/>
+            <w:webHidden/>
+          </w:rPr>
+          <w:fldChar w:fldCharType="begin"/>
+        </w:r>
+        <w:r>
+          <w:rPr>
+            <w:noProof/>
+            <w:webHidden/>
+          </w:rPr>
+          <w:instrText xml:space="preserve"> PAGEREF _Toc504572320 \h </w:instrText>
+        </w:r>
+        <w:r>
+          <w:rPr>
+            <w:noProof/>
+            <w:webHidden/>
+          </w:rPr>
+        </w:r>
+        <w:r>
+          <w:rPr>
+            <w:noProof/>
+            <w:webHidden/>
+          </w:rPr>
+          <w:fldChar w:fldCharType="separate"/>
+        </w:r>
+        <w:r>
+          <w:rPr>
+            <w:noProof/>
+            <w:webHidden/>
+          </w:rPr>
+          <w:t>14</w:t>
+        </w:r>
+        <w:r>
+          <w:rPr>
+            <w:noProof/>
+            <w:webHidden/>
+          </w:rPr>
+          <w:fldChar w:fldCharType="end"/>
+        </w:r>
+      </w:hyperlink>
+    </w:p>
+    <w:p>
+      <w:pPr>
+        <w:pStyle w:val="TOC1"/>
+        <w:tabs>
+          <w:tab w:val="right" w:leader="dot" w:pos="9016"/>
+        </w:tabs>
+        <w:rPr>
+          <w:noProof/>
+        </w:rPr>
+      </w:pPr>
+      <w:hyperlink w:anchor="_Toc504572321" w:history="1">
+        <w:r>
+          <w:rPr>
+            <w:rStyle w:val="Hyperlink"/>
+            <w:noProof/>
+          </w:rPr>
+          <w:t>Complete code after Story 12</w:t>
+        </w:r>
+        <w:r>
+          <w:rPr>
+            <w:noProof/>
+            <w:webHidden/>
+          </w:rPr>
+          <w:tab/>
+        </w:r>
+        <w:r>
+          <w:rPr>
+            <w:noProof/>
+            <w:webHidden/>
+          </w:rPr>
+          <w:fldChar w:fldCharType="begin"/>
+        </w:r>
+        <w:r>
+          <w:rPr>
+            <w:noProof/>
+            <w:webHidden/>
+          </w:rPr>
+          <w:instrText xml:space="preserve"> PAGEREF _Toc504572321 \h </w:instrText>
+        </w:r>
+        <w:r>
+          <w:rPr>
+            <w:noProof/>
+            <w:webHidden/>
+          </w:rPr>
+        </w:r>
+        <w:r>
+          <w:rPr>
+            <w:noProof/>
+            <w:webHidden/>
+          </w:rPr>
+          <w:fldChar w:fldCharType="separate"/>
+        </w:r>
+        <w:r>
+          <w:rPr>
+            <w:noProof/>
+            <w:webHidden/>
+          </w:rPr>
+          <w:t>16</w:t>
+        </w:r>
+        <w:r>
+          <w:rPr>
+            <w:noProof/>
+            <w:webHidden/>
+          </w:rPr>
+          <w:fldChar w:fldCharType="end"/>
+        </w:r>
+      </w:hyperlink>
+    </w:p>
+    <w:p>
+      <w:pPr>
+        <w:pStyle w:val="TOC1"/>
+        <w:tabs>
+          <w:tab w:val="right" w:leader="dot" w:pos="9016"/>
+        </w:tabs>
+        <w:rPr>
+          <w:noProof/>
+        </w:rPr>
+      </w:pPr>
+      <w:hyperlink w:anchor="_Toc504572322" w:history="1">
+        <w:r>
+          <w:rPr>
+            <w:rStyle w:val="Hyperlink"/>
+            <w:noProof/>
+          </w:rPr>
+          <w:t>Complete code after Story 13</w:t>
+        </w:r>
+        <w:r>
+          <w:rPr>
+            <w:noProof/>
+            <w:webHidden/>
+          </w:rPr>
+          <w:tab/>
+        </w:r>
+        <w:r>
+          <w:rPr>
+            <w:noProof/>
+            <w:webHidden/>
+          </w:rPr>
+          <w:fldChar w:fldCharType="begin"/>
+        </w:r>
+        <w:r>
+          <w:rPr>
+            <w:noProof/>
+            <w:webHidden/>
+          </w:rPr>
+          <w:instrText xml:space="preserve"> PAGEREF _Toc504572322 \h </w:instrText>
+        </w:r>
+        <w:r>
+          <w:rPr>
+            <w:noProof/>
+            <w:webHidden/>
+          </w:rPr>
+        </w:r>
+        <w:r>
+          <w:rPr>
+            <w:noProof/>
+            <w:webHidden/>
+          </w:rPr>
+          <w:fldChar w:fldCharType="separate"/>
+        </w:r>
+        <w:r>
+          <w:rPr>
+            <w:noProof/>
+            <w:webHidden/>
+          </w:rPr>
+          <w:t>18</w:t>
+        </w:r>
+        <w:r>
+          <w:rPr>
+            <w:noProof/>
+            <w:webHidden/>
+          </w:rPr>
+          <w:fldChar w:fldCharType="end"/>
+        </w:r>
+      </w:hyperlink>
+    </w:p>
+    <w:p>
+      <w:pPr>
+        <w:pStyle w:val="TOC1"/>
+        <w:tabs>
+          <w:tab w:val="right" w:leader="dot" w:pos="9016"/>
+        </w:tabs>
+        <w:rPr>
+          <w:noProof/>
+        </w:rPr>
+      </w:pPr>
+      <w:hyperlink w:anchor="_Toc504572323" w:history="1">
+        <w:r>
+          <w:rPr>
+            <w:rStyle w:val="Hyperlink"/>
+            <w:noProof/>
+          </w:rPr>
+          <w:t>Complete code after Story 14</w:t>
+        </w:r>
+        <w:r>
+          <w:rPr>
+            <w:noProof/>
+            <w:webHidden/>
+          </w:rPr>
+          <w:tab/>
+        </w:r>
+        <w:r>
+          <w:rPr>
+            <w:noProof/>
+            <w:webHidden/>
+          </w:rPr>
+          <w:fldChar w:fldCharType="begin"/>
+        </w:r>
+        <w:r>
+          <w:rPr>
+            <w:noProof/>
+            <w:webHidden/>
+          </w:rPr>
+          <w:instrText xml:space="preserve"> PAGEREF _Toc504572323 \h </w:instrText>
+        </w:r>
+        <w:r>
+          <w:rPr>
+            <w:noProof/>
+            <w:webHidden/>
+          </w:rPr>
+        </w:r>
+        <w:r>
+          <w:rPr>
+            <w:noProof/>
+            <w:webHidden/>
+          </w:rPr>
+          <w:fldChar w:fldCharType="separate"/>
+        </w:r>
+        <w:r>
+          <w:rPr>
+            <w:noProof/>
+            <w:webHidden/>
+          </w:rPr>
+          <w:t>20</w:t>
+        </w:r>
+        <w:r>
+          <w:rPr>
+            <w:noProof/>
+            <w:webHidden/>
+          </w:rPr>
+          <w:fldChar w:fldCharType="end"/>
+        </w:r>
+      </w:hyperlink>
+    </w:p>
+    <w:p>
+      <w:pPr>
+        <w:pStyle w:val="TOC1"/>
+        <w:tabs>
+          <w:tab w:val="right" w:leader="dot" w:pos="9016"/>
+        </w:tabs>
+        <w:rPr>
+          <w:noProof/>
+        </w:rPr>
+      </w:pPr>
+      <w:hyperlink w:anchor="_Toc504572324" w:history="1">
+        <w:r>
+          <w:rPr>
+            <w:rStyle w:val="Hyperlink"/>
+            <w:noProof/>
+          </w:rPr>
+          <w:t>Complete code after Story 15</w:t>
+        </w:r>
+        <w:r>
+          <w:rPr>
+            <w:noProof/>
+            <w:webHidden/>
+          </w:rPr>
+          <w:tab/>
+        </w:r>
+        <w:r>
+          <w:rPr>
+            <w:noProof/>
+            <w:webHidden/>
+          </w:rPr>
+          <w:fldChar w:fldCharType="begin"/>
+        </w:r>
+        <w:r>
+          <w:rPr>
+            <w:noProof/>
+            <w:webHidden/>
+          </w:rPr>
+          <w:instrText xml:space="preserve"> PAGEREF _Toc504572324 \h </w:instrText>
+        </w:r>
+        <w:r>
+          <w:rPr>
+            <w:noProof/>
+            <w:webHidden/>
+          </w:rPr>
+        </w:r>
+        <w:r>
+          <w:rPr>
+            <w:noProof/>
+            <w:webHidden/>
+          </w:rPr>
+          <w:fldChar w:fldCharType="separate"/>
+        </w:r>
+        <w:r>
+          <w:rPr>
+            <w:noProof/>
+            <w:webHidden/>
+          </w:rPr>
+          <w:t>22</w:t>
+        </w:r>
+        <w:r>
+          <w:rPr>
+            <w:noProof/>
+            <w:webHidden/>
+          </w:rPr>
+          <w:fldChar w:fldCharType="end"/>
+        </w:r>
+      </w:hyperlink>
+    </w:p>
+    <w:p>
+      <w:pPr>
+        <w:pStyle w:val="TOC1"/>
+        <w:tabs>
+          <w:tab w:val="right" w:leader="dot" w:pos="9016"/>
+        </w:tabs>
+        <w:rPr>
+          <w:noProof/>
+        </w:rPr>
+      </w:pPr>
+      <w:hyperlink w:anchor="_Toc504572325" w:history="1">
+        <w:r>
+          <w:rPr>
+            <w:rStyle w:val="Hyperlink"/>
+            <w:noProof/>
+          </w:rPr>
+          <w:t>Complete code after Story 16</w:t>
+        </w:r>
+        <w:r>
+          <w:rPr>
+            <w:noProof/>
+            <w:webHidden/>
+          </w:rPr>
+          <w:tab/>
+        </w:r>
+        <w:r>
+          <w:rPr>
+            <w:noProof/>
+            <w:webHidden/>
+          </w:rPr>
+          <w:fldChar w:fldCharType="begin"/>
+        </w:r>
+        <w:r>
+          <w:rPr>
+            <w:noProof/>
+            <w:webHidden/>
+          </w:rPr>
+          <w:instrText xml:space="preserve"> PAGEREF _Toc504572325 \h </w:instrText>
+        </w:r>
+        <w:r>
+          <w:rPr>
+            <w:noProof/>
+            <w:webHidden/>
+          </w:rPr>
+        </w:r>
+        <w:r>
+          <w:rPr>
+            <w:noProof/>
+            <w:webHidden/>
+          </w:rPr>
+          <w:fldChar w:fldCharType="separate"/>
+        </w:r>
+        <w:r>
+          <w:rPr>
+            <w:noProof/>
+            <w:webHidden/>
+          </w:rPr>
+          <w:t>24</w:t>
+        </w:r>
+        <w:r>
+          <w:rPr>
+            <w:noProof/>
+            <w:webHidden/>
+          </w:rPr>
+          <w:fldChar w:fldCharType="end"/>
+        </w:r>
+      </w:hyperlink>
+    </w:p>
+    <w:p>
+      <w:pPr>
+        <w:pStyle w:val="TOC1"/>
+        <w:tabs>
+          <w:tab w:val="right" w:leader="dot" w:pos="9016"/>
+        </w:tabs>
+        <w:rPr>
+          <w:noProof/>
+        </w:rPr>
+      </w:pPr>
+      <w:hyperlink w:anchor="_Toc504572326" w:history="1">
+        <w:r>
+          <w:rPr>
+            <w:rStyle w:val="Hyperlink"/>
+            <w:noProof/>
+          </w:rPr>
+          <w:t>Complete code after Story 17</w:t>
+        </w:r>
+        <w:r>
+          <w:rPr>
+            <w:noProof/>
+            <w:webHidden/>
+          </w:rPr>
+          <w:tab/>
+        </w:r>
+        <w:r>
+          <w:rPr>
+            <w:noProof/>
+            <w:webHidden/>
+          </w:rPr>
+          <w:fldChar w:fldCharType="begin"/>
+        </w:r>
+        <w:r>
+          <w:rPr>
+            <w:noProof/>
+            <w:webHidden/>
+          </w:rPr>
+          <w:instrText xml:space="preserve"> PAGEREF _Toc504572326 \h </w:instrText>
+        </w:r>
+        <w:r>
+          <w:rPr>
+            <w:noProof/>
+            <w:webHidden/>
+          </w:rPr>
+        </w:r>
+        <w:r>
+          <w:rPr>
+            <w:noProof/>
+            <w:webHidden/>
+          </w:rPr>
+          <w:fldChar w:fldCharType="separate"/>
+        </w:r>
+        <w:r>
+          <w:rPr>
+            <w:noProof/>
+            <w:webHidden/>
+          </w:rPr>
+          <w:t>26</w:t>
+        </w:r>
+        <w:r>
+          <w:rPr>
+            <w:noProof/>
+            <w:webHidden/>
+          </w:rPr>
+          <w:fldChar w:fldCharType="end"/>
+        </w:r>
+      </w:hyperlink>
+    </w:p>
+    <w:p>
+      <w:pPr>
         <w:pStyle w:val="Heading1"/>
       </w:pPr>
       <w:r>
         <w:lastRenderedPageBreak/>
+        <w:fldChar w:fldCharType="end"/>
+      </w:r>
+      <w:bookmarkStart w:id="0" w:name="_Toc504572309"/>
+      <w:bookmarkStart w:id="1" w:name="_GoBack"/>
+      <w:bookmarkEnd w:id="1"/>
+      <w:r>
         <w:t>Introduction</w:t>
       </w:r>
+      <w:bookmarkEnd w:id="0"/>
     </w:p>
     <w:p>
       <w:r>
@@ -317,12 +1558,7 @@
         <w:t>In this</w:t>
       </w:r>
       <w:r>
-        <w:t xml:space="preserve"> T</w:t>
-      </w:r>
-      <w:bookmarkStart w:id="0" w:name="_GoBack"/>
-      <w:bookmarkEnd w:id="0"/>
-      <w:r>
-        <w:t>eacher G</w:t>
+        <w:t xml:space="preserve"> Teacher G</w:t>
       </w:r>
       <w:r>
         <w:t>uide you will find a complete version of the code as at the end of each story in the worksheet.  The code for Story 17 is thus the finished solution, at least as far as the worksheet is concerned: some students may well want to go on to refining or extending the game with their own stories.</w:t>
@@ -384,10 +1620,12 @@
       <w:pPr>
         <w:pStyle w:val="Heading1"/>
       </w:pPr>
+      <w:bookmarkStart w:id="2" w:name="_Toc504572310"/>
       <w:r>
         <w:lastRenderedPageBreak/>
         <w:t>Complete code after Story 1</w:t>
       </w:r>
+      <w:bookmarkEnd w:id="2"/>
     </w:p>
     <w:p>
       <w:pPr>
@@ -458,6 +1696,7 @@
       <w:pPr>
         <w:pStyle w:val="Heading1"/>
       </w:pPr>
+      <w:bookmarkStart w:id="3" w:name="_Toc504572311"/>
       <w:r>
         <w:lastRenderedPageBreak/>
         <w:t xml:space="preserve">Complete code after Story </w:t>
@@ -465,6 +1704,7 @@
       <w:r>
         <w:t>2</w:t>
       </w:r>
+      <w:bookmarkEnd w:id="3"/>
     </w:p>
     <w:p>
       <w:pPr>
@@ -632,10 +1872,12 @@
       <w:pPr>
         <w:pStyle w:val="Heading1"/>
       </w:pPr>
+      <w:bookmarkStart w:id="4" w:name="_Toc504572312"/>
       <w:r>
         <w:lastRenderedPageBreak/>
         <w:t>Complete code after Story 3</w:t>
       </w:r>
+      <w:bookmarkEnd w:id="4"/>
     </w:p>
     <w:p>
       <w:pPr>
@@ -845,10 +2087,12 @@
       <w:pPr>
         <w:pStyle w:val="Heading1"/>
       </w:pPr>
+      <w:bookmarkStart w:id="5" w:name="_Toc504572313"/>
       <w:r>
         <w:lastRenderedPageBreak/>
         <w:t>Complete code after Story 4</w:t>
       </w:r>
+      <w:bookmarkEnd w:id="5"/>
     </w:p>
     <w:p>
       <w:pPr>
@@ -1105,10 +2349,12 @@
       <w:pPr>
         <w:pStyle w:val="Heading1"/>
       </w:pPr>
+      <w:bookmarkStart w:id="6" w:name="_Toc504572314"/>
       <w:r>
         <w:lastRenderedPageBreak/>
         <w:t>Complete code after Story 5</w:t>
       </w:r>
+      <w:bookmarkEnd w:id="6"/>
     </w:p>
     <w:p>
       <w:pPr>
@@ -1397,6 +2643,7 @@
       <w:pPr>
         <w:pStyle w:val="Heading1"/>
       </w:pPr>
+      <w:bookmarkStart w:id="7" w:name="_Toc504572315"/>
       <w:r>
         <w:lastRenderedPageBreak/>
         <w:t xml:space="preserve">Complete code after </w:t>
@@ -1404,6 +2651,7 @@
       <w:r>
         <w:t>Story 6</w:t>
       </w:r>
+      <w:bookmarkEnd w:id="7"/>
     </w:p>
     <w:p>
       <w:r>
@@ -1414,10 +2662,12 @@
       <w:pPr>
         <w:pStyle w:val="Heading1"/>
       </w:pPr>
+      <w:bookmarkStart w:id="8" w:name="_Toc504572316"/>
       <w:r>
         <w:lastRenderedPageBreak/>
         <w:t>Complete code after Story 7</w:t>
       </w:r>
+      <w:bookmarkEnd w:id="8"/>
     </w:p>
     <w:p>
       <w:pPr>
@@ -1873,6 +3123,7 @@
       <w:pPr>
         <w:pStyle w:val="Heading1"/>
       </w:pPr>
+      <w:bookmarkStart w:id="9" w:name="_Toc504572317"/>
       <w:r>
         <w:lastRenderedPageBreak/>
         <w:t xml:space="preserve">Complete code after Story </w:t>
@@ -1880,6 +3131,7 @@
       <w:r>
         <w:t>8</w:t>
       </w:r>
+      <w:bookmarkEnd w:id="9"/>
     </w:p>
     <w:p>
       <w:pPr>
@@ -2392,6 +3644,7 @@
       <w:pPr>
         <w:pStyle w:val="Heading1"/>
       </w:pPr>
+      <w:bookmarkStart w:id="10" w:name="_Toc504572318"/>
       <w:r>
         <w:lastRenderedPageBreak/>
         <w:t xml:space="preserve">Complete code after Story </w:t>
@@ -2399,6 +3652,7 @@
       <w:r>
         <w:t>9</w:t>
       </w:r>
+      <w:bookmarkEnd w:id="10"/>
     </w:p>
     <w:p>
       <w:pPr>
@@ -3040,6 +4294,7 @@
       <w:pPr>
         <w:pStyle w:val="Heading1"/>
       </w:pPr>
+      <w:bookmarkStart w:id="11" w:name="_Toc504572319"/>
       <w:r>
         <w:lastRenderedPageBreak/>
         <w:t xml:space="preserve">Complete code after Story </w:t>
@@ -3047,6 +4302,7 @@
       <w:r>
         <w:t>10</w:t>
       </w:r>
+      <w:bookmarkEnd w:id="11"/>
     </w:p>
     <w:p>
       <w:pPr>
@@ -3827,6 +5083,7 @@
       <w:pPr>
         <w:pStyle w:val="Heading1"/>
       </w:pPr>
+      <w:bookmarkStart w:id="12" w:name="_Toc504572320"/>
       <w:r>
         <w:lastRenderedPageBreak/>
         <w:t>Complete code after Story</w:t>
@@ -3834,6 +5091,7 @@
       <w:r>
         <w:t xml:space="preserve"> 11</w:t>
       </w:r>
+      <w:bookmarkEnd w:id="12"/>
     </w:p>
     <w:p>
       <w:pPr>
@@ -4750,6 +6008,7 @@
       <w:pPr>
         <w:pStyle w:val="Heading1"/>
       </w:pPr>
+      <w:bookmarkStart w:id="13" w:name="_Toc504572321"/>
       <w:r>
         <w:lastRenderedPageBreak/>
         <w:t xml:space="preserve">Complete code after Story </w:t>
@@ -4757,6 +6016,7 @@
       <w:r>
         <w:t>12</w:t>
       </w:r>
+      <w:bookmarkEnd w:id="13"/>
     </w:p>
     <w:p>
       <w:pPr>
@@ -5710,6 +6970,7 @@
       <w:pPr>
         <w:pStyle w:val="Heading1"/>
       </w:pPr>
+      <w:bookmarkStart w:id="14" w:name="_Toc504572322"/>
       <w:r>
         <w:lastRenderedPageBreak/>
         <w:t xml:space="preserve">Complete code after Story </w:t>
@@ -5717,6 +6978,7 @@
       <w:r>
         <w:t>13</w:t>
       </w:r>
+      <w:bookmarkEnd w:id="14"/>
     </w:p>
     <w:p>
       <w:pPr>
@@ -6748,6 +8010,7 @@
       <w:pPr>
         <w:pStyle w:val="Heading1"/>
       </w:pPr>
+      <w:bookmarkStart w:id="15" w:name="_Toc504572323"/>
       <w:r>
         <w:lastRenderedPageBreak/>
         <w:t xml:space="preserve">Complete code after Story </w:t>
@@ -6755,6 +8018,7 @@
       <w:r>
         <w:t>14</w:t>
       </w:r>
+      <w:bookmarkEnd w:id="15"/>
     </w:p>
     <w:p>
       <w:pPr>
@@ -7895,6 +9159,7 @@
       <w:pPr>
         <w:pStyle w:val="Heading1"/>
       </w:pPr>
+      <w:bookmarkStart w:id="16" w:name="_Toc504572324"/>
       <w:r>
         <w:lastRenderedPageBreak/>
         <w:t xml:space="preserve">Complete code after Story </w:t>
@@ -7902,6 +9167,7 @@
       <w:r>
         <w:t>15</w:t>
       </w:r>
+      <w:bookmarkEnd w:id="16"/>
     </w:p>
     <w:p>
       <w:pPr>
@@ -9114,6 +10380,7 @@
       <w:pPr>
         <w:pStyle w:val="Heading1"/>
       </w:pPr>
+      <w:bookmarkStart w:id="17" w:name="_Toc504572325"/>
       <w:r>
         <w:lastRenderedPageBreak/>
         <w:t xml:space="preserve">Complete code after Story </w:t>
@@ -9121,6 +10388,7 @@
       <w:r>
         <w:t>16</w:t>
       </w:r>
+      <w:bookmarkEnd w:id="17"/>
     </w:p>
     <w:p>
       <w:pPr>
@@ -10389,6 +11657,7 @@
       <w:pPr>
         <w:pStyle w:val="Heading1"/>
       </w:pPr>
+      <w:bookmarkStart w:id="18" w:name="_Toc504572326"/>
       <w:r>
         <w:lastRenderedPageBreak/>
         <w:t xml:space="preserve">Complete code after Story </w:t>
@@ -10399,6 +11668,7 @@
       <w:r>
         <w:t>7</w:t>
       </w:r>
+      <w:bookmarkEnd w:id="18"/>
     </w:p>
     <w:p>
       <w:pPr>
@@ -11496,7 +12766,7 @@
       <w:pPr>
         <w:pStyle w:val="Code"/>
       </w:pPr>
-      <w:bookmarkStart w:id="1" w:name="_Hlk504559851"/>
+      <w:bookmarkStart w:id="19" w:name="_Hlk504559851"/>
       <w:r>
         <w:t xml:space="preserve">checkForCrossing: </w:t>
       </w:r>
@@ -11787,7 +13057,7 @@
         <w:tab/>
         <w:t>//Initial front of queue (screen address for tail)</w:t>
       </w:r>
-      <w:bookmarkEnd w:id="1"/>
+      <w:bookmarkEnd w:id="19"/>
     </w:p>
     <w:sectPr>
       <w:headerReference w:type="even" r:id="rId11"/>
@@ -13119,6 +14389,18 @@
     <w:uiPriority w:val="99"/>
     <w:rsid w:val="00C66A5B"/>
   </w:style>
+  <w:style w:type="paragraph" w:styleId="TOC1">
+    <w:name w:val="toc 1"/>
+    <w:basedOn w:val="Normal"/>
+    <w:next w:val="Normal"/>
+    <w:autoRedefine/>
+    <w:uiPriority w:val="39"/>
+    <w:unhideWhenUsed/>
+    <w:rsid w:val="008E4123"/>
+    <w:pPr>
+      <w:spacing w:after="100"/>
+    </w:pPr>
+  </w:style>
 </w:styles>
 </file>
 
@@ -13422,7 +14704,7 @@
 </file>
 
 <file path=customXml/itemProps1.xml><?xml version="1.0" encoding="utf-8"?>
-<ds:datastoreItem xmlns:ds="http://schemas.openxmlformats.org/officeDocument/2006/customXml" ds:itemID="{62A13A01-9585-4437-B847-9FD5F01A999C}">
+<ds:datastoreItem xmlns:ds="http://schemas.openxmlformats.org/officeDocument/2006/customXml" ds:itemID="{94899C3F-8E73-47F4-AD4E-5C63B9636234}">
   <ds:schemaRefs>
     <ds:schemaRef ds:uri="http://schemas.openxmlformats.org/officeDocument/2006/bibliography"/>
   </ds:schemaRefs>
